--- a/dist/hpmor/chapters/docx_suggestions/045.docx
+++ b/dist/hpmor/chapters/docx_suggestions/045.docx
@@ -25,6 +25,7 @@
         <w:rPr>
           <w:rFonts w:ascii="Alef" w:cs="Alef" w:eastAsia="Alef" w:hAnsi="Alef"/>
           <w:b w:val="1"/>
+          <w:bCs/>
           <w:sz w:val="28"/>
           <w:szCs w:val="28"/>
           <w:rtl w:val="1"/>
@@ -35,6 +36,7 @@
         <w:rPr>
           <w:rFonts w:ascii="Alef" w:cs="Alef" w:eastAsia="Alef" w:hAnsi="Alef"/>
           <w:b w:val="1"/>
+          <w:bCs/>
           <w:sz w:val="28"/>
           <w:szCs w:val="28"/>
           <w:rtl w:val="1"/>
@@ -45,6 +47,7 @@
         <w:rPr>
           <w:rFonts w:ascii="Alef" w:cs="Alef" w:eastAsia="Alef" w:hAnsi="Alef"/>
           <w:b w:val="1"/>
+          <w:bCs/>
           <w:sz w:val="28"/>
           <w:szCs w:val="28"/>
           <w:rtl w:val="0"/>
@@ -80,6 +83,7 @@
         <w:rPr>
           <w:rFonts w:ascii="Alef" w:cs="Alef" w:eastAsia="Alef" w:hAnsi="Alef"/>
           <w:b w:val="1"/>
+          <w:bCs/>
           <w:sz w:val="32"/>
           <w:szCs w:val="32"/>
           <w:rtl w:val="1"/>
@@ -90,6 +94,7 @@
         <w:rPr>
           <w:rFonts w:ascii="Alef" w:cs="Alef" w:eastAsia="Alef" w:hAnsi="Alef"/>
           <w:b w:val="1"/>
+          <w:bCs/>
           <w:sz w:val="32"/>
           <w:szCs w:val="32"/>
           <w:rtl w:val="1"/>
@@ -100,6 +105,7 @@
         <w:rPr>
           <w:rFonts w:ascii="Alef" w:cs="Alef" w:eastAsia="Alef" w:hAnsi="Alef"/>
           <w:b w:val="1"/>
+          <w:bCs/>
           <w:sz w:val="32"/>
           <w:szCs w:val="32"/>
           <w:rtl w:val="1"/>
@@ -110,6 +116,7 @@
         <w:rPr>
           <w:rFonts w:ascii="Alef" w:cs="Alef" w:eastAsia="Alef" w:hAnsi="Alef"/>
           <w:b w:val="1"/>
+          <w:bCs/>
           <w:sz w:val="32"/>
           <w:szCs w:val="32"/>
           <w:rtl w:val="1"/>
@@ -120,6 +127,7 @@
         <w:rPr>
           <w:rFonts w:ascii="Alef" w:cs="Alef" w:eastAsia="Alef" w:hAnsi="Alef"/>
           <w:b w:val="1"/>
+          <w:bCs/>
           <w:sz w:val="32"/>
           <w:szCs w:val="32"/>
           <w:rtl w:val="1"/>
@@ -130,6 +138,7 @@
         <w:rPr>
           <w:rFonts w:ascii="Alef" w:cs="Alef" w:eastAsia="Alef" w:hAnsi="Alef"/>
           <w:b w:val="1"/>
+          <w:bCs/>
           <w:sz w:val="32"/>
           <w:szCs w:val="32"/>
           <w:rtl w:val="1"/>
@@ -2377,6 +2386,7 @@
         <w:rPr>
           <w:rFonts w:ascii="Alef" w:cs="Alef" w:eastAsia="Alef" w:hAnsi="Alef"/>
           <w:i w:val="1"/>
+          <w:iCs/>
           <w:rtl w:val="1"/>
         </w:rPr>
         <w:t xml:space="preserve">האם</w:t>
@@ -3060,6 +3070,7 @@
         <w:rPr>
           <w:rFonts w:ascii="Alef" w:cs="Alef" w:eastAsia="Alef" w:hAnsi="Alef"/>
           <w:i w:val="1"/>
+          <w:iCs/>
           <w:rtl w:val="1"/>
         </w:rPr>
         <w:t xml:space="preserve">מינרווה</w:t>
@@ -8498,6 +8509,7 @@
         <w:rPr>
           <w:rFonts w:ascii="Alef" w:cs="Alef" w:eastAsia="Alef" w:hAnsi="Alef"/>
           <w:i w:val="1"/>
+          <w:iCs/>
           <w:rtl w:val="1"/>
         </w:rPr>
         <w:t xml:space="preserve">לזרוק</w:t>
@@ -8532,6 +8544,7 @@
         <w:rPr>
           <w:rFonts w:ascii="Alef" w:cs="Alef" w:eastAsia="Alef" w:hAnsi="Alef"/>
           <w:i w:val="1"/>
+          <w:iCs/>
           <w:rtl w:val="1"/>
         </w:rPr>
         <w:t xml:space="preserve">לשמש</w:t>
@@ -8540,6 +8553,7 @@
         <w:rPr>
           <w:rFonts w:ascii="Alef" w:cs="Alef" w:eastAsia="Alef" w:hAnsi="Alef"/>
           <w:i w:val="1"/>
+          <w:iCs/>
           <w:rtl w:val="1"/>
         </w:rPr>
         <w:t xml:space="preserve">?</w:t>
@@ -12131,6 +12145,7 @@
         <w:rPr>
           <w:rFonts w:ascii="Alef" w:cs="Alef" w:eastAsia="Alef" w:hAnsi="Alef"/>
           <w:i w:val="1"/>
+          <w:iCs/>
           <w:rtl w:val="1"/>
         </w:rPr>
         <w:t xml:space="preserve">בסדר</w:t>
@@ -12139,6 +12154,7 @@
         <w:rPr>
           <w:rFonts w:ascii="Alef" w:cs="Alef" w:eastAsia="Alef" w:hAnsi="Alef"/>
           <w:i w:val="1"/>
+          <w:iCs/>
           <w:rtl w:val="1"/>
         </w:rPr>
         <w:t xml:space="preserve">,</w:t>
@@ -12201,6 +12217,7 @@
         <w:rPr>
           <w:rFonts w:ascii="Alef" w:cs="Alef" w:eastAsia="Alef" w:hAnsi="Alef"/>
           <w:i w:val="1"/>
+          <w:iCs/>
           <w:rtl w:val="1"/>
         </w:rPr>
         <w:t xml:space="preserve">אם</w:t>
@@ -12209,14 +12226,16 @@
         <w:rPr>
           <w:rFonts w:ascii="Alef" w:cs="Alef" w:eastAsia="Alef" w:hAnsi="Alef"/>
           <w:i w:val="1"/>
-          <w:rtl w:val="1"/>
-        </w:rPr>
-        <w:t xml:space="preserve"> </w:t>
-      </w:r>
-      <w:r>
-        <w:rPr>
-          <w:rFonts w:ascii="Alef" w:cs="Alef" w:eastAsia="Alef" w:hAnsi="Alef"/>
-          <w:i w:val="1"/>
+          <w:iCs/>
+          <w:rtl w:val="1"/>
+        </w:rPr>
+        <w:t xml:space="preserve"> </w:t>
+      </w:r>
+      <w:r>
+        <w:rPr>
+          <w:rFonts w:ascii="Alef" w:cs="Alef" w:eastAsia="Alef" w:hAnsi="Alef"/>
+          <w:i w:val="1"/>
+          <w:iCs/>
           <w:rtl w:val="1"/>
         </w:rPr>
         <w:t xml:space="preserve">הסוהרסן</w:t>
@@ -12225,14 +12244,16 @@
         <w:rPr>
           <w:rFonts w:ascii="Alef" w:cs="Alef" w:eastAsia="Alef" w:hAnsi="Alef"/>
           <w:i w:val="1"/>
-          <w:rtl w:val="1"/>
-        </w:rPr>
-        <w:t xml:space="preserve"> </w:t>
-      </w:r>
-      <w:r>
-        <w:rPr>
-          <w:rFonts w:ascii="Alef" w:cs="Alef" w:eastAsia="Alef" w:hAnsi="Alef"/>
-          <w:i w:val="1"/>
+          <w:iCs/>
+          <w:rtl w:val="1"/>
+        </w:rPr>
+        <w:t xml:space="preserve"> </w:t>
+      </w:r>
+      <w:r>
+        <w:rPr>
+          <w:rFonts w:ascii="Alef" w:cs="Alef" w:eastAsia="Alef" w:hAnsi="Alef"/>
+          <w:i w:val="1"/>
+          <w:iCs/>
           <w:rtl w:val="1"/>
         </w:rPr>
         <w:t xml:space="preserve">הוא</w:t>
@@ -12241,14 +12262,16 @@
         <w:rPr>
           <w:rFonts w:ascii="Alef" w:cs="Alef" w:eastAsia="Alef" w:hAnsi="Alef"/>
           <w:i w:val="1"/>
-          <w:rtl w:val="1"/>
-        </w:rPr>
-        <w:t xml:space="preserve"> </w:t>
-      </w:r>
-      <w:r>
-        <w:rPr>
-          <w:rFonts w:ascii="Alef" w:cs="Alef" w:eastAsia="Alef" w:hAnsi="Alef"/>
-          <w:i w:val="1"/>
+          <w:iCs/>
+          <w:rtl w:val="1"/>
+        </w:rPr>
+        <w:t xml:space="preserve"> </w:t>
+      </w:r>
+      <w:r>
+        <w:rPr>
+          <w:rFonts w:ascii="Alef" w:cs="Alef" w:eastAsia="Alef" w:hAnsi="Alef"/>
+          <w:i w:val="1"/>
+          <w:iCs/>
           <w:rtl w:val="1"/>
         </w:rPr>
         <w:t xml:space="preserve">חידה</w:t>
@@ -12257,6 +12280,7 @@
         <w:rPr>
           <w:rFonts w:ascii="Alef" w:cs="Alef" w:eastAsia="Alef" w:hAnsi="Alef"/>
           <w:i w:val="1"/>
+          <w:iCs/>
           <w:rtl w:val="1"/>
         </w:rPr>
         <w:t xml:space="preserve">, </w:t>
@@ -12265,6 +12289,7 @@
         <w:rPr>
           <w:rFonts w:ascii="Alef" w:cs="Alef" w:eastAsia="Alef" w:hAnsi="Alef"/>
           <w:i w:val="1"/>
+          <w:iCs/>
           <w:rtl w:val="1"/>
         </w:rPr>
         <w:t xml:space="preserve">מהי</w:t>
@@ -12273,14 +12298,16 @@
         <w:rPr>
           <w:rFonts w:ascii="Alef" w:cs="Alef" w:eastAsia="Alef" w:hAnsi="Alef"/>
           <w:i w:val="1"/>
-          <w:rtl w:val="1"/>
-        </w:rPr>
-        <w:t xml:space="preserve"> </w:t>
-      </w:r>
-      <w:r>
-        <w:rPr>
-          <w:rFonts w:ascii="Alef" w:cs="Alef" w:eastAsia="Alef" w:hAnsi="Alef"/>
-          <w:i w:val="1"/>
+          <w:iCs/>
+          <w:rtl w:val="1"/>
+        </w:rPr>
+        <w:t xml:space="preserve"> </w:t>
+      </w:r>
+      <w:r>
+        <w:rPr>
+          <w:rFonts w:ascii="Alef" w:cs="Alef" w:eastAsia="Alef" w:hAnsi="Alef"/>
+          <w:i w:val="1"/>
+          <w:iCs/>
           <w:rtl w:val="1"/>
         </w:rPr>
         <w:t xml:space="preserve">התשובה</w:t>
@@ -12289,6 +12316,7 @@
         <w:rPr>
           <w:rFonts w:ascii="Alef" w:cs="Alef" w:eastAsia="Alef" w:hAnsi="Alef"/>
           <w:i w:val="1"/>
+          <w:iCs/>
           <w:rtl w:val="1"/>
         </w:rPr>
         <w:t xml:space="preserve">?</w:t>
@@ -18193,6 +18221,7 @@
         <w:rPr>
           <w:rFonts w:ascii="Alef" w:cs="Alef" w:eastAsia="Alef" w:hAnsi="Alef"/>
           <w:i w:val="1"/>
+          <w:iCs/>
           <w:rtl w:val="1"/>
         </w:rPr>
         <w:t xml:space="preserve">משום</w:t>
@@ -18201,14 +18230,16 @@
         <w:rPr>
           <w:rFonts w:ascii="Alef" w:cs="Alef" w:eastAsia="Alef" w:hAnsi="Alef"/>
           <w:i w:val="1"/>
-          <w:rtl w:val="1"/>
-        </w:rPr>
-        <w:t xml:space="preserve"> </w:t>
-      </w:r>
-      <w:r>
-        <w:rPr>
-          <w:rFonts w:ascii="Alef" w:cs="Alef" w:eastAsia="Alef" w:hAnsi="Alef"/>
-          <w:i w:val="1"/>
+          <w:iCs/>
+          <w:rtl w:val="1"/>
+        </w:rPr>
+        <w:t xml:space="preserve"> </w:t>
+      </w:r>
+      <w:r>
+        <w:rPr>
+          <w:rFonts w:ascii="Alef" w:cs="Alef" w:eastAsia="Alef" w:hAnsi="Alef"/>
+          <w:i w:val="1"/>
+          <w:iCs/>
           <w:rtl w:val="1"/>
         </w:rPr>
         <w:t xml:space="preserve">שאהיה</w:t>
@@ -18217,14 +18248,16 @@
         <w:rPr>
           <w:rFonts w:ascii="Alef" w:cs="Alef" w:eastAsia="Alef" w:hAnsi="Alef"/>
           <w:i w:val="1"/>
-          <w:rtl w:val="1"/>
-        </w:rPr>
-        <w:t xml:space="preserve"> </w:t>
-      </w:r>
-      <w:r>
-        <w:rPr>
-          <w:rFonts w:ascii="Alef" w:cs="Alef" w:eastAsia="Alef" w:hAnsi="Alef"/>
-          <w:i w:val="1"/>
+          <w:iCs/>
+          <w:rtl w:val="1"/>
+        </w:rPr>
+        <w:t xml:space="preserve"> </w:t>
+      </w:r>
+      <w:r>
+        <w:rPr>
+          <w:rFonts w:ascii="Alef" w:cs="Alef" w:eastAsia="Alef" w:hAnsi="Alef"/>
+          <w:i w:val="1"/>
+          <w:iCs/>
           <w:rtl w:val="1"/>
         </w:rPr>
         <w:t xml:space="preserve">בנוכחות</w:t>
@@ -18233,14 +18266,16 @@
         <w:rPr>
           <w:rFonts w:ascii="Alef" w:cs="Alef" w:eastAsia="Alef" w:hAnsi="Alef"/>
           <w:i w:val="1"/>
-          <w:rtl w:val="1"/>
-        </w:rPr>
-        <w:t xml:space="preserve"> </w:t>
-      </w:r>
-      <w:r>
-        <w:rPr>
-          <w:rFonts w:ascii="Alef" w:cs="Alef" w:eastAsia="Alef" w:hAnsi="Alef"/>
-          <w:i w:val="1"/>
+          <w:iCs/>
+          <w:rtl w:val="1"/>
+        </w:rPr>
+        <w:t xml:space="preserve"> </w:t>
+      </w:r>
+      <w:r>
+        <w:rPr>
+          <w:rFonts w:ascii="Alef" w:cs="Alef" w:eastAsia="Alef" w:hAnsi="Alef"/>
+          <w:i w:val="1"/>
+          <w:iCs/>
           <w:rtl w:val="1"/>
         </w:rPr>
         <w:t xml:space="preserve">הסוהרסן</w:t>
@@ -18249,14 +18284,16 @@
         <w:rPr>
           <w:rFonts w:ascii="Alef" w:cs="Alef" w:eastAsia="Alef" w:hAnsi="Alef"/>
           <w:i w:val="1"/>
-          <w:rtl w:val="1"/>
-        </w:rPr>
-        <w:t xml:space="preserve"> </w:t>
-      </w:r>
-      <w:r>
-        <w:rPr>
-          <w:rFonts w:ascii="Alef" w:cs="Alef" w:eastAsia="Alef" w:hAnsi="Alef"/>
-          <w:i w:val="1"/>
+          <w:iCs/>
+          <w:rtl w:val="1"/>
+        </w:rPr>
+        <w:t xml:space="preserve"> </w:t>
+      </w:r>
+      <w:r>
+        <w:rPr>
+          <w:rFonts w:ascii="Alef" w:cs="Alef" w:eastAsia="Alef" w:hAnsi="Alef"/>
+          <w:i w:val="1"/>
+          <w:iCs/>
           <w:rtl w:val="1"/>
         </w:rPr>
         <w:t xml:space="preserve">כך</w:t>
@@ -18265,14 +18302,16 @@
         <w:rPr>
           <w:rFonts w:ascii="Alef" w:cs="Alef" w:eastAsia="Alef" w:hAnsi="Alef"/>
           <w:i w:val="1"/>
-          <w:rtl w:val="1"/>
-        </w:rPr>
-        <w:t xml:space="preserve"> </w:t>
-      </w:r>
-      <w:r>
-        <w:rPr>
-          <w:rFonts w:ascii="Alef" w:cs="Alef" w:eastAsia="Alef" w:hAnsi="Alef"/>
-          <w:i w:val="1"/>
+          <w:iCs/>
+          <w:rtl w:val="1"/>
+        </w:rPr>
+        <w:t xml:space="preserve"> </w:t>
+      </w:r>
+      <w:r>
+        <w:rPr>
+          <w:rFonts w:ascii="Alef" w:cs="Alef" w:eastAsia="Alef" w:hAnsi="Alef"/>
+          <w:i w:val="1"/>
+          <w:iCs/>
           <w:rtl w:val="1"/>
         </w:rPr>
         <w:t xml:space="preserve">או</w:t>
@@ -18281,14 +18320,16 @@
         <w:rPr>
           <w:rFonts w:ascii="Alef" w:cs="Alef" w:eastAsia="Alef" w:hAnsi="Alef"/>
           <w:i w:val="1"/>
-          <w:rtl w:val="1"/>
-        </w:rPr>
-        <w:t xml:space="preserve"> </w:t>
-      </w:r>
-      <w:r>
-        <w:rPr>
-          <w:rFonts w:ascii="Alef" w:cs="Alef" w:eastAsia="Alef" w:hAnsi="Alef"/>
-          <w:i w:val="1"/>
+          <w:iCs/>
+          <w:rtl w:val="1"/>
+        </w:rPr>
+        <w:t xml:space="preserve"> </w:t>
+      </w:r>
+      <w:r>
+        <w:rPr>
+          <w:rFonts w:ascii="Alef" w:cs="Alef" w:eastAsia="Alef" w:hAnsi="Alef"/>
+          <w:i w:val="1"/>
+          <w:iCs/>
           <w:rtl w:val="1"/>
         </w:rPr>
         <w:t xml:space="preserve">כך</w:t>
@@ -18297,6 +18338,7 @@
         <w:rPr>
           <w:rFonts w:ascii="Alef" w:cs="Alef" w:eastAsia="Alef" w:hAnsi="Alef"/>
           <w:i w:val="1"/>
+          <w:iCs/>
           <w:rtl w:val="1"/>
         </w:rPr>
         <w:t xml:space="preserve">, </w:t>
@@ -18305,6 +18347,7 @@
         <w:rPr>
           <w:rFonts w:ascii="Alef" w:cs="Alef" w:eastAsia="Alef" w:hAnsi="Alef"/>
           <w:i w:val="1"/>
+          <w:iCs/>
           <w:rtl w:val="1"/>
         </w:rPr>
         <w:t xml:space="preserve">עם</w:t>
@@ -18313,14 +18356,16 @@
         <w:rPr>
           <w:rFonts w:ascii="Alef" w:cs="Alef" w:eastAsia="Alef" w:hAnsi="Alef"/>
           <w:i w:val="1"/>
-          <w:rtl w:val="1"/>
-        </w:rPr>
-        <w:t xml:space="preserve"> </w:t>
-      </w:r>
-      <w:r>
-        <w:rPr>
-          <w:rFonts w:ascii="Alef" w:cs="Alef" w:eastAsia="Alef" w:hAnsi="Alef"/>
-          <w:i w:val="1"/>
+          <w:iCs/>
+          <w:rtl w:val="1"/>
+        </w:rPr>
+        <w:t xml:space="preserve"> </w:t>
+      </w:r>
+      <w:r>
+        <w:rPr>
+          <w:rFonts w:ascii="Alef" w:cs="Alef" w:eastAsia="Alef" w:hAnsi="Alef"/>
+          <w:i w:val="1"/>
+          <w:iCs/>
           <w:rtl w:val="1"/>
         </w:rPr>
         <w:t xml:space="preserve">או</w:t>
@@ -18329,14 +18374,16 @@
         <w:rPr>
           <w:rFonts w:ascii="Alef" w:cs="Alef" w:eastAsia="Alef" w:hAnsi="Alef"/>
           <w:i w:val="1"/>
-          <w:rtl w:val="1"/>
-        </w:rPr>
-        <w:t xml:space="preserve"> </w:t>
-      </w:r>
-      <w:r>
-        <w:rPr>
-          <w:rFonts w:ascii="Alef" w:cs="Alef" w:eastAsia="Alef" w:hAnsi="Alef"/>
-          <w:i w:val="1"/>
+          <w:iCs/>
+          <w:rtl w:val="1"/>
+        </w:rPr>
+        <w:t xml:space="preserve"> </w:t>
+      </w:r>
+      <w:r>
+        <w:rPr>
+          <w:rFonts w:ascii="Alef" w:cs="Alef" w:eastAsia="Alef" w:hAnsi="Alef"/>
+          <w:i w:val="1"/>
+          <w:iCs/>
           <w:rtl w:val="1"/>
         </w:rPr>
         <w:t xml:space="preserve">בלי</w:t>
@@ -18345,14 +18392,16 @@
         <w:rPr>
           <w:rFonts w:ascii="Alef" w:cs="Alef" w:eastAsia="Alef" w:hAnsi="Alef"/>
           <w:i w:val="1"/>
-          <w:rtl w:val="1"/>
-        </w:rPr>
-        <w:t xml:space="preserve"> </w:t>
-      </w:r>
-      <w:r>
-        <w:rPr>
-          <w:rFonts w:ascii="Alef" w:cs="Alef" w:eastAsia="Alef" w:hAnsi="Alef"/>
-          <w:i w:val="1"/>
+          <w:iCs/>
+          <w:rtl w:val="1"/>
+        </w:rPr>
+        <w:t xml:space="preserve"> </w:t>
+      </w:r>
+      <w:r>
+        <w:rPr>
+          <w:rFonts w:ascii="Alef" w:cs="Alef" w:eastAsia="Alef" w:hAnsi="Alef"/>
+          <w:i w:val="1"/>
+          <w:iCs/>
           <w:rtl w:val="1"/>
         </w:rPr>
         <w:t xml:space="preserve">פטרונוס</w:t>
@@ -18361,6 +18410,7 @@
         <w:rPr>
           <w:rFonts w:ascii="Alef" w:cs="Alef" w:eastAsia="Alef" w:hAnsi="Alef"/>
           <w:i w:val="1"/>
+          <w:iCs/>
           <w:rtl w:val="1"/>
         </w:rPr>
         <w:t xml:space="preserve">.</w:t>
@@ -18733,6 +18783,7 @@
         <w:rPr>
           <w:rFonts w:ascii="Alef" w:cs="Alef" w:eastAsia="Alef" w:hAnsi="Alef"/>
           <w:i w:val="1"/>
+          <w:iCs/>
           <w:rtl w:val="1"/>
         </w:rPr>
         <w:t xml:space="preserve">אם</w:t>
@@ -18741,14 +18792,16 @@
         <w:rPr>
           <w:rFonts w:ascii="Alef" w:cs="Alef" w:eastAsia="Alef" w:hAnsi="Alef"/>
           <w:i w:val="1"/>
-          <w:rtl w:val="1"/>
-        </w:rPr>
-        <w:t xml:space="preserve"> </w:t>
-      </w:r>
-      <w:r>
-        <w:rPr>
-          <w:rFonts w:ascii="Alef" w:cs="Alef" w:eastAsia="Alef" w:hAnsi="Alef"/>
-          <w:i w:val="1"/>
+          <w:iCs/>
+          <w:rtl w:val="1"/>
+        </w:rPr>
+        <w:t xml:space="preserve"> </w:t>
+      </w:r>
+      <w:r>
+        <w:rPr>
+          <w:rFonts w:ascii="Alef" w:cs="Alef" w:eastAsia="Alef" w:hAnsi="Alef"/>
+          <w:i w:val="1"/>
+          <w:iCs/>
           <w:rtl w:val="1"/>
         </w:rPr>
         <w:t xml:space="preserve">הסוהרסן</w:t>
@@ -18757,14 +18810,16 @@
         <w:rPr>
           <w:rFonts w:ascii="Alef" w:cs="Alef" w:eastAsia="Alef" w:hAnsi="Alef"/>
           <w:i w:val="1"/>
-          <w:rtl w:val="1"/>
-        </w:rPr>
-        <w:t xml:space="preserve"> </w:t>
-      </w:r>
-      <w:r>
-        <w:rPr>
-          <w:rFonts w:ascii="Alef" w:cs="Alef" w:eastAsia="Alef" w:hAnsi="Alef"/>
-          <w:i w:val="1"/>
+          <w:iCs/>
+          <w:rtl w:val="1"/>
+        </w:rPr>
+        <w:t xml:space="preserve"> </w:t>
+      </w:r>
+      <w:r>
+        <w:rPr>
+          <w:rFonts w:ascii="Alef" w:cs="Alef" w:eastAsia="Alef" w:hAnsi="Alef"/>
+          <w:i w:val="1"/>
+          <w:iCs/>
           <w:rtl w:val="1"/>
         </w:rPr>
         <w:t xml:space="preserve">לא</w:t>
@@ -18773,14 +18828,16 @@
         <w:rPr>
           <w:rFonts w:ascii="Alef" w:cs="Alef" w:eastAsia="Alef" w:hAnsi="Alef"/>
           <w:i w:val="1"/>
-          <w:rtl w:val="1"/>
-        </w:rPr>
-        <w:t xml:space="preserve"> </w:t>
-      </w:r>
-      <w:r>
-        <w:rPr>
-          <w:rFonts w:ascii="Alef" w:cs="Alef" w:eastAsia="Alef" w:hAnsi="Alef"/>
-          <w:i w:val="1"/>
+          <w:iCs/>
+          <w:rtl w:val="1"/>
+        </w:rPr>
+        <w:t xml:space="preserve"> </w:t>
+      </w:r>
+      <w:r>
+        <w:rPr>
+          <w:rFonts w:ascii="Alef" w:cs="Alef" w:eastAsia="Alef" w:hAnsi="Alef"/>
+          <w:i w:val="1"/>
+          <w:iCs/>
           <w:rtl w:val="1"/>
         </w:rPr>
         <w:t xml:space="preserve">היה</w:t>
@@ -18789,14 +18846,16 @@
         <w:rPr>
           <w:rFonts w:ascii="Alef" w:cs="Alef" w:eastAsia="Alef" w:hAnsi="Alef"/>
           <w:i w:val="1"/>
-          <w:rtl w:val="1"/>
-        </w:rPr>
-        <w:t xml:space="preserve"> </w:t>
-      </w:r>
-      <w:r>
-        <w:rPr>
-          <w:rFonts w:ascii="Alef" w:cs="Alef" w:eastAsia="Alef" w:hAnsi="Alef"/>
-          <w:i w:val="1"/>
+          <w:iCs/>
+          <w:rtl w:val="1"/>
+        </w:rPr>
+        <w:t xml:space="preserve"> </w:t>
+      </w:r>
+      <w:r>
+        <w:rPr>
+          <w:rFonts w:ascii="Alef" w:cs="Alef" w:eastAsia="Alef" w:hAnsi="Alef"/>
+          <w:i w:val="1"/>
+          <w:iCs/>
           <w:rtl w:val="1"/>
         </w:rPr>
         <w:t xml:space="preserve">מצליח</w:t>
@@ -18805,14 +18864,16 @@
         <w:rPr>
           <w:rFonts w:ascii="Alef" w:cs="Alef" w:eastAsia="Alef" w:hAnsi="Alef"/>
           <w:i w:val="1"/>
-          <w:rtl w:val="1"/>
-        </w:rPr>
-        <w:t xml:space="preserve"> </w:t>
-      </w:r>
-      <w:r>
-        <w:rPr>
-          <w:rFonts w:ascii="Alef" w:cs="Alef" w:eastAsia="Alef" w:hAnsi="Alef"/>
-          <w:i w:val="1"/>
+          <w:iCs/>
+          <w:rtl w:val="1"/>
+        </w:rPr>
+        <w:t xml:space="preserve"> </w:t>
+      </w:r>
+      <w:r>
+        <w:rPr>
+          <w:rFonts w:ascii="Alef" w:cs="Alef" w:eastAsia="Alef" w:hAnsi="Alef"/>
+          <w:i w:val="1"/>
+          <w:iCs/>
           <w:rtl w:val="1"/>
         </w:rPr>
         <w:t xml:space="preserve">לחדור</w:t>
@@ -18821,14 +18882,16 @@
         <w:rPr>
           <w:rFonts w:ascii="Alef" w:cs="Alef" w:eastAsia="Alef" w:hAnsi="Alef"/>
           <w:i w:val="1"/>
-          <w:rtl w:val="1"/>
-        </w:rPr>
-        <w:t xml:space="preserve"> </w:t>
-      </w:r>
-      <w:r>
-        <w:rPr>
-          <w:rFonts w:ascii="Alef" w:cs="Alef" w:eastAsia="Alef" w:hAnsi="Alef"/>
-          <w:i w:val="1"/>
+          <w:iCs/>
+          <w:rtl w:val="1"/>
+        </w:rPr>
+        <w:t xml:space="preserve"> </w:t>
+      </w:r>
+      <w:r>
+        <w:rPr>
+          <w:rFonts w:ascii="Alef" w:cs="Alef" w:eastAsia="Alef" w:hAnsi="Alef"/>
+          <w:i w:val="1"/>
+          <w:iCs/>
           <w:rtl w:val="1"/>
         </w:rPr>
         <w:t xml:space="preserve">דרך</w:t>
@@ -18837,14 +18900,16 @@
         <w:rPr>
           <w:rFonts w:ascii="Alef" w:cs="Alef" w:eastAsia="Alef" w:hAnsi="Alef"/>
           <w:i w:val="1"/>
-          <w:rtl w:val="1"/>
-        </w:rPr>
-        <w:t xml:space="preserve"> </w:t>
-      </w:r>
-      <w:r>
-        <w:rPr>
-          <w:rFonts w:ascii="Alef" w:cs="Alef" w:eastAsia="Alef" w:hAnsi="Alef"/>
-          <w:i w:val="1"/>
+          <w:iCs/>
+          <w:rtl w:val="1"/>
+        </w:rPr>
+        <w:t xml:space="preserve"> </w:t>
+      </w:r>
+      <w:r>
+        <w:rPr>
+          <w:rFonts w:ascii="Alef" w:cs="Alef" w:eastAsia="Alef" w:hAnsi="Alef"/>
+          <w:i w:val="1"/>
+          <w:iCs/>
           <w:rtl w:val="1"/>
         </w:rPr>
         <w:t xml:space="preserve">הפטרונוס</w:t>
@@ -18853,14 +18918,16 @@
         <w:rPr>
           <w:rFonts w:ascii="Alef" w:cs="Alef" w:eastAsia="Alef" w:hAnsi="Alef"/>
           <w:i w:val="1"/>
-          <w:rtl w:val="1"/>
-        </w:rPr>
-        <w:t xml:space="preserve"> </w:t>
-      </w:r>
-      <w:r>
-        <w:rPr>
-          <w:rFonts w:ascii="Alef" w:cs="Alef" w:eastAsia="Alef" w:hAnsi="Alef"/>
-          <w:i w:val="1"/>
+          <w:iCs/>
+          <w:rtl w:val="1"/>
+        </w:rPr>
+        <w:t xml:space="preserve"> </w:t>
+      </w:r>
+      <w:r>
+        <w:rPr>
+          <w:rFonts w:ascii="Alef" w:cs="Alef" w:eastAsia="Alef" w:hAnsi="Alef"/>
+          <w:i w:val="1"/>
+          <w:iCs/>
           <w:rtl w:val="1"/>
         </w:rPr>
         <w:t xml:space="preserve">שלך</w:t>
@@ -18869,14 +18936,16 @@
         <w:rPr>
           <w:rFonts w:ascii="Alef" w:cs="Alef" w:eastAsia="Alef" w:hAnsi="Alef"/>
           <w:i w:val="1"/>
-          <w:rtl w:val="1"/>
-        </w:rPr>
-        <w:t xml:space="preserve"> </w:t>
-      </w:r>
-      <w:r>
-        <w:rPr>
-          <w:rFonts w:ascii="Alef" w:cs="Alef" w:eastAsia="Alef" w:hAnsi="Alef"/>
-          <w:i w:val="1"/>
+          <w:iCs/>
+          <w:rtl w:val="1"/>
+        </w:rPr>
+        <w:t xml:space="preserve"> </w:t>
+      </w:r>
+      <w:r>
+        <w:rPr>
+          <w:rFonts w:ascii="Alef" w:cs="Alef" w:eastAsia="Alef" w:hAnsi="Alef"/>
+          <w:i w:val="1"/>
+          <w:iCs/>
           <w:rtl w:val="1"/>
         </w:rPr>
         <w:t xml:space="preserve">במידה</w:t>
@@ -18885,14 +18954,16 @@
         <w:rPr>
           <w:rFonts w:ascii="Alef" w:cs="Alef" w:eastAsia="Alef" w:hAnsi="Alef"/>
           <w:i w:val="1"/>
-          <w:rtl w:val="1"/>
-        </w:rPr>
-        <w:t xml:space="preserve"> </w:t>
-      </w:r>
-      <w:r>
-        <w:rPr>
-          <w:rFonts w:ascii="Alef" w:cs="Alef" w:eastAsia="Alef" w:hAnsi="Alef"/>
-          <w:i w:val="1"/>
+          <w:iCs/>
+          <w:rtl w:val="1"/>
+        </w:rPr>
+        <w:t xml:space="preserve"> </w:t>
+      </w:r>
+      <w:r>
+        <w:rPr>
+          <w:rFonts w:ascii="Alef" w:cs="Alef" w:eastAsia="Alef" w:hAnsi="Alef"/>
+          <w:i w:val="1"/>
+          <w:iCs/>
           <w:rtl w:val="1"/>
         </w:rPr>
         <w:t xml:space="preserve">כזו</w:t>
@@ -18901,14 +18972,16 @@
         <w:rPr>
           <w:rFonts w:ascii="Alef" w:cs="Alef" w:eastAsia="Alef" w:hAnsi="Alef"/>
           <w:i w:val="1"/>
-          <w:rtl w:val="1"/>
-        </w:rPr>
-        <w:t xml:space="preserve"> </w:t>
-      </w:r>
-      <w:r>
-        <w:rPr>
-          <w:rFonts w:ascii="Alef" w:cs="Alef" w:eastAsia="Alef" w:hAnsi="Alef"/>
-          <w:i w:val="1"/>
+          <w:iCs/>
+          <w:rtl w:val="1"/>
+        </w:rPr>
+        <w:t xml:space="preserve"> </w:t>
+      </w:r>
+      <w:r>
+        <w:rPr>
+          <w:rFonts w:ascii="Alef" w:cs="Alef" w:eastAsia="Alef" w:hAnsi="Alef"/>
+          <w:i w:val="1"/>
+          <w:iCs/>
           <w:rtl w:val="1"/>
         </w:rPr>
         <w:t xml:space="preserve">או</w:t>
@@ -18917,14 +18990,16 @@
         <w:rPr>
           <w:rFonts w:ascii="Alef" w:cs="Alef" w:eastAsia="Alef" w:hAnsi="Alef"/>
           <w:i w:val="1"/>
-          <w:rtl w:val="1"/>
-        </w:rPr>
-        <w:t xml:space="preserve"> </w:t>
-      </w:r>
-      <w:r>
-        <w:rPr>
-          <w:rFonts w:ascii="Alef" w:cs="Alef" w:eastAsia="Alef" w:hAnsi="Alef"/>
-          <w:i w:val="1"/>
+          <w:iCs/>
+          <w:rtl w:val="1"/>
+        </w:rPr>
+        <w:t xml:space="preserve"> </w:t>
+      </w:r>
+      <w:r>
+        <w:rPr>
+          <w:rFonts w:ascii="Alef" w:cs="Alef" w:eastAsia="Alef" w:hAnsi="Alef"/>
+          <w:i w:val="1"/>
+          <w:iCs/>
           <w:rtl w:val="1"/>
         </w:rPr>
         <w:t xml:space="preserve">אחרת</w:t>
@@ -18933,6 +19008,7 @@
         <w:rPr>
           <w:rFonts w:ascii="Alef" w:cs="Alef" w:eastAsia="Alef" w:hAnsi="Alef"/>
           <w:i w:val="1"/>
+          <w:iCs/>
           <w:rtl w:val="1"/>
         </w:rPr>
         <w:t xml:space="preserve">, </w:t>
@@ -18941,6 +19017,7 @@
         <w:rPr>
           <w:rFonts w:ascii="Alef" w:cs="Alef" w:eastAsia="Alef" w:hAnsi="Alef"/>
           <w:i w:val="1"/>
+          <w:iCs/>
           <w:rtl w:val="1"/>
         </w:rPr>
         <w:t xml:space="preserve">לא</w:t>
@@ -18949,14 +19026,16 @@
         <w:rPr>
           <w:rFonts w:ascii="Alef" w:cs="Alef" w:eastAsia="Alef" w:hAnsi="Alef"/>
           <w:i w:val="1"/>
-          <w:rtl w:val="1"/>
-        </w:rPr>
-        <w:t xml:space="preserve"> </w:t>
-      </w:r>
-      <w:r>
-        <w:rPr>
-          <w:rFonts w:ascii="Alef" w:cs="Alef" w:eastAsia="Alef" w:hAnsi="Alef"/>
-          <w:i w:val="1"/>
+          <w:iCs/>
+          <w:rtl w:val="1"/>
+        </w:rPr>
+        <w:t xml:space="preserve"> </w:t>
+      </w:r>
+      <w:r>
+        <w:rPr>
+          <w:rFonts w:ascii="Alef" w:cs="Alef" w:eastAsia="Alef" w:hAnsi="Alef"/>
+          <w:i w:val="1"/>
+          <w:iCs/>
           <w:rtl w:val="1"/>
         </w:rPr>
         <w:t xml:space="preserve">היית</w:t>
@@ -18965,14 +19044,16 @@
         <w:rPr>
           <w:rFonts w:ascii="Alef" w:cs="Alef" w:eastAsia="Alef" w:hAnsi="Alef"/>
           <w:i w:val="1"/>
-          <w:rtl w:val="1"/>
-        </w:rPr>
-        <w:t xml:space="preserve"> </w:t>
-      </w:r>
-      <w:r>
-        <w:rPr>
-          <w:rFonts w:ascii="Alef" w:cs="Alef" w:eastAsia="Alef" w:hAnsi="Alef"/>
-          <w:i w:val="1"/>
+          <w:iCs/>
+          <w:rtl w:val="1"/>
+        </w:rPr>
+        <w:t xml:space="preserve"> </w:t>
+      </w:r>
+      <w:r>
+        <w:rPr>
+          <w:rFonts w:ascii="Alef" w:cs="Alef" w:eastAsia="Alef" w:hAnsi="Alef"/>
+          <w:i w:val="1"/>
+          <w:iCs/>
           <w:rtl w:val="1"/>
         </w:rPr>
         <w:t xml:space="preserve">רואה</w:t>
@@ -18981,14 +19062,16 @@
         <w:rPr>
           <w:rFonts w:ascii="Alef" w:cs="Alef" w:eastAsia="Alef" w:hAnsi="Alef"/>
           <w:i w:val="1"/>
-          <w:rtl w:val="1"/>
-        </w:rPr>
-        <w:t xml:space="preserve"> </w:t>
-      </w:r>
-      <w:r>
-        <w:rPr>
-          <w:rFonts w:ascii="Alef" w:cs="Alef" w:eastAsia="Alef" w:hAnsi="Alef"/>
-          <w:i w:val="1"/>
+          <w:iCs/>
+          <w:rtl w:val="1"/>
+        </w:rPr>
+        <w:t xml:space="preserve"> </w:t>
+      </w:r>
+      <w:r>
+        <w:rPr>
+          <w:rFonts w:ascii="Alef" w:cs="Alef" w:eastAsia="Alef" w:hAnsi="Alef"/>
+          <w:i w:val="1"/>
+          <w:iCs/>
           <w:rtl w:val="1"/>
         </w:rPr>
         <w:t xml:space="preserve">גבר</w:t>
@@ -18997,14 +19080,16 @@
         <w:rPr>
           <w:rFonts w:ascii="Alef" w:cs="Alef" w:eastAsia="Alef" w:hAnsi="Alef"/>
           <w:i w:val="1"/>
-          <w:rtl w:val="1"/>
-        </w:rPr>
-        <w:t xml:space="preserve"> </w:t>
-      </w:r>
-      <w:r>
-        <w:rPr>
-          <w:rFonts w:ascii="Alef" w:cs="Alef" w:eastAsia="Alef" w:hAnsi="Alef"/>
-          <w:i w:val="1"/>
+          <w:iCs/>
+          <w:rtl w:val="1"/>
+        </w:rPr>
+        <w:t xml:space="preserve"> </w:t>
+      </w:r>
+      <w:r>
+        <w:rPr>
+          <w:rFonts w:ascii="Alef" w:cs="Alef" w:eastAsia="Alef" w:hAnsi="Alef"/>
+          <w:i w:val="1"/>
+          <w:iCs/>
           <w:rtl w:val="1"/>
         </w:rPr>
         <w:t xml:space="preserve">עירום</w:t>
@@ -19013,14 +19098,16 @@
         <w:rPr>
           <w:rFonts w:ascii="Alef" w:cs="Alef" w:eastAsia="Alef" w:hAnsi="Alef"/>
           <w:i w:val="1"/>
-          <w:rtl w:val="1"/>
-        </w:rPr>
-        <w:t xml:space="preserve"> </w:t>
-      </w:r>
-      <w:r>
-        <w:rPr>
-          <w:rFonts w:ascii="Alef" w:cs="Alef" w:eastAsia="Alef" w:hAnsi="Alef"/>
-          <w:i w:val="1"/>
+          <w:iCs/>
+          <w:rtl w:val="1"/>
+        </w:rPr>
+        <w:t xml:space="preserve"> </w:t>
+      </w:r>
+      <w:r>
+        <w:rPr>
+          <w:rFonts w:ascii="Alef" w:cs="Alef" w:eastAsia="Alef" w:hAnsi="Alef"/>
+          <w:i w:val="1"/>
+          <w:iCs/>
           <w:rtl w:val="1"/>
         </w:rPr>
         <w:t xml:space="preserve">שכואב</w:t>
@@ -19029,14 +19116,16 @@
         <w:rPr>
           <w:rFonts w:ascii="Alef" w:cs="Alef" w:eastAsia="Alef" w:hAnsi="Alef"/>
           <w:i w:val="1"/>
-          <w:rtl w:val="1"/>
-        </w:rPr>
-        <w:t xml:space="preserve"> </w:t>
-      </w:r>
-      <w:r>
-        <w:rPr>
-          <w:rFonts w:ascii="Alef" w:cs="Alef" w:eastAsia="Alef" w:hAnsi="Alef"/>
-          <w:i w:val="1"/>
+          <w:iCs/>
+          <w:rtl w:val="1"/>
+        </w:rPr>
+        <w:t xml:space="preserve"> </w:t>
+      </w:r>
+      <w:r>
+        <w:rPr>
+          <w:rFonts w:ascii="Alef" w:cs="Alef" w:eastAsia="Alef" w:hAnsi="Alef"/>
+          <w:i w:val="1"/>
+          <w:iCs/>
           <w:rtl w:val="1"/>
         </w:rPr>
         <w:t xml:space="preserve">להביט</w:t>
@@ -19045,14 +19134,16 @@
         <w:rPr>
           <w:rFonts w:ascii="Alef" w:cs="Alef" w:eastAsia="Alef" w:hAnsi="Alef"/>
           <w:i w:val="1"/>
-          <w:rtl w:val="1"/>
-        </w:rPr>
-        <w:t xml:space="preserve"> </w:t>
-      </w:r>
-      <w:r>
-        <w:rPr>
-          <w:rFonts w:ascii="Alef" w:cs="Alef" w:eastAsia="Alef" w:hAnsi="Alef"/>
-          <w:i w:val="1"/>
+          <w:iCs/>
+          <w:rtl w:val="1"/>
+        </w:rPr>
+        <w:t xml:space="preserve"> </w:t>
+      </w:r>
+      <w:r>
+        <w:rPr>
+          <w:rFonts w:ascii="Alef" w:cs="Alef" w:eastAsia="Alef" w:hAnsi="Alef"/>
+          <w:i w:val="1"/>
+          <w:iCs/>
           <w:rtl w:val="1"/>
         </w:rPr>
         <w:t xml:space="preserve">בו</w:t>
@@ -19061,6 +19152,7 @@
         <w:rPr>
           <w:rFonts w:ascii="Alef" w:cs="Alef" w:eastAsia="Alef" w:hAnsi="Alef"/>
           <w:i w:val="1"/>
+          <w:iCs/>
           <w:rtl w:val="1"/>
         </w:rPr>
         <w:t xml:space="preserve">…</w:t>
@@ -20498,6 +20590,7 @@
         <w:rPr>
           <w:rFonts w:ascii="Alef" w:cs="Alef" w:eastAsia="Alef" w:hAnsi="Alef"/>
           <w:i w:val="1"/>
+          <w:iCs/>
           <w:rtl w:val="1"/>
         </w:rPr>
         <w:t xml:space="preserve">מה</w:t>
@@ -20506,14 +20599,16 @@
         <w:rPr>
           <w:rFonts w:ascii="Alef" w:cs="Alef" w:eastAsia="Alef" w:hAnsi="Alef"/>
           <w:i w:val="1"/>
-          <w:rtl w:val="1"/>
-        </w:rPr>
-        <w:t xml:space="preserve"> </w:t>
-      </w:r>
-      <w:r>
-        <w:rPr>
-          <w:rFonts w:ascii="Alef" w:cs="Alef" w:eastAsia="Alef" w:hAnsi="Alef"/>
-          <w:i w:val="1"/>
+          <w:iCs/>
+          <w:rtl w:val="1"/>
+        </w:rPr>
+        <w:t xml:space="preserve"> </w:t>
+      </w:r>
+      <w:r>
+        <w:rPr>
+          <w:rFonts w:ascii="Alef" w:cs="Alef" w:eastAsia="Alef" w:hAnsi="Alef"/>
+          <w:i w:val="1"/>
+          <w:iCs/>
           <w:rtl w:val="1"/>
         </w:rPr>
         <w:t xml:space="preserve">נמצא</w:t>
@@ -20522,14 +20617,16 @@
         <w:rPr>
           <w:rFonts w:ascii="Alef" w:cs="Alef" w:eastAsia="Alef" w:hAnsi="Alef"/>
           <w:i w:val="1"/>
-          <w:rtl w:val="1"/>
-        </w:rPr>
-        <w:t xml:space="preserve"> </w:t>
-      </w:r>
-      <w:r>
-        <w:rPr>
-          <w:rFonts w:ascii="Alef" w:cs="Alef" w:eastAsia="Alef" w:hAnsi="Alef"/>
-          <w:i w:val="1"/>
+          <w:iCs/>
+          <w:rtl w:val="1"/>
+        </w:rPr>
+        <w:t xml:space="preserve"> </w:t>
+      </w:r>
+      <w:r>
+        <w:rPr>
+          <w:rFonts w:ascii="Alef" w:cs="Alef" w:eastAsia="Alef" w:hAnsi="Alef"/>
+          <w:i w:val="1"/>
+          <w:iCs/>
           <w:rtl w:val="1"/>
         </w:rPr>
         <w:t xml:space="preserve">במרכז</w:t>
@@ -20538,14 +20635,16 @@
         <w:rPr>
           <w:rFonts w:ascii="Alef" w:cs="Alef" w:eastAsia="Alef" w:hAnsi="Alef"/>
           <w:i w:val="1"/>
-          <w:rtl w:val="1"/>
-        </w:rPr>
-        <w:t xml:space="preserve"> </w:t>
-      </w:r>
-      <w:r>
-        <w:rPr>
-          <w:rFonts w:ascii="Alef" w:cs="Alef" w:eastAsia="Alef" w:hAnsi="Alef"/>
-          <w:i w:val="1"/>
+          <w:iCs/>
+          <w:rtl w:val="1"/>
+        </w:rPr>
+        <w:t xml:space="preserve"> </w:t>
+      </w:r>
+      <w:r>
+        <w:rPr>
+          <w:rFonts w:ascii="Alef" w:cs="Alef" w:eastAsia="Alef" w:hAnsi="Alef"/>
+          <w:i w:val="1"/>
+          <w:iCs/>
           <w:rtl w:val="1"/>
         </w:rPr>
         <w:t xml:space="preserve">הסוהרסן</w:t>
@@ -20554,6 +20653,7 @@
         <w:rPr>
           <w:rFonts w:ascii="Alef" w:cs="Alef" w:eastAsia="Alef" w:hAnsi="Alef"/>
           <w:i w:val="1"/>
+          <w:iCs/>
           <w:rtl w:val="1"/>
         </w:rPr>
         <w:t xml:space="preserve">?</w:t>
@@ -20585,6 +20685,7 @@
         <w:rPr>
           <w:rFonts w:ascii="Alef" w:cs="Alef" w:eastAsia="Alef" w:hAnsi="Alef"/>
           <w:i w:val="1"/>
+          <w:iCs/>
           <w:rtl w:val="1"/>
         </w:rPr>
         <w:t xml:space="preserve">פחד</w:t>
@@ -20593,6 +20694,7 @@
         <w:rPr>
           <w:rFonts w:ascii="Alef" w:cs="Alef" w:eastAsia="Alef" w:hAnsi="Alef"/>
           <w:i w:val="1"/>
+          <w:iCs/>
           <w:rtl w:val="1"/>
         </w:rPr>
         <w:t xml:space="preserve">.</w:t>
@@ -20624,6 +20726,7 @@
         <w:rPr>
           <w:rFonts w:ascii="Alef" w:cs="Alef" w:eastAsia="Alef" w:hAnsi="Alef"/>
           <w:i w:val="1"/>
+          <w:iCs/>
           <w:rtl w:val="1"/>
         </w:rPr>
         <w:t xml:space="preserve">מה</w:t>
@@ -20632,14 +20735,16 @@
         <w:rPr>
           <w:rFonts w:ascii="Alef" w:cs="Alef" w:eastAsia="Alef" w:hAnsi="Alef"/>
           <w:i w:val="1"/>
-          <w:rtl w:val="1"/>
-        </w:rPr>
-        <w:t xml:space="preserve"> </w:t>
-      </w:r>
-      <w:r>
-        <w:rPr>
-          <w:rFonts w:ascii="Alef" w:cs="Alef" w:eastAsia="Alef" w:hAnsi="Alef"/>
-          <w:i w:val="1"/>
+          <w:iCs/>
+          <w:rtl w:val="1"/>
+        </w:rPr>
+        <w:t xml:space="preserve"> </w:t>
+      </w:r>
+      <w:r>
+        <w:rPr>
+          <w:rFonts w:ascii="Alef" w:cs="Alef" w:eastAsia="Alef" w:hAnsi="Alef"/>
+          <w:i w:val="1"/>
+          <w:iCs/>
           <w:rtl w:val="1"/>
         </w:rPr>
         <w:t xml:space="preserve">כה</w:t>
@@ -20648,14 +20753,16 @@
         <w:rPr>
           <w:rFonts w:ascii="Alef" w:cs="Alef" w:eastAsia="Alef" w:hAnsi="Alef"/>
           <w:i w:val="1"/>
-          <w:rtl w:val="1"/>
-        </w:rPr>
-        <w:t xml:space="preserve"> </w:t>
-      </w:r>
-      <w:r>
-        <w:rPr>
-          <w:rFonts w:ascii="Alef" w:cs="Alef" w:eastAsia="Alef" w:hAnsi="Alef"/>
-          <w:i w:val="1"/>
+          <w:iCs/>
+          <w:rtl w:val="1"/>
+        </w:rPr>
+        <w:t xml:space="preserve"> </w:t>
+      </w:r>
+      <w:r>
+        <w:rPr>
+          <w:rFonts w:ascii="Alef" w:cs="Alef" w:eastAsia="Alef" w:hAnsi="Alef"/>
+          <w:i w:val="1"/>
+          <w:iCs/>
           <w:rtl w:val="1"/>
         </w:rPr>
         <w:t xml:space="preserve">נורא</w:t>
@@ -20664,14 +20771,16 @@
         <w:rPr>
           <w:rFonts w:ascii="Alef" w:cs="Alef" w:eastAsia="Alef" w:hAnsi="Alef"/>
           <w:i w:val="1"/>
-          <w:rtl w:val="1"/>
-        </w:rPr>
-        <w:t xml:space="preserve"> </w:t>
-      </w:r>
-      <w:r>
-        <w:rPr>
-          <w:rFonts w:ascii="Alef" w:cs="Alef" w:eastAsia="Alef" w:hAnsi="Alef"/>
-          <w:i w:val="1"/>
+          <w:iCs/>
+          <w:rtl w:val="1"/>
+        </w:rPr>
+        <w:t xml:space="preserve"> </w:t>
+      </w:r>
+      <w:r>
+        <w:rPr>
+          <w:rFonts w:ascii="Alef" w:cs="Alef" w:eastAsia="Alef" w:hAnsi="Alef"/>
+          <w:i w:val="1"/>
+          <w:iCs/>
           <w:rtl w:val="1"/>
         </w:rPr>
         <w:t xml:space="preserve">עד</w:t>
@@ -20680,14 +20789,16 @@
         <w:rPr>
           <w:rFonts w:ascii="Alef" w:cs="Alef" w:eastAsia="Alef" w:hAnsi="Alef"/>
           <w:i w:val="1"/>
-          <w:rtl w:val="1"/>
-        </w:rPr>
-        <w:t xml:space="preserve"> </w:t>
-      </w:r>
-      <w:r>
-        <w:rPr>
-          <w:rFonts w:ascii="Alef" w:cs="Alef" w:eastAsia="Alef" w:hAnsi="Alef"/>
-          <w:i w:val="1"/>
+          <w:iCs/>
+          <w:rtl w:val="1"/>
+        </w:rPr>
+        <w:t xml:space="preserve"> </w:t>
+      </w:r>
+      <w:r>
+        <w:rPr>
+          <w:rFonts w:ascii="Alef" w:cs="Alef" w:eastAsia="Alef" w:hAnsi="Alef"/>
+          <w:i w:val="1"/>
+          <w:iCs/>
           <w:rtl w:val="1"/>
         </w:rPr>
         <w:t xml:space="preserve">שהתודעה</w:t>
@@ -20696,14 +20807,16 @@
         <w:rPr>
           <w:rFonts w:ascii="Alef" w:cs="Alef" w:eastAsia="Alef" w:hAnsi="Alef"/>
           <w:i w:val="1"/>
-          <w:rtl w:val="1"/>
-        </w:rPr>
-        <w:t xml:space="preserve"> </w:t>
-      </w:r>
-      <w:r>
-        <w:rPr>
-          <w:rFonts w:ascii="Alef" w:cs="Alef" w:eastAsia="Alef" w:hAnsi="Alef"/>
-          <w:i w:val="1"/>
+          <w:iCs/>
+          <w:rtl w:val="1"/>
+        </w:rPr>
+        <w:t xml:space="preserve"> </w:t>
+      </w:r>
+      <w:r>
+        <w:rPr>
+          <w:rFonts w:ascii="Alef" w:cs="Alef" w:eastAsia="Alef" w:hAnsi="Alef"/>
+          <w:i w:val="1"/>
+          <w:iCs/>
           <w:rtl w:val="1"/>
         </w:rPr>
         <w:t xml:space="preserve">מסרבת</w:t>
@@ -20712,14 +20825,16 @@
         <w:rPr>
           <w:rFonts w:ascii="Alef" w:cs="Alef" w:eastAsia="Alef" w:hAnsi="Alef"/>
           <w:i w:val="1"/>
-          <w:rtl w:val="1"/>
-        </w:rPr>
-        <w:t xml:space="preserve"> </w:t>
-      </w:r>
-      <w:r>
-        <w:rPr>
-          <w:rFonts w:ascii="Alef" w:cs="Alef" w:eastAsia="Alef" w:hAnsi="Alef"/>
-          <w:i w:val="1"/>
+          <w:iCs/>
+          <w:rtl w:val="1"/>
+        </w:rPr>
+        <w:t xml:space="preserve"> </w:t>
+      </w:r>
+      <w:r>
+        <w:rPr>
+          <w:rFonts w:ascii="Alef" w:cs="Alef" w:eastAsia="Alef" w:hAnsi="Alef"/>
+          <w:i w:val="1"/>
+          <w:iCs/>
           <w:rtl w:val="1"/>
         </w:rPr>
         <w:t xml:space="preserve">לראות</w:t>
@@ -20728,14 +20843,16 @@
         <w:rPr>
           <w:rFonts w:ascii="Alef" w:cs="Alef" w:eastAsia="Alef" w:hAnsi="Alef"/>
           <w:i w:val="1"/>
-          <w:rtl w:val="1"/>
-        </w:rPr>
-        <w:t xml:space="preserve"> </w:t>
-      </w:r>
-      <w:r>
-        <w:rPr>
-          <w:rFonts w:ascii="Alef" w:cs="Alef" w:eastAsia="Alef" w:hAnsi="Alef"/>
-          <w:i w:val="1"/>
+          <w:iCs/>
+          <w:rtl w:val="1"/>
+        </w:rPr>
+        <w:t xml:space="preserve"> </w:t>
+      </w:r>
+      <w:r>
+        <w:rPr>
+          <w:rFonts w:ascii="Alef" w:cs="Alef" w:eastAsia="Alef" w:hAnsi="Alef"/>
+          <w:i w:val="1"/>
+          <w:iCs/>
           <w:rtl w:val="1"/>
         </w:rPr>
         <w:t xml:space="preserve">אותו</w:t>
@@ -20744,6 +20861,7 @@
         <w:rPr>
           <w:rFonts w:ascii="Alef" w:cs="Alef" w:eastAsia="Alef" w:hAnsi="Alef"/>
           <w:i w:val="1"/>
+          <w:iCs/>
           <w:rtl w:val="1"/>
         </w:rPr>
         <w:t xml:space="preserve">?</w:t>
@@ -20775,6 +20893,7 @@
         <w:rPr>
           <w:rFonts w:ascii="Alef" w:cs="Alef" w:eastAsia="Alef" w:hAnsi="Alef"/>
           <w:i w:val="1"/>
+          <w:iCs/>
           <w:rtl w:val="1"/>
         </w:rPr>
         <w:t xml:space="preserve">פחד</w:t>
@@ -20783,6 +20902,7 @@
         <w:rPr>
           <w:rFonts w:ascii="Alef" w:cs="Alef" w:eastAsia="Alef" w:hAnsi="Alef"/>
           <w:i w:val="1"/>
+          <w:iCs/>
           <w:rtl w:val="1"/>
         </w:rPr>
         <w:t xml:space="preserve">.</w:t>
@@ -20814,6 +20934,7 @@
         <w:rPr>
           <w:rFonts w:ascii="Alef" w:cs="Alef" w:eastAsia="Alef" w:hAnsi="Alef"/>
           <w:i w:val="1"/>
+          <w:iCs/>
           <w:rtl w:val="1"/>
         </w:rPr>
         <w:t xml:space="preserve">מה</w:t>
@@ -20822,14 +20943,16 @@
         <w:rPr>
           <w:rFonts w:ascii="Alef" w:cs="Alef" w:eastAsia="Alef" w:hAnsi="Alef"/>
           <w:i w:val="1"/>
-          <w:rtl w:val="1"/>
-        </w:rPr>
-        <w:t xml:space="preserve"> </w:t>
-      </w:r>
-      <w:r>
-        <w:rPr>
-          <w:rFonts w:ascii="Alef" w:cs="Alef" w:eastAsia="Alef" w:hAnsi="Alef"/>
-          <w:i w:val="1"/>
+          <w:iCs/>
+          <w:rtl w:val="1"/>
+        </w:rPr>
+        <w:t xml:space="preserve"> </w:t>
+      </w:r>
+      <w:r>
+        <w:rPr>
+          <w:rFonts w:ascii="Alef" w:cs="Alef" w:eastAsia="Alef" w:hAnsi="Alef"/>
+          <w:i w:val="1"/>
+          <w:iCs/>
           <w:rtl w:val="1"/>
         </w:rPr>
         <w:t xml:space="preserve">לא</w:t>
@@ -20838,14 +20961,16 @@
         <w:rPr>
           <w:rFonts w:ascii="Alef" w:cs="Alef" w:eastAsia="Alef" w:hAnsi="Alef"/>
           <w:i w:val="1"/>
-          <w:rtl w:val="1"/>
-        </w:rPr>
-        <w:t xml:space="preserve"> </w:t>
-      </w:r>
-      <w:r>
-        <w:rPr>
-          <w:rFonts w:ascii="Alef" w:cs="Alef" w:eastAsia="Alef" w:hAnsi="Alef"/>
-          <w:i w:val="1"/>
+          <w:iCs/>
+          <w:rtl w:val="1"/>
+        </w:rPr>
+        <w:t xml:space="preserve"> </w:t>
+      </w:r>
+      <w:r>
+        <w:rPr>
+          <w:rFonts w:ascii="Alef" w:cs="Alef" w:eastAsia="Alef" w:hAnsi="Alef"/>
+          <w:i w:val="1"/>
+          <w:iCs/>
           <w:rtl w:val="1"/>
         </w:rPr>
         <w:t xml:space="preserve">ניתן</w:t>
@@ -20854,14 +20979,16 @@
         <w:rPr>
           <w:rFonts w:ascii="Alef" w:cs="Alef" w:eastAsia="Alef" w:hAnsi="Alef"/>
           <w:i w:val="1"/>
-          <w:rtl w:val="1"/>
-        </w:rPr>
-        <w:t xml:space="preserve"> </w:t>
-      </w:r>
-      <w:r>
-        <w:rPr>
-          <w:rFonts w:ascii="Alef" w:cs="Alef" w:eastAsia="Alef" w:hAnsi="Alef"/>
-          <w:i w:val="1"/>
+          <w:iCs/>
+          <w:rtl w:val="1"/>
+        </w:rPr>
+        <w:t xml:space="preserve"> </w:t>
+      </w:r>
+      <w:r>
+        <w:rPr>
+          <w:rFonts w:ascii="Alef" w:cs="Alef" w:eastAsia="Alef" w:hAnsi="Alef"/>
+          <w:i w:val="1"/>
+          <w:iCs/>
           <w:rtl w:val="1"/>
         </w:rPr>
         <w:t xml:space="preserve">להרוג</w:t>
@@ -20870,6 +20997,7 @@
         <w:rPr>
           <w:rFonts w:ascii="Alef" w:cs="Alef" w:eastAsia="Alef" w:hAnsi="Alef"/>
           <w:i w:val="1"/>
+          <w:iCs/>
           <w:rtl w:val="1"/>
         </w:rPr>
         <w:t xml:space="preserve">?</w:t>
@@ -20899,6 +21027,7 @@
         <w:rPr>
           <w:rFonts w:ascii="Alef" w:cs="Alef" w:eastAsia="Alef" w:hAnsi="Alef"/>
           <w:i w:val="1"/>
+          <w:iCs/>
           <w:rtl w:val="1"/>
         </w:rPr>
         <w:t xml:space="preserve">פחד</w:t>
@@ -20907,6 +21036,7 @@
         <w:rPr>
           <w:rFonts w:ascii="Alef" w:cs="Alef" w:eastAsia="Alef" w:hAnsi="Alef"/>
           <w:i w:val="1"/>
+          <w:iCs/>
           <w:rtl w:val="1"/>
         </w:rPr>
         <w:t xml:space="preserve">.</w:t>
@@ -21256,6 +21386,7 @@
         <w:rPr>
           <w:rFonts w:ascii="Alef" w:cs="Alef" w:eastAsia="Alef" w:hAnsi="Alef"/>
           <w:i w:val="1"/>
+          <w:iCs/>
           <w:rtl w:val="1"/>
         </w:rPr>
         <w:t xml:space="preserve">מבינים</w:t>
@@ -21381,6 +21512,7 @@
         <w:rPr>
           <w:rFonts w:ascii="Alef" w:cs="Alef" w:eastAsia="Alef" w:hAnsi="Alef"/>
           <w:i w:val="1"/>
+          <w:iCs/>
           <w:rtl w:val="1"/>
         </w:rPr>
         <w:t xml:space="preserve">לעשות</w:t>
@@ -23659,14 +23791,16 @@
         <w:rPr>
           <w:rFonts w:ascii="Alef" w:cs="Alef" w:eastAsia="Alef" w:hAnsi="Alef"/>
           <w:i w:val="1"/>
-          <w:rtl w:val="1"/>
-        </w:rPr>
-        <w:t xml:space="preserve"> </w:t>
-      </w:r>
-      <w:r>
-        <w:rPr>
-          <w:rFonts w:ascii="Alef" w:cs="Alef" w:eastAsia="Alef" w:hAnsi="Alef"/>
-          <w:i w:val="1"/>
+          <w:iCs/>
+          <w:rtl w:val="1"/>
+        </w:rPr>
+        <w:t xml:space="preserve"> </w:t>
+      </w:r>
+      <w:r>
+        <w:rPr>
+          <w:rFonts w:ascii="Alef" w:cs="Alef" w:eastAsia="Alef" w:hAnsi="Alef"/>
+          <w:i w:val="1"/>
+          <w:iCs/>
           <w:rtl w:val="1"/>
         </w:rPr>
         <w:t xml:space="preserve">זה</w:t>
@@ -23675,14 +23809,16 @@
         <w:rPr>
           <w:rFonts w:ascii="Alef" w:cs="Alef" w:eastAsia="Alef" w:hAnsi="Alef"/>
           <w:i w:val="1"/>
-          <w:rtl w:val="1"/>
-        </w:rPr>
-        <w:t xml:space="preserve"> </w:t>
-      </w:r>
-      <w:r>
-        <w:rPr>
-          <w:rFonts w:ascii="Alef" w:cs="Alef" w:eastAsia="Alef" w:hAnsi="Alef"/>
-          <w:i w:val="1"/>
+          <w:iCs/>
+          <w:rtl w:val="1"/>
+        </w:rPr>
+        <w:t xml:space="preserve"> </w:t>
+      </w:r>
+      <w:r>
+        <w:rPr>
+          <w:rFonts w:ascii="Alef" w:cs="Alef" w:eastAsia="Alef" w:hAnsi="Alef"/>
+          <w:i w:val="1"/>
+          <w:iCs/>
           <w:rtl w:val="1"/>
         </w:rPr>
         <w:t xml:space="preserve">לא</w:t>
@@ -23691,14 +23827,16 @@
         <w:rPr>
           <w:rFonts w:ascii="Alef" w:cs="Alef" w:eastAsia="Alef" w:hAnsi="Alef"/>
           <w:i w:val="1"/>
-          <w:rtl w:val="1"/>
-        </w:rPr>
-        <w:t xml:space="preserve"> </w:t>
-      </w:r>
-      <w:r>
-        <w:rPr>
-          <w:rFonts w:ascii="Alef" w:cs="Alef" w:eastAsia="Alef" w:hAnsi="Alef"/>
-          <w:i w:val="1"/>
+          <w:iCs/>
+          <w:rtl w:val="1"/>
+        </w:rPr>
+        <w:t xml:space="preserve"> </w:t>
+      </w:r>
+      <w:r>
+        <w:rPr>
+          <w:rFonts w:ascii="Alef" w:cs="Alef" w:eastAsia="Alef" w:hAnsi="Alef"/>
+          <w:i w:val="1"/>
+          <w:iCs/>
           <w:rtl w:val="1"/>
         </w:rPr>
         <w:t xml:space="preserve">כאילו</w:t>
@@ -23707,14 +23845,16 @@
         <w:rPr>
           <w:rFonts w:ascii="Alef" w:cs="Alef" w:eastAsia="Alef" w:hAnsi="Alef"/>
           <w:i w:val="1"/>
-          <w:rtl w:val="1"/>
-        </w:rPr>
-        <w:t xml:space="preserve"> </w:t>
-      </w:r>
-      <w:r>
-        <w:rPr>
-          <w:rFonts w:ascii="Alef" w:cs="Alef" w:eastAsia="Alef" w:hAnsi="Alef"/>
-          <w:i w:val="1"/>
+          <w:iCs/>
+          <w:rtl w:val="1"/>
+        </w:rPr>
+        <w:t xml:space="preserve"> </w:t>
+      </w:r>
+      <w:r>
+        <w:rPr>
+          <w:rFonts w:ascii="Alef" w:cs="Alef" w:eastAsia="Alef" w:hAnsi="Alef"/>
+          <w:i w:val="1"/>
+          <w:iCs/>
           <w:rtl w:val="1"/>
         </w:rPr>
         <w:t xml:space="preserve">סוהרסנים</w:t>
@@ -23723,14 +23863,16 @@
         <w:rPr>
           <w:rFonts w:ascii="Alef" w:cs="Alef" w:eastAsia="Alef" w:hAnsi="Alef"/>
           <w:i w:val="1"/>
-          <w:rtl w:val="1"/>
-        </w:rPr>
-        <w:t xml:space="preserve"> </w:t>
-      </w:r>
-      <w:r>
-        <w:rPr>
-          <w:rFonts w:ascii="Alef" w:cs="Alef" w:eastAsia="Alef" w:hAnsi="Alef"/>
-          <w:i w:val="1"/>
+          <w:iCs/>
+          <w:rtl w:val="1"/>
+        </w:rPr>
+        <w:t xml:space="preserve"> </w:t>
+      </w:r>
+      <w:r>
+        <w:rPr>
+          <w:rFonts w:ascii="Alef" w:cs="Alef" w:eastAsia="Alef" w:hAnsi="Alef"/>
+          <w:i w:val="1"/>
+          <w:iCs/>
           <w:rtl w:val="1"/>
         </w:rPr>
         <w:t xml:space="preserve">באמת</w:t>
@@ -23739,14 +23881,16 @@
         <w:rPr>
           <w:rFonts w:ascii="Alef" w:cs="Alef" w:eastAsia="Alef" w:hAnsi="Alef"/>
           <w:i w:val="1"/>
-          <w:rtl w:val="1"/>
-        </w:rPr>
-        <w:t xml:space="preserve"> </w:t>
-      </w:r>
-      <w:r>
-        <w:rPr>
-          <w:rFonts w:ascii="Alef" w:cs="Alef" w:eastAsia="Alef" w:hAnsi="Alef"/>
-          <w:i w:val="1"/>
+          <w:iCs/>
+          <w:rtl w:val="1"/>
+        </w:rPr>
+        <w:t xml:space="preserve"> </w:t>
+      </w:r>
+      <w:r>
+        <w:rPr>
+          <w:rFonts w:ascii="Alef" w:cs="Alef" w:eastAsia="Alef" w:hAnsi="Alef"/>
+          <w:i w:val="1"/>
+          <w:iCs/>
           <w:rtl w:val="1"/>
         </w:rPr>
         <w:t xml:space="preserve">יכולים</w:t>
@@ -23755,14 +23899,16 @@
         <w:rPr>
           <w:rFonts w:ascii="Alef" w:cs="Alef" w:eastAsia="Alef" w:hAnsi="Alef"/>
           <w:i w:val="1"/>
-          <w:rtl w:val="1"/>
-        </w:rPr>
-        <w:t xml:space="preserve"> </w:t>
-      </w:r>
-      <w:r>
-        <w:rPr>
-          <w:rFonts w:ascii="Alef" w:cs="Alef" w:eastAsia="Alef" w:hAnsi="Alef"/>
-          <w:i w:val="1"/>
+          <w:iCs/>
+          <w:rtl w:val="1"/>
+        </w:rPr>
+        <w:t xml:space="preserve"> </w:t>
+      </w:r>
+      <w:r>
+        <w:rPr>
+          <w:rFonts w:ascii="Alef" w:cs="Alef" w:eastAsia="Alef" w:hAnsi="Alef"/>
+          <w:i w:val="1"/>
+          <w:iCs/>
           <w:rtl w:val="1"/>
         </w:rPr>
         <w:t xml:space="preserve">לדבר</w:t>
@@ -23771,6 +23917,7 @@
         <w:rPr>
           <w:rFonts w:ascii="Alef" w:cs="Alef" w:eastAsia="Alef" w:hAnsi="Alef"/>
           <w:i w:val="1"/>
+          <w:iCs/>
           <w:rtl w:val="1"/>
         </w:rPr>
         <w:t xml:space="preserve">, </w:t>
@@ -23779,6 +23926,7 @@
         <w:rPr>
           <w:rFonts w:ascii="Alef" w:cs="Alef" w:eastAsia="Alef" w:hAnsi="Alef"/>
           <w:i w:val="1"/>
+          <w:iCs/>
           <w:rtl w:val="1"/>
         </w:rPr>
         <w:t xml:space="preserve">או</w:t>
@@ -23787,14 +23935,16 @@
         <w:rPr>
           <w:rFonts w:ascii="Alef" w:cs="Alef" w:eastAsia="Alef" w:hAnsi="Alef"/>
           <w:i w:val="1"/>
-          <w:rtl w:val="1"/>
-        </w:rPr>
-        <w:t xml:space="preserve"> </w:t>
-      </w:r>
-      <w:r>
-        <w:rPr>
-          <w:rFonts w:ascii="Alef" w:cs="Alef" w:eastAsia="Alef" w:hAnsi="Alef"/>
-          <w:i w:val="1"/>
+          <w:iCs/>
+          <w:rtl w:val="1"/>
+        </w:rPr>
+        <w:t xml:space="preserve"> </w:t>
+      </w:r>
+      <w:r>
+        <w:rPr>
+          <w:rFonts w:ascii="Alef" w:cs="Alef" w:eastAsia="Alef" w:hAnsi="Alef"/>
+          <w:i w:val="1"/>
+          <w:iCs/>
           <w:rtl w:val="1"/>
         </w:rPr>
         <w:t xml:space="preserve">לחשוב</w:t>
@@ -23803,6 +23953,7 @@
         <w:rPr>
           <w:rFonts w:ascii="Alef" w:cs="Alef" w:eastAsia="Alef" w:hAnsi="Alef"/>
           <w:i w:val="1"/>
+          <w:iCs/>
           <w:rtl w:val="1"/>
         </w:rPr>
         <w:t xml:space="preserve">; </w:t>
@@ -23811,6 +23962,7 @@
         <w:rPr>
           <w:rFonts w:ascii="Alef" w:cs="Alef" w:eastAsia="Alef" w:hAnsi="Alef"/>
           <w:i w:val="1"/>
+          <w:iCs/>
           <w:rtl w:val="1"/>
         </w:rPr>
         <w:t xml:space="preserve">הצורה</w:t>
@@ -23819,14 +23971,16 @@
         <w:rPr>
           <w:rFonts w:ascii="Alef" w:cs="Alef" w:eastAsia="Alef" w:hAnsi="Alef"/>
           <w:i w:val="1"/>
-          <w:rtl w:val="1"/>
-        </w:rPr>
-        <w:t xml:space="preserve"> </w:t>
-      </w:r>
-      <w:r>
-        <w:rPr>
-          <w:rFonts w:ascii="Alef" w:cs="Alef" w:eastAsia="Alef" w:hAnsi="Alef"/>
-          <w:i w:val="1"/>
+          <w:iCs/>
+          <w:rtl w:val="1"/>
+        </w:rPr>
+        <w:t xml:space="preserve"> </w:t>
+      </w:r>
+      <w:r>
+        <w:rPr>
+          <w:rFonts w:ascii="Alef" w:cs="Alef" w:eastAsia="Alef" w:hAnsi="Alef"/>
+          <w:i w:val="1"/>
+          <w:iCs/>
           <w:rtl w:val="1"/>
         </w:rPr>
         <w:t xml:space="preserve">שיש</w:t>
@@ -23835,14 +23989,16 @@
         <w:rPr>
           <w:rFonts w:ascii="Alef" w:cs="Alef" w:eastAsia="Alef" w:hAnsi="Alef"/>
           <w:i w:val="1"/>
-          <w:rtl w:val="1"/>
-        </w:rPr>
-        <w:t xml:space="preserve"> </w:t>
-      </w:r>
-      <w:r>
-        <w:rPr>
-          <w:rFonts w:ascii="Alef" w:cs="Alef" w:eastAsia="Alef" w:hAnsi="Alef"/>
-          <w:i w:val="1"/>
+          <w:iCs/>
+          <w:rtl w:val="1"/>
+        </w:rPr>
+        <w:t xml:space="preserve"> </w:t>
+      </w:r>
+      <w:r>
+        <w:rPr>
+          <w:rFonts w:ascii="Alef" w:cs="Alef" w:eastAsia="Alef" w:hAnsi="Alef"/>
+          <w:i w:val="1"/>
+          <w:iCs/>
           <w:rtl w:val="1"/>
         </w:rPr>
         <w:t xml:space="preserve">להם</w:t>
@@ -23851,14 +24007,16 @@
         <w:rPr>
           <w:rFonts w:ascii="Alef" w:cs="Alef" w:eastAsia="Alef" w:hAnsi="Alef"/>
           <w:i w:val="1"/>
-          <w:rtl w:val="1"/>
-        </w:rPr>
-        <w:t xml:space="preserve"> </w:t>
-      </w:r>
-      <w:r>
-        <w:rPr>
-          <w:rFonts w:ascii="Alef" w:cs="Alef" w:eastAsia="Alef" w:hAnsi="Alef"/>
-          <w:i w:val="1"/>
+          <w:iCs/>
+          <w:rtl w:val="1"/>
+        </w:rPr>
+        <w:t xml:space="preserve"> </w:t>
+      </w:r>
+      <w:r>
+        <w:rPr>
+          <w:rFonts w:ascii="Alef" w:cs="Alef" w:eastAsia="Alef" w:hAnsi="Alef"/>
+          <w:i w:val="1"/>
+          <w:iCs/>
           <w:rtl w:val="1"/>
         </w:rPr>
         <w:t xml:space="preserve">שאולה</w:t>
@@ -23867,14 +24025,16 @@
         <w:rPr>
           <w:rFonts w:ascii="Alef" w:cs="Alef" w:eastAsia="Alef" w:hAnsi="Alef"/>
           <w:i w:val="1"/>
-          <w:rtl w:val="1"/>
-        </w:rPr>
-        <w:t xml:space="preserve"> </w:t>
-      </w:r>
-      <w:r>
-        <w:rPr>
-          <w:rFonts w:ascii="Alef" w:cs="Alef" w:eastAsia="Alef" w:hAnsi="Alef"/>
-          <w:i w:val="1"/>
+          <w:iCs/>
+          <w:rtl w:val="1"/>
+        </w:rPr>
+        <w:t xml:space="preserve"> </w:t>
+      </w:r>
+      <w:r>
+        <w:rPr>
+          <w:rFonts w:ascii="Alef" w:cs="Alef" w:eastAsia="Alef" w:hAnsi="Alef"/>
+          <w:i w:val="1"/>
+          <w:iCs/>
           <w:rtl w:val="1"/>
         </w:rPr>
         <w:t xml:space="preserve">מהתודעה</w:t>
@@ -23883,14 +24043,16 @@
         <w:rPr>
           <w:rFonts w:ascii="Alef" w:cs="Alef" w:eastAsia="Alef" w:hAnsi="Alef"/>
           <w:i w:val="1"/>
-          <w:rtl w:val="1"/>
-        </w:rPr>
-        <w:t xml:space="preserve"> </w:t>
-      </w:r>
-      <w:r>
-        <w:rPr>
-          <w:rFonts w:ascii="Alef" w:cs="Alef" w:eastAsia="Alef" w:hAnsi="Alef"/>
-          <w:i w:val="1"/>
+          <w:iCs/>
+          <w:rtl w:val="1"/>
+        </w:rPr>
+        <w:t xml:space="preserve"> </w:t>
+      </w:r>
+      <w:r>
+        <w:rPr>
+          <w:rFonts w:ascii="Alef" w:cs="Alef" w:eastAsia="Alef" w:hAnsi="Alef"/>
+          <w:i w:val="1"/>
+          <w:iCs/>
           <w:rtl w:val="1"/>
         </w:rPr>
         <w:t xml:space="preserve">ומהציפייה</w:t>
@@ -23899,14 +24061,16 @@
         <w:rPr>
           <w:rFonts w:ascii="Alef" w:cs="Alef" w:eastAsia="Alef" w:hAnsi="Alef"/>
           <w:i w:val="1"/>
-          <w:rtl w:val="1"/>
-        </w:rPr>
-        <w:t xml:space="preserve"> </w:t>
-      </w:r>
-      <w:r>
-        <w:rPr>
-          <w:rFonts w:ascii="Alef" w:cs="Alef" w:eastAsia="Alef" w:hAnsi="Alef"/>
-          <w:i w:val="1"/>
+          <w:iCs/>
+          <w:rtl w:val="1"/>
+        </w:rPr>
+        <w:t xml:space="preserve"> </w:t>
+      </w:r>
+      <w:r>
+        <w:rPr>
+          <w:rFonts w:ascii="Alef" w:cs="Alef" w:eastAsia="Alef" w:hAnsi="Alef"/>
+          <w:i w:val="1"/>
+          <w:iCs/>
           <w:rtl w:val="1"/>
         </w:rPr>
         <w:t xml:space="preserve">שלך</w:t>
@@ -23915,6 +24079,7 @@
         <w:rPr>
           <w:rFonts w:ascii="Alef" w:cs="Alef" w:eastAsia="Alef" w:hAnsi="Alef"/>
           <w:i w:val="1"/>
+          <w:iCs/>
           <w:rtl w:val="1"/>
         </w:rPr>
         <w:t xml:space="preserve">…</w:t>
@@ -24014,6 +24179,7 @@
         <w:rPr>
           <w:rFonts w:ascii="Alef" w:cs="Alef" w:eastAsia="Alef" w:hAnsi="Alef"/>
           <w:i w:val="1"/>
+          <w:iCs/>
           <w:rtl w:val="1"/>
         </w:rPr>
         <w:t xml:space="preserve">מאוד</w:t>
@@ -24662,6 +24828,7 @@
         <w:rPr>
           <w:rFonts w:ascii="Alef" w:cs="Alef" w:eastAsia="Alef" w:hAnsi="Alef"/>
           <w:i w:val="1"/>
+          <w:iCs/>
           <w:rtl w:val="1"/>
         </w:rPr>
         <w:t xml:space="preserve">זו</w:t>
@@ -24670,14 +24837,16 @@
         <w:rPr>
           <w:rFonts w:ascii="Alef" w:cs="Alef" w:eastAsia="Alef" w:hAnsi="Alef"/>
           <w:i w:val="1"/>
-          <w:rtl w:val="1"/>
-        </w:rPr>
-        <w:t xml:space="preserve"> </w:t>
-      </w:r>
-      <w:r>
-        <w:rPr>
-          <w:rFonts w:ascii="Alef" w:cs="Alef" w:eastAsia="Alef" w:hAnsi="Alef"/>
-          <w:i w:val="1"/>
+          <w:iCs/>
+          <w:rtl w:val="1"/>
+        </w:rPr>
+        <w:t xml:space="preserve"> </w:t>
+      </w:r>
+      <w:r>
+        <w:rPr>
+          <w:rFonts w:ascii="Alef" w:cs="Alef" w:eastAsia="Alef" w:hAnsi="Alef"/>
+          <w:i w:val="1"/>
+          <w:iCs/>
           <w:rtl w:val="1"/>
         </w:rPr>
         <w:t xml:space="preserve">טעות</w:t>
@@ -24686,14 +24855,16 @@
         <w:rPr>
           <w:rFonts w:ascii="Alef" w:cs="Alef" w:eastAsia="Alef" w:hAnsi="Alef"/>
           <w:i w:val="1"/>
-          <w:rtl w:val="1"/>
-        </w:rPr>
-        <w:t xml:space="preserve"> </w:t>
-      </w:r>
-      <w:r>
-        <w:rPr>
-          <w:rFonts w:ascii="Alef" w:cs="Alef" w:eastAsia="Alef" w:hAnsi="Alef"/>
-          <w:i w:val="1"/>
+          <w:iCs/>
+          <w:rtl w:val="1"/>
+        </w:rPr>
+        <w:t xml:space="preserve"> </w:t>
+      </w:r>
+      <w:r>
+        <w:rPr>
+          <w:rFonts w:ascii="Alef" w:cs="Alef" w:eastAsia="Alef" w:hAnsi="Alef"/>
+          <w:i w:val="1"/>
+          <w:iCs/>
           <w:rtl w:val="1"/>
         </w:rPr>
         <w:t xml:space="preserve">נפוצה</w:t>
@@ -24702,6 +24873,7 @@
         <w:rPr>
           <w:rFonts w:ascii="Alef" w:cs="Alef" w:eastAsia="Alef" w:hAnsi="Alef"/>
           <w:i w:val="1"/>
+          <w:iCs/>
           <w:rtl w:val="1"/>
         </w:rPr>
         <w:t xml:space="preserve">,</w:t>
@@ -24748,6 +24920,7 @@
         <w:rPr>
           <w:rFonts w:ascii="Alef" w:cs="Alef" w:eastAsia="Alef" w:hAnsi="Alef"/>
           <w:i w:val="1"/>
+          <w:iCs/>
           <w:rtl w:val="1"/>
         </w:rPr>
         <w:t xml:space="preserve">, </w:t>
@@ -24756,6 +24929,7 @@
         <w:rPr>
           <w:rFonts w:ascii="Alef" w:cs="Alef" w:eastAsia="Alef" w:hAnsi="Alef"/>
           <w:i w:val="1"/>
+          <w:iCs/>
           <w:rtl w:val="1"/>
         </w:rPr>
         <w:t xml:space="preserve">שכל</w:t>
@@ -24764,14 +24938,16 @@
         <w:rPr>
           <w:rFonts w:ascii="Alef" w:cs="Alef" w:eastAsia="Alef" w:hAnsi="Alef"/>
           <w:i w:val="1"/>
-          <w:rtl w:val="1"/>
-        </w:rPr>
-        <w:t xml:space="preserve"> </w:t>
-      </w:r>
-      <w:r>
-        <w:rPr>
-          <w:rFonts w:ascii="Alef" w:cs="Alef" w:eastAsia="Alef" w:hAnsi="Alef"/>
-          <w:i w:val="1"/>
+          <w:iCs/>
+          <w:rtl w:val="1"/>
+        </w:rPr>
+        <w:t xml:space="preserve"> </w:t>
+      </w:r>
+      <w:r>
+        <w:rPr>
+          <w:rFonts w:ascii="Alef" w:cs="Alef" w:eastAsia="Alef" w:hAnsi="Alef"/>
+          <w:i w:val="1"/>
+          <w:iCs/>
           <w:rtl w:val="1"/>
         </w:rPr>
         <w:t xml:space="preserve">הרציונליסטים</w:t>
@@ -24780,14 +24956,16 @@
         <w:rPr>
           <w:rFonts w:ascii="Alef" w:cs="Alef" w:eastAsia="Alef" w:hAnsi="Alef"/>
           <w:i w:val="1"/>
-          <w:rtl w:val="1"/>
-        </w:rPr>
-        <w:t xml:space="preserve"> </w:t>
-      </w:r>
-      <w:r>
-        <w:rPr>
-          <w:rFonts w:ascii="Alef" w:cs="Alef" w:eastAsia="Alef" w:hAnsi="Alef"/>
-          <w:i w:val="1"/>
+          <w:iCs/>
+          <w:rtl w:val="1"/>
+        </w:rPr>
+        <w:t xml:space="preserve"> </w:t>
+      </w:r>
+      <w:r>
+        <w:rPr>
+          <w:rFonts w:ascii="Alef" w:cs="Alef" w:eastAsia="Alef" w:hAnsi="Alef"/>
+          <w:i w:val="1"/>
+          <w:iCs/>
           <w:rtl w:val="1"/>
         </w:rPr>
         <w:t xml:space="preserve">הטובים</w:t>
@@ -24796,14 +24974,16 @@
         <w:rPr>
           <w:rFonts w:ascii="Alef" w:cs="Alef" w:eastAsia="Alef" w:hAnsi="Alef"/>
           <w:i w:val="1"/>
-          <w:rtl w:val="1"/>
-        </w:rPr>
-        <w:t xml:space="preserve"> </w:t>
-      </w:r>
-      <w:r>
-        <w:rPr>
-          <w:rFonts w:ascii="Alef" w:cs="Alef" w:eastAsia="Alef" w:hAnsi="Alef"/>
-          <w:i w:val="1"/>
+          <w:iCs/>
+          <w:rtl w:val="1"/>
+        </w:rPr>
+        <w:t xml:space="preserve"> </w:t>
+      </w:r>
+      <w:r>
+        <w:rPr>
+          <w:rFonts w:ascii="Alef" w:cs="Alef" w:eastAsia="Alef" w:hAnsi="Alef"/>
+          <w:i w:val="1"/>
+          <w:iCs/>
           <w:rtl w:val="1"/>
         </w:rPr>
         <w:t xml:space="preserve">ממויינים</w:t>
@@ -24812,14 +24992,16 @@
         <w:rPr>
           <w:rFonts w:ascii="Alef" w:cs="Alef" w:eastAsia="Alef" w:hAnsi="Alef"/>
           <w:i w:val="1"/>
-          <w:rtl w:val="1"/>
-        </w:rPr>
-        <w:t xml:space="preserve"> </w:t>
-      </w:r>
-      <w:r>
-        <w:rPr>
-          <w:rFonts w:ascii="Alef" w:cs="Alef" w:eastAsia="Alef" w:hAnsi="Alef"/>
-          <w:i w:val="1"/>
+          <w:iCs/>
+          <w:rtl w:val="1"/>
+        </w:rPr>
+        <w:t xml:space="preserve"> </w:t>
+      </w:r>
+      <w:r>
+        <w:rPr>
+          <w:rFonts w:ascii="Alef" w:cs="Alef" w:eastAsia="Alef" w:hAnsi="Alef"/>
+          <w:i w:val="1"/>
+          <w:iCs/>
           <w:rtl w:val="1"/>
         </w:rPr>
         <w:t xml:space="preserve">לרייבנקלו</w:t>
@@ -24828,6 +25010,7 @@
         <w:rPr>
           <w:rFonts w:ascii="Alef" w:cs="Alef" w:eastAsia="Alef" w:hAnsi="Alef"/>
           <w:i w:val="1"/>
+          <w:iCs/>
           <w:rtl w:val="1"/>
         </w:rPr>
         <w:t xml:space="preserve">, </w:t>
@@ -24836,6 +25019,7 @@
         <w:rPr>
           <w:rFonts w:ascii="Alef" w:cs="Alef" w:eastAsia="Alef" w:hAnsi="Alef"/>
           <w:i w:val="1"/>
+          <w:iCs/>
           <w:rtl w:val="1"/>
         </w:rPr>
         <w:t xml:space="preserve">ולא</w:t>
@@ -24844,14 +25028,16 @@
         <w:rPr>
           <w:rFonts w:ascii="Alef" w:cs="Alef" w:eastAsia="Alef" w:hAnsi="Alef"/>
           <w:i w:val="1"/>
-          <w:rtl w:val="1"/>
-        </w:rPr>
-        <w:t xml:space="preserve"> </w:t>
-      </w:r>
-      <w:r>
-        <w:rPr>
-          <w:rFonts w:ascii="Alef" w:cs="Alef" w:eastAsia="Alef" w:hAnsi="Alef"/>
-          <w:i w:val="1"/>
+          <w:iCs/>
+          <w:rtl w:val="1"/>
+        </w:rPr>
+        <w:t xml:space="preserve"> </w:t>
+      </w:r>
+      <w:r>
+        <w:rPr>
+          <w:rFonts w:ascii="Alef" w:cs="Alef" w:eastAsia="Alef" w:hAnsi="Alef"/>
+          <w:i w:val="1"/>
+          <w:iCs/>
           <w:rtl w:val="1"/>
         </w:rPr>
         <w:t xml:space="preserve">נשאר</w:t>
@@ -24860,14 +25046,16 @@
         <w:rPr>
           <w:rFonts w:ascii="Alef" w:cs="Alef" w:eastAsia="Alef" w:hAnsi="Alef"/>
           <w:i w:val="1"/>
-          <w:rtl w:val="1"/>
-        </w:rPr>
-        <w:t xml:space="preserve"> </w:t>
-      </w:r>
-      <w:r>
-        <w:rPr>
-          <w:rFonts w:ascii="Alef" w:cs="Alef" w:eastAsia="Alef" w:hAnsi="Alef"/>
-          <w:i w:val="1"/>
+          <w:iCs/>
+          <w:rtl w:val="1"/>
+        </w:rPr>
+        <w:t xml:space="preserve"> </w:t>
+      </w:r>
+      <w:r>
+        <w:rPr>
+          <w:rFonts w:ascii="Alef" w:cs="Alef" w:eastAsia="Alef" w:hAnsi="Alef"/>
+          <w:i w:val="1"/>
+          <w:iCs/>
           <w:rtl w:val="1"/>
         </w:rPr>
         <w:t xml:space="preserve">דבר</w:t>
@@ -24876,14 +25064,16 @@
         <w:rPr>
           <w:rFonts w:ascii="Alef" w:cs="Alef" w:eastAsia="Alef" w:hAnsi="Alef"/>
           <w:i w:val="1"/>
-          <w:rtl w:val="1"/>
-        </w:rPr>
-        <w:t xml:space="preserve"> </w:t>
-      </w:r>
-      <w:r>
-        <w:rPr>
-          <w:rFonts w:ascii="Alef" w:cs="Alef" w:eastAsia="Alef" w:hAnsi="Alef"/>
-          <w:i w:val="1"/>
+          <w:iCs/>
+          <w:rtl w:val="1"/>
+        </w:rPr>
+        <w:t xml:space="preserve"> </w:t>
+      </w:r>
+      <w:r>
+        <w:rPr>
+          <w:rFonts w:ascii="Alef" w:cs="Alef" w:eastAsia="Alef" w:hAnsi="Alef"/>
+          <w:i w:val="1"/>
+          <w:iCs/>
           <w:rtl w:val="1"/>
         </w:rPr>
         <w:t xml:space="preserve">לשאר</w:t>
@@ -24892,14 +25082,16 @@
         <w:rPr>
           <w:rFonts w:ascii="Alef" w:cs="Alef" w:eastAsia="Alef" w:hAnsi="Alef"/>
           <w:i w:val="1"/>
-          <w:rtl w:val="1"/>
-        </w:rPr>
-        <w:t xml:space="preserve"> </w:t>
-      </w:r>
-      <w:r>
-        <w:rPr>
-          <w:rFonts w:ascii="Alef" w:cs="Alef" w:eastAsia="Alef" w:hAnsi="Alef"/>
-          <w:i w:val="1"/>
+          <w:iCs/>
+          <w:rtl w:val="1"/>
+        </w:rPr>
+        <w:t xml:space="preserve"> </w:t>
+      </w:r>
+      <w:r>
+        <w:rPr>
+          <w:rFonts w:ascii="Alef" w:cs="Alef" w:eastAsia="Alef" w:hAnsi="Alef"/>
+          <w:i w:val="1"/>
+          <w:iCs/>
           <w:rtl w:val="1"/>
         </w:rPr>
         <w:t xml:space="preserve">הבתים</w:t>
@@ -24908,6 +25100,7 @@
         <w:rPr>
           <w:rFonts w:ascii="Alef" w:cs="Alef" w:eastAsia="Alef" w:hAnsi="Alef"/>
           <w:i w:val="1"/>
+          <w:iCs/>
           <w:rtl w:val="1"/>
         </w:rPr>
         <w:t xml:space="preserve">. </w:t>
@@ -24916,6 +25109,7 @@
         <w:rPr>
           <w:rFonts w:ascii="Alef" w:cs="Alef" w:eastAsia="Alef" w:hAnsi="Alef"/>
           <w:i w:val="1"/>
+          <w:iCs/>
           <w:rtl w:val="1"/>
         </w:rPr>
         <w:t xml:space="preserve">אין</w:t>
@@ -24924,14 +25118,16 @@
         <w:rPr>
           <w:rFonts w:ascii="Alef" w:cs="Alef" w:eastAsia="Alef" w:hAnsi="Alef"/>
           <w:i w:val="1"/>
-          <w:rtl w:val="1"/>
-        </w:rPr>
-        <w:t xml:space="preserve"> </w:t>
-      </w:r>
-      <w:r>
-        <w:rPr>
-          <w:rFonts w:ascii="Alef" w:cs="Alef" w:eastAsia="Alef" w:hAnsi="Alef"/>
-          <w:i w:val="1"/>
+          <w:iCs/>
+          <w:rtl w:val="1"/>
+        </w:rPr>
+        <w:t xml:space="preserve"> </w:t>
+      </w:r>
+      <w:r>
+        <w:rPr>
+          <w:rFonts w:ascii="Alef" w:cs="Alef" w:eastAsia="Alef" w:hAnsi="Alef"/>
+          <w:i w:val="1"/>
+          <w:iCs/>
           <w:rtl w:val="1"/>
         </w:rPr>
         <w:t xml:space="preserve">זה</w:t>
@@ -24940,14 +25136,16 @@
         <w:rPr>
           <w:rFonts w:ascii="Alef" w:cs="Alef" w:eastAsia="Alef" w:hAnsi="Alef"/>
           <w:i w:val="1"/>
-          <w:rtl w:val="1"/>
-        </w:rPr>
-        <w:t xml:space="preserve"> </w:t>
-      </w:r>
-      <w:r>
-        <w:rPr>
-          <w:rFonts w:ascii="Alef" w:cs="Alef" w:eastAsia="Alef" w:hAnsi="Alef"/>
-          <w:i w:val="1"/>
+          <w:iCs/>
+          <w:rtl w:val="1"/>
+        </w:rPr>
+        <w:t xml:space="preserve"> </w:t>
+      </w:r>
+      <w:r>
+        <w:rPr>
+          <w:rFonts w:ascii="Alef" w:cs="Alef" w:eastAsia="Alef" w:hAnsi="Alef"/>
+          <w:i w:val="1"/>
+          <w:iCs/>
           <w:rtl w:val="1"/>
         </w:rPr>
         <w:t xml:space="preserve">כך</w:t>
@@ -24956,6 +25154,7 @@
         <w:rPr>
           <w:rFonts w:ascii="Alef" w:cs="Alef" w:eastAsia="Alef" w:hAnsi="Alef"/>
           <w:i w:val="1"/>
+          <w:iCs/>
           <w:rtl w:val="1"/>
         </w:rPr>
         <w:t xml:space="preserve">; </w:t>
@@ -24964,6 +25163,7 @@
         <w:rPr>
           <w:rFonts w:ascii="Alef" w:cs="Alef" w:eastAsia="Alef" w:hAnsi="Alef"/>
           <w:i w:val="1"/>
+          <w:iCs/>
           <w:rtl w:val="1"/>
         </w:rPr>
         <w:t xml:space="preserve">להתמיין</w:t>
@@ -24972,14 +25172,16 @@
         <w:rPr>
           <w:rFonts w:ascii="Alef" w:cs="Alef" w:eastAsia="Alef" w:hAnsi="Alef"/>
           <w:i w:val="1"/>
-          <w:rtl w:val="1"/>
-        </w:rPr>
-        <w:t xml:space="preserve"> </w:t>
-      </w:r>
-      <w:r>
-        <w:rPr>
-          <w:rFonts w:ascii="Alef" w:cs="Alef" w:eastAsia="Alef" w:hAnsi="Alef"/>
-          <w:i w:val="1"/>
+          <w:iCs/>
+          <w:rtl w:val="1"/>
+        </w:rPr>
+        <w:t xml:space="preserve"> </w:t>
+      </w:r>
+      <w:r>
+        <w:rPr>
+          <w:rFonts w:ascii="Alef" w:cs="Alef" w:eastAsia="Alef" w:hAnsi="Alef"/>
+          <w:i w:val="1"/>
+          <w:iCs/>
           <w:rtl w:val="1"/>
         </w:rPr>
         <w:t xml:space="preserve">לרייבנקלו</w:t>
@@ -24988,14 +25190,16 @@
         <w:rPr>
           <w:rFonts w:ascii="Alef" w:cs="Alef" w:eastAsia="Alef" w:hAnsi="Alef"/>
           <w:i w:val="1"/>
-          <w:rtl w:val="1"/>
-        </w:rPr>
-        <w:t xml:space="preserve"> </w:t>
-      </w:r>
-      <w:r>
-        <w:rPr>
-          <w:rFonts w:ascii="Alef" w:cs="Alef" w:eastAsia="Alef" w:hAnsi="Alef"/>
-          <w:i w:val="1"/>
+          <w:iCs/>
+          <w:rtl w:val="1"/>
+        </w:rPr>
+        <w:t xml:space="preserve"> </w:t>
+      </w:r>
+      <w:r>
+        <w:rPr>
+          <w:rFonts w:ascii="Alef" w:cs="Alef" w:eastAsia="Alef" w:hAnsi="Alef"/>
+          <w:i w:val="1"/>
+          <w:iCs/>
           <w:rtl w:val="1"/>
         </w:rPr>
         <w:t xml:space="preserve">מעיד</w:t>
@@ -25004,14 +25208,16 @@
         <w:rPr>
           <w:rFonts w:ascii="Alef" w:cs="Alef" w:eastAsia="Alef" w:hAnsi="Alef"/>
           <w:i w:val="1"/>
-          <w:rtl w:val="1"/>
-        </w:rPr>
-        <w:t xml:space="preserve"> </w:t>
-      </w:r>
-      <w:r>
-        <w:rPr>
-          <w:rFonts w:ascii="Alef" w:cs="Alef" w:eastAsia="Alef" w:hAnsi="Alef"/>
-          <w:i w:val="1"/>
+          <w:iCs/>
+          <w:rtl w:val="1"/>
+        </w:rPr>
+        <w:t xml:space="preserve"> </w:t>
+      </w:r>
+      <w:r>
+        <w:rPr>
+          <w:rFonts w:ascii="Alef" w:cs="Alef" w:eastAsia="Alef" w:hAnsi="Alef"/>
+          <w:i w:val="1"/>
+          <w:iCs/>
           <w:rtl w:val="1"/>
         </w:rPr>
         <w:t xml:space="preserve">על</w:t>
@@ -25020,14 +25226,16 @@
         <w:rPr>
           <w:rFonts w:ascii="Alef" w:cs="Alef" w:eastAsia="Alef" w:hAnsi="Alef"/>
           <w:i w:val="1"/>
-          <w:rtl w:val="1"/>
-        </w:rPr>
-        <w:t xml:space="preserve"> </w:t>
-      </w:r>
-      <w:r>
-        <w:rPr>
-          <w:rFonts w:ascii="Alef" w:cs="Alef" w:eastAsia="Alef" w:hAnsi="Alef"/>
-          <w:i w:val="1"/>
+          <w:iCs/>
+          <w:rtl w:val="1"/>
+        </w:rPr>
+        <w:t xml:space="preserve"> </w:t>
+      </w:r>
+      <w:r>
+        <w:rPr>
+          <w:rFonts w:ascii="Alef" w:cs="Alef" w:eastAsia="Alef" w:hAnsi="Alef"/>
+          <w:i w:val="1"/>
+          <w:iCs/>
           <w:rtl w:val="1"/>
         </w:rPr>
         <w:t xml:space="preserve">כך</w:t>
@@ -25036,14 +25244,16 @@
         <w:rPr>
           <w:rFonts w:ascii="Alef" w:cs="Alef" w:eastAsia="Alef" w:hAnsi="Alef"/>
           <w:i w:val="1"/>
-          <w:rtl w:val="1"/>
-        </w:rPr>
-        <w:t xml:space="preserve"> </w:t>
-      </w:r>
-      <w:r>
-        <w:rPr>
-          <w:rFonts w:ascii="Alef" w:cs="Alef" w:eastAsia="Alef" w:hAnsi="Alef"/>
-          <w:i w:val="1"/>
+          <w:iCs/>
+          <w:rtl w:val="1"/>
+        </w:rPr>
+        <w:t xml:space="preserve"> </w:t>
+      </w:r>
+      <w:r>
+        <w:rPr>
+          <w:rFonts w:ascii="Alef" w:cs="Alef" w:eastAsia="Alef" w:hAnsi="Alef"/>
+          <w:i w:val="1"/>
+          <w:iCs/>
           <w:rtl w:val="1"/>
         </w:rPr>
         <w:t xml:space="preserve">שהמעלה</w:t>
@@ -25052,14 +25262,16 @@
         <w:rPr>
           <w:rFonts w:ascii="Alef" w:cs="Alef" w:eastAsia="Alef" w:hAnsi="Alef"/>
           <w:i w:val="1"/>
-          <w:rtl w:val="1"/>
-        </w:rPr>
-        <w:t xml:space="preserve"> </w:t>
-      </w:r>
-      <w:r>
-        <w:rPr>
-          <w:rFonts w:ascii="Alef" w:cs="Alef" w:eastAsia="Alef" w:hAnsi="Alef"/>
-          <w:i w:val="1"/>
+          <w:iCs/>
+          <w:rtl w:val="1"/>
+        </w:rPr>
+        <w:t xml:space="preserve"> </w:t>
+      </w:r>
+      <w:r>
+        <w:rPr>
+          <w:rFonts w:ascii="Alef" w:cs="Alef" w:eastAsia="Alef" w:hAnsi="Alef"/>
+          <w:i w:val="1"/>
+          <w:iCs/>
           <w:rtl w:val="1"/>
         </w:rPr>
         <w:t xml:space="preserve">הגדולה</w:t>
@@ -25068,14 +25280,16 @@
         <w:rPr>
           <w:rFonts w:ascii="Alef" w:cs="Alef" w:eastAsia="Alef" w:hAnsi="Alef"/>
           <w:i w:val="1"/>
-          <w:rtl w:val="1"/>
-        </w:rPr>
-        <w:t xml:space="preserve"> </w:t>
-      </w:r>
-      <w:r>
-        <w:rPr>
-          <w:rFonts w:ascii="Alef" w:cs="Alef" w:eastAsia="Alef" w:hAnsi="Alef"/>
-          <w:i w:val="1"/>
+          <w:iCs/>
+          <w:rtl w:val="1"/>
+        </w:rPr>
+        <w:t xml:space="preserve"> </w:t>
+      </w:r>
+      <w:r>
+        <w:rPr>
+          <w:rFonts w:ascii="Alef" w:cs="Alef" w:eastAsia="Alef" w:hAnsi="Alef"/>
+          <w:i w:val="1"/>
+          <w:iCs/>
           <w:rtl w:val="1"/>
         </w:rPr>
         <w:t xml:space="preserve">ביותר</w:t>
@@ -25084,14 +25298,16 @@
         <w:rPr>
           <w:rFonts w:ascii="Alef" w:cs="Alef" w:eastAsia="Alef" w:hAnsi="Alef"/>
           <w:i w:val="1"/>
-          <w:rtl w:val="1"/>
-        </w:rPr>
-        <w:t xml:space="preserve"> </w:t>
-      </w:r>
-      <w:r>
-        <w:rPr>
-          <w:rFonts w:ascii="Alef" w:cs="Alef" w:eastAsia="Alef" w:hAnsi="Alef"/>
-          <w:i w:val="1"/>
+          <w:iCs/>
+          <w:rtl w:val="1"/>
+        </w:rPr>
+        <w:t xml:space="preserve"> </w:t>
+      </w:r>
+      <w:r>
+        <w:rPr>
+          <w:rFonts w:ascii="Alef" w:cs="Alef" w:eastAsia="Alef" w:hAnsi="Alef"/>
+          <w:i w:val="1"/>
+          <w:iCs/>
           <w:rtl w:val="1"/>
         </w:rPr>
         <w:t xml:space="preserve">שלך</w:t>
@@ -25100,14 +25316,16 @@
         <w:rPr>
           <w:rFonts w:ascii="Alef" w:cs="Alef" w:eastAsia="Alef" w:hAnsi="Alef"/>
           <w:i w:val="1"/>
-          <w:rtl w:val="1"/>
-        </w:rPr>
-        <w:t xml:space="preserve"> </w:t>
-      </w:r>
-      <w:r>
-        <w:rPr>
-          <w:rFonts w:ascii="Alef" w:cs="Alef" w:eastAsia="Alef" w:hAnsi="Alef"/>
-          <w:i w:val="1"/>
+          <w:iCs/>
+          <w:rtl w:val="1"/>
+        </w:rPr>
+        <w:t xml:space="preserve"> </w:t>
+      </w:r>
+      <w:r>
+        <w:rPr>
+          <w:rFonts w:ascii="Alef" w:cs="Alef" w:eastAsia="Alef" w:hAnsi="Alef"/>
+          <w:i w:val="1"/>
+          <w:iCs/>
           <w:rtl w:val="1"/>
         </w:rPr>
         <w:t xml:space="preserve">היא</w:t>
@@ -25116,14 +25334,16 @@
         <w:rPr>
           <w:rFonts w:ascii="Alef" w:cs="Alef" w:eastAsia="Alef" w:hAnsi="Alef"/>
           <w:i w:val="1"/>
-          <w:rtl w:val="1"/>
-        </w:rPr>
-        <w:t xml:space="preserve"> </w:t>
-      </w:r>
-      <w:r>
-        <w:rPr>
-          <w:rFonts w:ascii="Alef" w:cs="Alef" w:eastAsia="Alef" w:hAnsi="Alef"/>
-          <w:i w:val="1"/>
+          <w:iCs/>
+          <w:rtl w:val="1"/>
+        </w:rPr>
+        <w:t xml:space="preserve"> </w:t>
+      </w:r>
+      <w:r>
+        <w:rPr>
+          <w:rFonts w:ascii="Alef" w:cs="Alef" w:eastAsia="Alef" w:hAnsi="Alef"/>
+          <w:i w:val="1"/>
+          <w:iCs/>
           <w:rtl w:val="1"/>
         </w:rPr>
         <w:t xml:space="preserve">סקרנות</w:t>
@@ -25132,6 +25352,7 @@
         <w:rPr>
           <w:rFonts w:ascii="Alef" w:cs="Alef" w:eastAsia="Alef" w:hAnsi="Alef"/>
           <w:i w:val="1"/>
+          <w:iCs/>
           <w:rtl w:val="1"/>
         </w:rPr>
         <w:t xml:space="preserve">, </w:t>
@@ -25140,6 +25361,7 @@
         <w:rPr>
           <w:rFonts w:ascii="Alef" w:cs="Alef" w:eastAsia="Alef" w:hAnsi="Alef"/>
           <w:i w:val="1"/>
+          <w:iCs/>
           <w:rtl w:val="1"/>
         </w:rPr>
         <w:t xml:space="preserve">תהייה</w:t>
@@ -25148,14 +25370,16 @@
         <w:rPr>
           <w:rFonts w:ascii="Alef" w:cs="Alef" w:eastAsia="Alef" w:hAnsi="Alef"/>
           <w:i w:val="1"/>
-          <w:rtl w:val="1"/>
-        </w:rPr>
-        <w:t xml:space="preserve"> </w:t>
-      </w:r>
-      <w:r>
-        <w:rPr>
-          <w:rFonts w:ascii="Alef" w:cs="Alef" w:eastAsia="Alef" w:hAnsi="Alef"/>
-          <w:i w:val="1"/>
+          <w:iCs/>
+          <w:rtl w:val="1"/>
+        </w:rPr>
+        <w:t xml:space="preserve"> </w:t>
+      </w:r>
+      <w:r>
+        <w:rPr>
+          <w:rFonts w:ascii="Alef" w:cs="Alef" w:eastAsia="Alef" w:hAnsi="Alef"/>
+          <w:i w:val="1"/>
+          <w:iCs/>
           <w:rtl w:val="1"/>
         </w:rPr>
         <w:t xml:space="preserve">ורצון</w:t>
@@ -25164,14 +25388,16 @@
         <w:rPr>
           <w:rFonts w:ascii="Alef" w:cs="Alef" w:eastAsia="Alef" w:hAnsi="Alef"/>
           <w:i w:val="1"/>
-          <w:rtl w:val="1"/>
-        </w:rPr>
-        <w:t xml:space="preserve"> </w:t>
-      </w:r>
-      <w:r>
-        <w:rPr>
-          <w:rFonts w:ascii="Alef" w:cs="Alef" w:eastAsia="Alef" w:hAnsi="Alef"/>
-          <w:i w:val="1"/>
+          <w:iCs/>
+          <w:rtl w:val="1"/>
+        </w:rPr>
+        <w:t xml:space="preserve"> </w:t>
+      </w:r>
+      <w:r>
+        <w:rPr>
+          <w:rFonts w:ascii="Alef" w:cs="Alef" w:eastAsia="Alef" w:hAnsi="Alef"/>
+          <w:i w:val="1"/>
+          <w:iCs/>
           <w:rtl w:val="1"/>
         </w:rPr>
         <w:t xml:space="preserve">לדעת</w:t>
@@ -25180,14 +25406,16 @@
         <w:rPr>
           <w:rFonts w:ascii="Alef" w:cs="Alef" w:eastAsia="Alef" w:hAnsi="Alef"/>
           <w:i w:val="1"/>
-          <w:rtl w:val="1"/>
-        </w:rPr>
-        <w:t xml:space="preserve"> </w:t>
-      </w:r>
-      <w:r>
-        <w:rPr>
-          <w:rFonts w:ascii="Alef" w:cs="Alef" w:eastAsia="Alef" w:hAnsi="Alef"/>
-          <w:i w:val="1"/>
+          <w:iCs/>
+          <w:rtl w:val="1"/>
+        </w:rPr>
+        <w:t xml:space="preserve"> </w:t>
+      </w:r>
+      <w:r>
+        <w:rPr>
+          <w:rFonts w:ascii="Alef" w:cs="Alef" w:eastAsia="Alef" w:hAnsi="Alef"/>
+          <w:i w:val="1"/>
+          <w:iCs/>
           <w:rtl w:val="1"/>
         </w:rPr>
         <w:t xml:space="preserve">את</w:t>
@@ -25196,14 +25424,16 @@
         <w:rPr>
           <w:rFonts w:ascii="Alef" w:cs="Alef" w:eastAsia="Alef" w:hAnsi="Alef"/>
           <w:i w:val="1"/>
-          <w:rtl w:val="1"/>
-        </w:rPr>
-        <w:t xml:space="preserve"> </w:t>
-      </w:r>
-      <w:r>
-        <w:rPr>
-          <w:rFonts w:ascii="Alef" w:cs="Alef" w:eastAsia="Alef" w:hAnsi="Alef"/>
-          <w:i w:val="1"/>
+          <w:iCs/>
+          <w:rtl w:val="1"/>
+        </w:rPr>
+        <w:t xml:space="preserve"> </w:t>
+      </w:r>
+      <w:r>
+        <w:rPr>
+          <w:rFonts w:ascii="Alef" w:cs="Alef" w:eastAsia="Alef" w:hAnsi="Alef"/>
+          <w:i w:val="1"/>
+          <w:iCs/>
           <w:rtl w:val="1"/>
         </w:rPr>
         <w:t xml:space="preserve">התשובה</w:t>
@@ -25212,14 +25442,16 @@
         <w:rPr>
           <w:rFonts w:ascii="Alef" w:cs="Alef" w:eastAsia="Alef" w:hAnsi="Alef"/>
           <w:i w:val="1"/>
-          <w:rtl w:val="1"/>
-        </w:rPr>
-        <w:t xml:space="preserve"> </w:t>
-      </w:r>
-      <w:r>
-        <w:rPr>
-          <w:rFonts w:ascii="Alef" w:cs="Alef" w:eastAsia="Alef" w:hAnsi="Alef"/>
-          <w:i w:val="1"/>
+          <w:iCs/>
+          <w:rtl w:val="1"/>
+        </w:rPr>
+        <w:t xml:space="preserve"> </w:t>
+      </w:r>
+      <w:r>
+        <w:rPr>
+          <w:rFonts w:ascii="Alef" w:cs="Alef" w:eastAsia="Alef" w:hAnsi="Alef"/>
+          <w:i w:val="1"/>
+          <w:iCs/>
           <w:rtl w:val="1"/>
         </w:rPr>
         <w:t xml:space="preserve">האמיתית</w:t>
@@ -25228,6 +25460,7 @@
         <w:rPr>
           <w:rFonts w:ascii="Alef" w:cs="Alef" w:eastAsia="Alef" w:hAnsi="Alef"/>
           <w:i w:val="1"/>
+          <w:iCs/>
           <w:rtl w:val="1"/>
         </w:rPr>
         <w:t xml:space="preserve">. </w:t>
@@ -25236,6 +25469,7 @@
         <w:rPr>
           <w:rFonts w:ascii="Alef" w:cs="Alef" w:eastAsia="Alef" w:hAnsi="Alef"/>
           <w:i w:val="1"/>
+          <w:iCs/>
           <w:rtl w:val="1"/>
         </w:rPr>
         <w:t xml:space="preserve">וזו</w:t>
@@ -25244,14 +25478,16 @@
         <w:rPr>
           <w:rFonts w:ascii="Alef" w:cs="Alef" w:eastAsia="Alef" w:hAnsi="Alef"/>
           <w:i w:val="1"/>
-          <w:rtl w:val="1"/>
-        </w:rPr>
-        <w:t xml:space="preserve"> </w:t>
-      </w:r>
-      <w:r>
-        <w:rPr>
-          <w:rFonts w:ascii="Alef" w:cs="Alef" w:eastAsia="Alef" w:hAnsi="Alef"/>
-          <w:i w:val="1"/>
+          <w:iCs/>
+          <w:rtl w:val="1"/>
+        </w:rPr>
+        <w:t xml:space="preserve"> </w:t>
+      </w:r>
+      <w:r>
+        <w:rPr>
+          <w:rFonts w:ascii="Alef" w:cs="Alef" w:eastAsia="Alef" w:hAnsi="Alef"/>
+          <w:i w:val="1"/>
+          <w:iCs/>
           <w:rtl w:val="1"/>
         </w:rPr>
         <w:t xml:space="preserve">אינה</w:t>
@@ -25260,14 +25496,16 @@
         <w:rPr>
           <w:rFonts w:ascii="Alef" w:cs="Alef" w:eastAsia="Alef" w:hAnsi="Alef"/>
           <w:i w:val="1"/>
-          <w:rtl w:val="1"/>
-        </w:rPr>
-        <w:t xml:space="preserve"> </w:t>
-      </w:r>
-      <w:r>
-        <w:rPr>
-          <w:rFonts w:ascii="Alef" w:cs="Alef" w:eastAsia="Alef" w:hAnsi="Alef"/>
-          <w:i w:val="1"/>
+          <w:iCs/>
+          <w:rtl w:val="1"/>
+        </w:rPr>
+        <w:t xml:space="preserve"> </w:t>
+      </w:r>
+      <w:r>
+        <w:rPr>
+          <w:rFonts w:ascii="Alef" w:cs="Alef" w:eastAsia="Alef" w:hAnsi="Alef"/>
+          <w:i w:val="1"/>
+          <w:iCs/>
           <w:rtl w:val="1"/>
         </w:rPr>
         <w:t xml:space="preserve">המעלה</w:t>
@@ -25276,6 +25514,7 @@
         <w:rPr>
           <w:rFonts w:ascii="Alef" w:cs="Alef" w:eastAsia="Alef" w:hAnsi="Alef"/>
           <w:i w:val="1"/>
+          <w:iCs/>
           <w:rtl w:val="1"/>
         </w:rPr>
         <w:t xml:space="preserve"> </w:t>
@@ -25296,14 +25535,16 @@
         <w:rPr>
           <w:rFonts w:ascii="Alef" w:cs="Alef" w:eastAsia="Alef" w:hAnsi="Alef"/>
           <w:i w:val="1"/>
-          <w:rtl w:val="1"/>
-        </w:rPr>
-        <w:t xml:space="preserve"> </w:t>
-      </w:r>
-      <w:r>
-        <w:rPr>
-          <w:rFonts w:ascii="Alef" w:cs="Alef" w:eastAsia="Alef" w:hAnsi="Alef"/>
-          <w:i w:val="1"/>
+          <w:iCs/>
+          <w:rtl w:val="1"/>
+        </w:rPr>
+        <w:t xml:space="preserve"> </w:t>
+      </w:r>
+      <w:r>
+        <w:rPr>
+          <w:rFonts w:ascii="Alef" w:cs="Alef" w:eastAsia="Alef" w:hAnsi="Alef"/>
+          <w:i w:val="1"/>
+          <w:iCs/>
           <w:rtl w:val="1"/>
         </w:rPr>
         <w:t xml:space="preserve">שרציונליסט</w:t>
@@ -25312,14 +25553,16 @@
         <w:rPr>
           <w:rFonts w:ascii="Alef" w:cs="Alef" w:eastAsia="Alef" w:hAnsi="Alef"/>
           <w:i w:val="1"/>
-          <w:rtl w:val="1"/>
-        </w:rPr>
-        <w:t xml:space="preserve"> </w:t>
-      </w:r>
-      <w:r>
-        <w:rPr>
-          <w:rFonts w:ascii="Alef" w:cs="Alef" w:eastAsia="Alef" w:hAnsi="Alef"/>
-          <w:i w:val="1"/>
+          <w:iCs/>
+          <w:rtl w:val="1"/>
+        </w:rPr>
+        <w:t xml:space="preserve"> </w:t>
+      </w:r>
+      <w:r>
+        <w:rPr>
+          <w:rFonts w:ascii="Alef" w:cs="Alef" w:eastAsia="Alef" w:hAnsi="Alef"/>
+          <w:i w:val="1"/>
+          <w:iCs/>
           <w:rtl w:val="1"/>
         </w:rPr>
         <w:t xml:space="preserve">צריך</w:t>
@@ -25328,6 +25571,7 @@
         <w:rPr>
           <w:rFonts w:ascii="Alef" w:cs="Alef" w:eastAsia="Alef" w:hAnsi="Alef"/>
           <w:i w:val="1"/>
+          <w:iCs/>
           <w:rtl w:val="1"/>
         </w:rPr>
         <w:t xml:space="preserve">. </w:t>
@@ -25336,6 +25580,7 @@
         <w:rPr>
           <w:rFonts w:ascii="Alef" w:cs="Alef" w:eastAsia="Alef" w:hAnsi="Alef"/>
           <w:i w:val="1"/>
+          <w:iCs/>
           <w:rtl w:val="1"/>
         </w:rPr>
         <w:t xml:space="preserve">לפעמים</w:t>
@@ -25344,14 +25589,16 @@
         <w:rPr>
           <w:rFonts w:ascii="Alef" w:cs="Alef" w:eastAsia="Alef" w:hAnsi="Alef"/>
           <w:i w:val="1"/>
-          <w:rtl w:val="1"/>
-        </w:rPr>
-        <w:t xml:space="preserve"> </w:t>
-      </w:r>
-      <w:r>
-        <w:rPr>
-          <w:rFonts w:ascii="Alef" w:cs="Alef" w:eastAsia="Alef" w:hAnsi="Alef"/>
-          <w:i w:val="1"/>
+          <w:iCs/>
+          <w:rtl w:val="1"/>
+        </w:rPr>
+        <w:t xml:space="preserve"> </w:t>
+      </w:r>
+      <w:r>
+        <w:rPr>
+          <w:rFonts w:ascii="Alef" w:cs="Alef" w:eastAsia="Alef" w:hAnsi="Alef"/>
+          <w:i w:val="1"/>
+          <w:iCs/>
           <w:rtl w:val="1"/>
         </w:rPr>
         <w:t xml:space="preserve">צריך</w:t>
@@ -25360,14 +25607,16 @@
         <w:rPr>
           <w:rFonts w:ascii="Alef" w:cs="Alef" w:eastAsia="Alef" w:hAnsi="Alef"/>
           <w:i w:val="1"/>
-          <w:rtl w:val="1"/>
-        </w:rPr>
-        <w:t xml:space="preserve"> </w:t>
-      </w:r>
-      <w:r>
-        <w:rPr>
-          <w:rFonts w:ascii="Alef" w:cs="Alef" w:eastAsia="Alef" w:hAnsi="Alef"/>
-          <w:i w:val="1"/>
+          <w:iCs/>
+          <w:rtl w:val="1"/>
+        </w:rPr>
+        <w:t xml:space="preserve"> </w:t>
+      </w:r>
+      <w:r>
+        <w:rPr>
+          <w:rFonts w:ascii="Alef" w:cs="Alef" w:eastAsia="Alef" w:hAnsi="Alef"/>
+          <w:i w:val="1"/>
+          <w:iCs/>
           <w:rtl w:val="1"/>
         </w:rPr>
         <w:t xml:space="preserve">עבודה</w:t>
@@ -25376,14 +25625,16 @@
         <w:rPr>
           <w:rFonts w:ascii="Alef" w:cs="Alef" w:eastAsia="Alef" w:hAnsi="Alef"/>
           <w:i w:val="1"/>
-          <w:rtl w:val="1"/>
-        </w:rPr>
-        <w:t xml:space="preserve"> </w:t>
-      </w:r>
-      <w:r>
-        <w:rPr>
-          <w:rFonts w:ascii="Alef" w:cs="Alef" w:eastAsia="Alef" w:hAnsi="Alef"/>
-          <w:i w:val="1"/>
+          <w:iCs/>
+          <w:rtl w:val="1"/>
+        </w:rPr>
+        <w:t xml:space="preserve"> </w:t>
+      </w:r>
+      <w:r>
+        <w:rPr>
+          <w:rFonts w:ascii="Alef" w:cs="Alef" w:eastAsia="Alef" w:hAnsi="Alef"/>
+          <w:i w:val="1"/>
+          <w:iCs/>
           <w:rtl w:val="1"/>
         </w:rPr>
         <w:t xml:space="preserve">קשה</w:t>
@@ -25392,14 +25643,16 @@
         <w:rPr>
           <w:rFonts w:ascii="Alef" w:cs="Alef" w:eastAsia="Alef" w:hAnsi="Alef"/>
           <w:i w:val="1"/>
-          <w:rtl w:val="1"/>
-        </w:rPr>
-        <w:t xml:space="preserve"> </w:t>
-      </w:r>
-      <w:r>
-        <w:rPr>
-          <w:rFonts w:ascii="Alef" w:cs="Alef" w:eastAsia="Alef" w:hAnsi="Alef"/>
-          <w:i w:val="1"/>
+          <w:iCs/>
+          <w:rtl w:val="1"/>
+        </w:rPr>
+        <w:t xml:space="preserve"> </w:t>
+      </w:r>
+      <w:r>
+        <w:rPr>
+          <w:rFonts w:ascii="Alef" w:cs="Alef" w:eastAsia="Alef" w:hAnsi="Alef"/>
+          <w:i w:val="1"/>
+          <w:iCs/>
           <w:rtl w:val="1"/>
         </w:rPr>
         <w:t xml:space="preserve">כדי</w:t>
@@ -25408,14 +25661,16 @@
         <w:rPr>
           <w:rFonts w:ascii="Alef" w:cs="Alef" w:eastAsia="Alef" w:hAnsi="Alef"/>
           <w:i w:val="1"/>
-          <w:rtl w:val="1"/>
-        </w:rPr>
-        <w:t xml:space="preserve"> </w:t>
-      </w:r>
-      <w:r>
-        <w:rPr>
-          <w:rFonts w:ascii="Alef" w:cs="Alef" w:eastAsia="Alef" w:hAnsi="Alef"/>
-          <w:i w:val="1"/>
+          <w:iCs/>
+          <w:rtl w:val="1"/>
+        </w:rPr>
+        <w:t xml:space="preserve"> </w:t>
+      </w:r>
+      <w:r>
+        <w:rPr>
+          <w:rFonts w:ascii="Alef" w:cs="Alef" w:eastAsia="Alef" w:hAnsi="Alef"/>
+          <w:i w:val="1"/>
+          <w:iCs/>
           <w:rtl w:val="1"/>
         </w:rPr>
         <w:t xml:space="preserve">לפתור</w:t>
@@ -25424,14 +25679,16 @@
         <w:rPr>
           <w:rFonts w:ascii="Alef" w:cs="Alef" w:eastAsia="Alef" w:hAnsi="Alef"/>
           <w:i w:val="1"/>
-          <w:rtl w:val="1"/>
-        </w:rPr>
-        <w:t xml:space="preserve"> </w:t>
-      </w:r>
-      <w:r>
-        <w:rPr>
-          <w:rFonts w:ascii="Alef" w:cs="Alef" w:eastAsia="Alef" w:hAnsi="Alef"/>
-          <w:i w:val="1"/>
+          <w:iCs/>
+          <w:rtl w:val="1"/>
+        </w:rPr>
+        <w:t xml:space="preserve"> </w:t>
+      </w:r>
+      <w:r>
+        <w:rPr>
+          <w:rFonts w:ascii="Alef" w:cs="Alef" w:eastAsia="Alef" w:hAnsi="Alef"/>
+          <w:i w:val="1"/>
+          <w:iCs/>
           <w:rtl w:val="1"/>
         </w:rPr>
         <w:t xml:space="preserve">בעיה</w:t>
@@ -25440,6 +25697,7 @@
         <w:rPr>
           <w:rFonts w:ascii="Alef" w:cs="Alef" w:eastAsia="Alef" w:hAnsi="Alef"/>
           <w:i w:val="1"/>
+          <w:iCs/>
           <w:rtl w:val="1"/>
         </w:rPr>
         <w:t xml:space="preserve">, </w:t>
@@ -25448,6 +25706,7 @@
         <w:rPr>
           <w:rFonts w:ascii="Alef" w:cs="Alef" w:eastAsia="Alef" w:hAnsi="Alef"/>
           <w:i w:val="1"/>
+          <w:iCs/>
           <w:rtl w:val="1"/>
         </w:rPr>
         <w:t xml:space="preserve">ולהתמיד</w:t>
@@ -25456,14 +25715,16 @@
         <w:rPr>
           <w:rFonts w:ascii="Alef" w:cs="Alef" w:eastAsia="Alef" w:hAnsi="Alef"/>
           <w:i w:val="1"/>
-          <w:rtl w:val="1"/>
-        </w:rPr>
-        <w:t xml:space="preserve"> </w:t>
-      </w:r>
-      <w:r>
-        <w:rPr>
-          <w:rFonts w:ascii="Alef" w:cs="Alef" w:eastAsia="Alef" w:hAnsi="Alef"/>
-          <w:i w:val="1"/>
+          <w:iCs/>
+          <w:rtl w:val="1"/>
+        </w:rPr>
+        <w:t xml:space="preserve"> </w:t>
+      </w:r>
+      <w:r>
+        <w:rPr>
+          <w:rFonts w:ascii="Alef" w:cs="Alef" w:eastAsia="Alef" w:hAnsi="Alef"/>
+          <w:i w:val="1"/>
+          <w:iCs/>
           <w:rtl w:val="1"/>
         </w:rPr>
         <w:t xml:space="preserve">בה</w:t>
@@ -25472,14 +25733,16 @@
         <w:rPr>
           <w:rFonts w:ascii="Alef" w:cs="Alef" w:eastAsia="Alef" w:hAnsi="Alef"/>
           <w:i w:val="1"/>
-          <w:rtl w:val="1"/>
-        </w:rPr>
-        <w:t xml:space="preserve"> </w:t>
-      </w:r>
-      <w:r>
-        <w:rPr>
-          <w:rFonts w:ascii="Alef" w:cs="Alef" w:eastAsia="Alef" w:hAnsi="Alef"/>
-          <w:i w:val="1"/>
+          <w:iCs/>
+          <w:rtl w:val="1"/>
+        </w:rPr>
+        <w:t xml:space="preserve"> </w:t>
+      </w:r>
+      <w:r>
+        <w:rPr>
+          <w:rFonts w:ascii="Alef" w:cs="Alef" w:eastAsia="Alef" w:hAnsi="Alef"/>
+          <w:i w:val="1"/>
+          <w:iCs/>
           <w:rtl w:val="1"/>
         </w:rPr>
         <w:t xml:space="preserve">למשך</w:t>
@@ -25488,14 +25751,16 @@
         <w:rPr>
           <w:rFonts w:ascii="Alef" w:cs="Alef" w:eastAsia="Alef" w:hAnsi="Alef"/>
           <w:i w:val="1"/>
-          <w:rtl w:val="1"/>
-        </w:rPr>
-        <w:t xml:space="preserve"> </w:t>
-      </w:r>
-      <w:r>
-        <w:rPr>
-          <w:rFonts w:ascii="Alef" w:cs="Alef" w:eastAsia="Alef" w:hAnsi="Alef"/>
-          <w:i w:val="1"/>
+          <w:iCs/>
+          <w:rtl w:val="1"/>
+        </w:rPr>
+        <w:t xml:space="preserve"> </w:t>
+      </w:r>
+      <w:r>
+        <w:rPr>
+          <w:rFonts w:ascii="Alef" w:cs="Alef" w:eastAsia="Alef" w:hAnsi="Alef"/>
+          <w:i w:val="1"/>
+          <w:iCs/>
           <w:rtl w:val="1"/>
         </w:rPr>
         <w:t xml:space="preserve">זמן</w:t>
@@ -25504,14 +25769,16 @@
         <w:rPr>
           <w:rFonts w:ascii="Alef" w:cs="Alef" w:eastAsia="Alef" w:hAnsi="Alef"/>
           <w:i w:val="1"/>
-          <w:rtl w:val="1"/>
-        </w:rPr>
-        <w:t xml:space="preserve"> </w:t>
-      </w:r>
-      <w:r>
-        <w:rPr>
-          <w:rFonts w:ascii="Alef" w:cs="Alef" w:eastAsia="Alef" w:hAnsi="Alef"/>
-          <w:i w:val="1"/>
+          <w:iCs/>
+          <w:rtl w:val="1"/>
+        </w:rPr>
+        <w:t xml:space="preserve"> </w:t>
+      </w:r>
+      <w:r>
+        <w:rPr>
+          <w:rFonts w:ascii="Alef" w:cs="Alef" w:eastAsia="Alef" w:hAnsi="Alef"/>
+          <w:i w:val="1"/>
+          <w:iCs/>
           <w:rtl w:val="1"/>
         </w:rPr>
         <w:t xml:space="preserve">מה</w:t>
@@ -25520,6 +25787,7 @@
         <w:rPr>
           <w:rFonts w:ascii="Alef" w:cs="Alef" w:eastAsia="Alef" w:hAnsi="Alef"/>
           <w:i w:val="1"/>
+          <w:iCs/>
           <w:rtl w:val="1"/>
         </w:rPr>
         <w:t xml:space="preserve">. </w:t>
@@ -25528,6 +25796,7 @@
         <w:rPr>
           <w:rFonts w:ascii="Alef" w:cs="Alef" w:eastAsia="Alef" w:hAnsi="Alef"/>
           <w:i w:val="1"/>
+          <w:iCs/>
           <w:rtl w:val="1"/>
         </w:rPr>
         <w:t xml:space="preserve">לפעמים</w:t>
@@ -25536,14 +25805,16 @@
         <w:rPr>
           <w:rFonts w:ascii="Alef" w:cs="Alef" w:eastAsia="Alef" w:hAnsi="Alef"/>
           <w:i w:val="1"/>
-          <w:rtl w:val="1"/>
-        </w:rPr>
-        <w:t xml:space="preserve"> </w:t>
-      </w:r>
-      <w:r>
-        <w:rPr>
-          <w:rFonts w:ascii="Alef" w:cs="Alef" w:eastAsia="Alef" w:hAnsi="Alef"/>
-          <w:i w:val="1"/>
+          <w:iCs/>
+          <w:rtl w:val="1"/>
+        </w:rPr>
+        <w:t xml:space="preserve"> </w:t>
+      </w:r>
+      <w:r>
+        <w:rPr>
+          <w:rFonts w:ascii="Alef" w:cs="Alef" w:eastAsia="Alef" w:hAnsi="Alef"/>
+          <w:i w:val="1"/>
+          <w:iCs/>
           <w:rtl w:val="1"/>
         </w:rPr>
         <w:t xml:space="preserve">צריך</w:t>
@@ -25552,14 +25823,16 @@
         <w:rPr>
           <w:rFonts w:ascii="Alef" w:cs="Alef" w:eastAsia="Alef" w:hAnsi="Alef"/>
           <w:i w:val="1"/>
-          <w:rtl w:val="1"/>
-        </w:rPr>
-        <w:t xml:space="preserve"> </w:t>
-      </w:r>
-      <w:r>
-        <w:rPr>
-          <w:rFonts w:ascii="Alef" w:cs="Alef" w:eastAsia="Alef" w:hAnsi="Alef"/>
-          <w:i w:val="1"/>
+          <w:iCs/>
+          <w:rtl w:val="1"/>
+        </w:rPr>
+        <w:t xml:space="preserve"> </w:t>
+      </w:r>
+      <w:r>
+        <w:rPr>
+          <w:rFonts w:ascii="Alef" w:cs="Alef" w:eastAsia="Alef" w:hAnsi="Alef"/>
+          <w:i w:val="1"/>
+          <w:iCs/>
           <w:rtl w:val="1"/>
         </w:rPr>
         <w:t xml:space="preserve">תכנית</w:t>
@@ -25568,14 +25841,16 @@
         <w:rPr>
           <w:rFonts w:ascii="Alef" w:cs="Alef" w:eastAsia="Alef" w:hAnsi="Alef"/>
           <w:i w:val="1"/>
-          <w:rtl w:val="1"/>
-        </w:rPr>
-        <w:t xml:space="preserve"> </w:t>
-      </w:r>
-      <w:r>
-        <w:rPr>
-          <w:rFonts w:ascii="Alef" w:cs="Alef" w:eastAsia="Alef" w:hAnsi="Alef"/>
-          <w:i w:val="1"/>
+          <w:iCs/>
+          <w:rtl w:val="1"/>
+        </w:rPr>
+        <w:t xml:space="preserve"> </w:t>
+      </w:r>
+      <w:r>
+        <w:rPr>
+          <w:rFonts w:ascii="Alef" w:cs="Alef" w:eastAsia="Alef" w:hAnsi="Alef"/>
+          <w:i w:val="1"/>
+          <w:iCs/>
           <w:rtl w:val="1"/>
         </w:rPr>
         <w:t xml:space="preserve">מתוחכמת</w:t>
@@ -25584,14 +25859,16 @@
         <w:rPr>
           <w:rFonts w:ascii="Alef" w:cs="Alef" w:eastAsia="Alef" w:hAnsi="Alef"/>
           <w:i w:val="1"/>
-          <w:rtl w:val="1"/>
-        </w:rPr>
-        <w:t xml:space="preserve"> </w:t>
-      </w:r>
-      <w:r>
-        <w:rPr>
-          <w:rFonts w:ascii="Alef" w:cs="Alef" w:eastAsia="Alef" w:hAnsi="Alef"/>
-          <w:i w:val="1"/>
+          <w:iCs/>
+          <w:rtl w:val="1"/>
+        </w:rPr>
+        <w:t xml:space="preserve"> </w:t>
+      </w:r>
+      <w:r>
+        <w:rPr>
+          <w:rFonts w:ascii="Alef" w:cs="Alef" w:eastAsia="Alef" w:hAnsi="Alef"/>
+          <w:i w:val="1"/>
+          <w:iCs/>
           <w:rtl w:val="1"/>
         </w:rPr>
         <w:t xml:space="preserve">כדי</w:t>
@@ -25600,14 +25877,16 @@
         <w:rPr>
           <w:rFonts w:ascii="Alef" w:cs="Alef" w:eastAsia="Alef" w:hAnsi="Alef"/>
           <w:i w:val="1"/>
-          <w:rtl w:val="1"/>
-        </w:rPr>
-        <w:t xml:space="preserve"> </w:t>
-      </w:r>
-      <w:r>
-        <w:rPr>
-          <w:rFonts w:ascii="Alef" w:cs="Alef" w:eastAsia="Alef" w:hAnsi="Alef"/>
-          <w:i w:val="1"/>
+          <w:iCs/>
+          <w:rtl w:val="1"/>
+        </w:rPr>
+        <w:t xml:space="preserve"> </w:t>
+      </w:r>
+      <w:r>
+        <w:rPr>
+          <w:rFonts w:ascii="Alef" w:cs="Alef" w:eastAsia="Alef" w:hAnsi="Alef"/>
+          <w:i w:val="1"/>
+          <w:iCs/>
           <w:rtl w:val="1"/>
         </w:rPr>
         <w:t xml:space="preserve">לפתור</w:t>
@@ -25616,14 +25895,16 @@
         <w:rPr>
           <w:rFonts w:ascii="Alef" w:cs="Alef" w:eastAsia="Alef" w:hAnsi="Alef"/>
           <w:i w:val="1"/>
-          <w:rtl w:val="1"/>
-        </w:rPr>
-        <w:t xml:space="preserve"> </w:t>
-      </w:r>
-      <w:r>
-        <w:rPr>
-          <w:rFonts w:ascii="Alef" w:cs="Alef" w:eastAsia="Alef" w:hAnsi="Alef"/>
-          <w:i w:val="1"/>
+          <w:iCs/>
+          <w:rtl w:val="1"/>
+        </w:rPr>
+        <w:t xml:space="preserve"> </w:t>
+      </w:r>
+      <w:r>
+        <w:rPr>
+          <w:rFonts w:ascii="Alef" w:cs="Alef" w:eastAsia="Alef" w:hAnsi="Alef"/>
+          <w:i w:val="1"/>
+          <w:iCs/>
           <w:rtl w:val="1"/>
         </w:rPr>
         <w:t xml:space="preserve">זאת</w:t>
@@ -25632,6 +25913,7 @@
         <w:rPr>
           <w:rFonts w:ascii="Alef" w:cs="Alef" w:eastAsia="Alef" w:hAnsi="Alef"/>
           <w:i w:val="1"/>
+          <w:iCs/>
           <w:rtl w:val="1"/>
         </w:rPr>
         <w:t xml:space="preserve">. </w:t>
@@ -25640,6 +25922,7 @@
         <w:rPr>
           <w:rFonts w:ascii="Alef" w:cs="Alef" w:eastAsia="Alef" w:hAnsi="Alef"/>
           <w:i w:val="1"/>
+          <w:iCs/>
           <w:rtl w:val="1"/>
         </w:rPr>
         <w:t xml:space="preserve">ולפעמים</w:t>
@@ -25648,14 +25931,16 @@
         <w:rPr>
           <w:rFonts w:ascii="Alef" w:cs="Alef" w:eastAsia="Alef" w:hAnsi="Alef"/>
           <w:i w:val="1"/>
-          <w:rtl w:val="1"/>
-        </w:rPr>
-        <w:t xml:space="preserve"> </w:t>
-      </w:r>
-      <w:r>
-        <w:rPr>
-          <w:rFonts w:ascii="Alef" w:cs="Alef" w:eastAsia="Alef" w:hAnsi="Alef"/>
-          <w:i w:val="1"/>
+          <w:iCs/>
+          <w:rtl w:val="1"/>
+        </w:rPr>
+        <w:t xml:space="preserve"> </w:t>
+      </w:r>
+      <w:r>
+        <w:rPr>
+          <w:rFonts w:ascii="Alef" w:cs="Alef" w:eastAsia="Alef" w:hAnsi="Alef"/>
+          <w:i w:val="1"/>
+          <w:iCs/>
           <w:rtl w:val="1"/>
         </w:rPr>
         <w:t xml:space="preserve">מה</w:t>
@@ -25664,14 +25949,16 @@
         <w:rPr>
           <w:rFonts w:ascii="Alef" w:cs="Alef" w:eastAsia="Alef" w:hAnsi="Alef"/>
           <w:i w:val="1"/>
-          <w:rtl w:val="1"/>
-        </w:rPr>
-        <w:t xml:space="preserve"> </w:t>
-      </w:r>
-      <w:r>
-        <w:rPr>
-          <w:rFonts w:ascii="Alef" w:cs="Alef" w:eastAsia="Alef" w:hAnsi="Alef"/>
-          <w:i w:val="1"/>
+          <w:iCs/>
+          <w:rtl w:val="1"/>
+        </w:rPr>
+        <w:t xml:space="preserve"> </w:t>
+      </w:r>
+      <w:r>
+        <w:rPr>
+          <w:rFonts w:ascii="Alef" w:cs="Alef" w:eastAsia="Alef" w:hAnsi="Alef"/>
+          <w:i w:val="1"/>
+          <w:iCs/>
           <w:rtl w:val="1"/>
         </w:rPr>
         <w:t xml:space="preserve">צריך</w:t>
@@ -25680,14 +25967,16 @@
         <w:rPr>
           <w:rFonts w:ascii="Alef" w:cs="Alef" w:eastAsia="Alef" w:hAnsi="Alef"/>
           <w:i w:val="1"/>
-          <w:rtl w:val="1"/>
-        </w:rPr>
-        <w:t xml:space="preserve"> </w:t>
-      </w:r>
-      <w:r>
-        <w:rPr>
-          <w:rFonts w:ascii="Alef" w:cs="Alef" w:eastAsia="Alef" w:hAnsi="Alef"/>
-          <w:i w:val="1"/>
+          <w:iCs/>
+          <w:rtl w:val="1"/>
+        </w:rPr>
+        <w:t xml:space="preserve"> </w:t>
+      </w:r>
+      <w:r>
+        <w:rPr>
+          <w:rFonts w:ascii="Alef" w:cs="Alef" w:eastAsia="Alef" w:hAnsi="Alef"/>
+          <w:i w:val="1"/>
+          <w:iCs/>
           <w:rtl w:val="1"/>
         </w:rPr>
         <w:t xml:space="preserve">יותר</w:t>
@@ -25696,14 +25985,16 @@
         <w:rPr>
           <w:rFonts w:ascii="Alef" w:cs="Alef" w:eastAsia="Alef" w:hAnsi="Alef"/>
           <w:i w:val="1"/>
-          <w:rtl w:val="1"/>
-        </w:rPr>
-        <w:t xml:space="preserve"> </w:t>
-      </w:r>
-      <w:r>
-        <w:rPr>
-          <w:rFonts w:ascii="Alef" w:cs="Alef" w:eastAsia="Alef" w:hAnsi="Alef"/>
-          <w:i w:val="1"/>
+          <w:iCs/>
+          <w:rtl w:val="1"/>
+        </w:rPr>
+        <w:t xml:space="preserve"> </w:t>
+      </w:r>
+      <w:r>
+        <w:rPr>
+          <w:rFonts w:ascii="Alef" w:cs="Alef" w:eastAsia="Alef" w:hAnsi="Alef"/>
+          <w:i w:val="1"/>
+          <w:iCs/>
           <w:rtl w:val="1"/>
         </w:rPr>
         <w:t xml:space="preserve">מכל</w:t>
@@ -25712,14 +26003,16 @@
         <w:rPr>
           <w:rFonts w:ascii="Alef" w:cs="Alef" w:eastAsia="Alef" w:hAnsi="Alef"/>
           <w:i w:val="1"/>
-          <w:rtl w:val="1"/>
-        </w:rPr>
-        <w:t xml:space="preserve"> </w:t>
-      </w:r>
-      <w:r>
-        <w:rPr>
-          <w:rFonts w:ascii="Alef" w:cs="Alef" w:eastAsia="Alef" w:hAnsi="Alef"/>
-          <w:i w:val="1"/>
+          <w:iCs/>
+          <w:rtl w:val="1"/>
+        </w:rPr>
+        <w:t xml:space="preserve"> </w:t>
+      </w:r>
+      <w:r>
+        <w:rPr>
+          <w:rFonts w:ascii="Alef" w:cs="Alef" w:eastAsia="Alef" w:hAnsi="Alef"/>
+          <w:i w:val="1"/>
+          <w:iCs/>
           <w:rtl w:val="1"/>
         </w:rPr>
         <w:t xml:space="preserve">כדי</w:t>
@@ -25728,14 +26021,16 @@
         <w:rPr>
           <w:rFonts w:ascii="Alef" w:cs="Alef" w:eastAsia="Alef" w:hAnsi="Alef"/>
           <w:i w:val="1"/>
-          <w:rtl w:val="1"/>
-        </w:rPr>
-        <w:t xml:space="preserve"> </w:t>
-      </w:r>
-      <w:r>
-        <w:rPr>
-          <w:rFonts w:ascii="Alef" w:cs="Alef" w:eastAsia="Alef" w:hAnsi="Alef"/>
-          <w:i w:val="1"/>
+          <w:iCs/>
+          <w:rtl w:val="1"/>
+        </w:rPr>
+        <w:t xml:space="preserve"> </w:t>
+      </w:r>
+      <w:r>
+        <w:rPr>
+          <w:rFonts w:ascii="Alef" w:cs="Alef" w:eastAsia="Alef" w:hAnsi="Alef"/>
+          <w:i w:val="1"/>
+          <w:iCs/>
           <w:rtl w:val="1"/>
         </w:rPr>
         <w:t xml:space="preserve">לראות</w:t>
@@ -25744,14 +26039,16 @@
         <w:rPr>
           <w:rFonts w:ascii="Alef" w:cs="Alef" w:eastAsia="Alef" w:hAnsi="Alef"/>
           <w:i w:val="1"/>
-          <w:rtl w:val="1"/>
-        </w:rPr>
-        <w:t xml:space="preserve"> </w:t>
-      </w:r>
-      <w:r>
-        <w:rPr>
-          <w:rFonts w:ascii="Alef" w:cs="Alef" w:eastAsia="Alef" w:hAnsi="Alef"/>
-          <w:i w:val="1"/>
+          <w:iCs/>
+          <w:rtl w:val="1"/>
+        </w:rPr>
+        <w:t xml:space="preserve"> </w:t>
+      </w:r>
+      <w:r>
+        <w:rPr>
+          <w:rFonts w:ascii="Alef" w:cs="Alef" w:eastAsia="Alef" w:hAnsi="Alef"/>
+          <w:i w:val="1"/>
+          <w:iCs/>
           <w:rtl w:val="1"/>
         </w:rPr>
         <w:t xml:space="preserve">את</w:t>
@@ -25760,14 +26057,16 @@
         <w:rPr>
           <w:rFonts w:ascii="Alef" w:cs="Alef" w:eastAsia="Alef" w:hAnsi="Alef"/>
           <w:i w:val="1"/>
-          <w:rtl w:val="1"/>
-        </w:rPr>
-        <w:t xml:space="preserve"> </w:t>
-      </w:r>
-      <w:r>
-        <w:rPr>
-          <w:rFonts w:ascii="Alef" w:cs="Alef" w:eastAsia="Alef" w:hAnsi="Alef"/>
-          <w:i w:val="1"/>
+          <w:iCs/>
+          <w:rtl w:val="1"/>
+        </w:rPr>
+        <w:t xml:space="preserve"> </w:t>
+      </w:r>
+      <w:r>
+        <w:rPr>
+          <w:rFonts w:ascii="Alef" w:cs="Alef" w:eastAsia="Alef" w:hAnsi="Alef"/>
+          <w:i w:val="1"/>
+          <w:iCs/>
           <w:rtl w:val="1"/>
         </w:rPr>
         <w:t xml:space="preserve">התשובה</w:t>
@@ -25776,6 +26075,7 @@
         <w:rPr>
           <w:rFonts w:ascii="Alef" w:cs="Alef" w:eastAsia="Alef" w:hAnsi="Alef"/>
           <w:i w:val="1"/>
+          <w:iCs/>
           <w:rtl w:val="1"/>
         </w:rPr>
         <w:t xml:space="preserve">, </w:t>
@@ -25784,6 +26084,7 @@
         <w:rPr>
           <w:rFonts w:ascii="Alef" w:cs="Alef" w:eastAsia="Alef" w:hAnsi="Alef"/>
           <w:i w:val="1"/>
+          <w:iCs/>
           <w:rtl w:val="1"/>
         </w:rPr>
         <w:t xml:space="preserve">הוא</w:t>
@@ -25792,14 +26093,16 @@
         <w:rPr>
           <w:rFonts w:ascii="Alef" w:cs="Alef" w:eastAsia="Alef" w:hAnsi="Alef"/>
           <w:i w:val="1"/>
-          <w:rtl w:val="1"/>
-        </w:rPr>
-        <w:t xml:space="preserve"> </w:t>
-      </w:r>
-      <w:r>
-        <w:rPr>
-          <w:rFonts w:ascii="Alef" w:cs="Alef" w:eastAsia="Alef" w:hAnsi="Alef"/>
-          <w:i w:val="1"/>
+          <w:iCs/>
+          <w:rtl w:val="1"/>
+        </w:rPr>
+        <w:t xml:space="preserve"> </w:t>
+      </w:r>
+      <w:r>
+        <w:rPr>
+          <w:rFonts w:ascii="Alef" w:cs="Alef" w:eastAsia="Alef" w:hAnsi="Alef"/>
+          <w:i w:val="1"/>
+          <w:iCs/>
           <w:rtl w:val="1"/>
         </w:rPr>
         <w:t xml:space="preserve">האומץ</w:t>
@@ -25808,14 +26111,16 @@
         <w:rPr>
           <w:rFonts w:ascii="Alef" w:cs="Alef" w:eastAsia="Alef" w:hAnsi="Alef"/>
           <w:i w:val="1"/>
-          <w:rtl w:val="1"/>
-        </w:rPr>
-        <w:t xml:space="preserve"> </w:t>
-      </w:r>
-      <w:r>
-        <w:rPr>
-          <w:rFonts w:ascii="Alef" w:cs="Alef" w:eastAsia="Alef" w:hAnsi="Alef"/>
-          <w:i w:val="1"/>
+          <w:iCs/>
+          <w:rtl w:val="1"/>
+        </w:rPr>
+        <w:t xml:space="preserve"> </w:t>
+      </w:r>
+      <w:r>
+        <w:rPr>
+          <w:rFonts w:ascii="Alef" w:cs="Alef" w:eastAsia="Alef" w:hAnsi="Alef"/>
+          <w:i w:val="1"/>
+          <w:iCs/>
           <w:rtl w:val="1"/>
         </w:rPr>
         <w:t xml:space="preserve">לעמוד</w:t>
@@ -25824,14 +26129,16 @@
         <w:rPr>
           <w:rFonts w:ascii="Alef" w:cs="Alef" w:eastAsia="Alef" w:hAnsi="Alef"/>
           <w:i w:val="1"/>
-          <w:rtl w:val="1"/>
-        </w:rPr>
-        <w:t xml:space="preserve"> </w:t>
-      </w:r>
-      <w:r>
-        <w:rPr>
-          <w:rFonts w:ascii="Alef" w:cs="Alef" w:eastAsia="Alef" w:hAnsi="Alef"/>
-          <w:i w:val="1"/>
+          <w:iCs/>
+          <w:rtl w:val="1"/>
+        </w:rPr>
+        <w:t xml:space="preserve"> </w:t>
+      </w:r>
+      <w:r>
+        <w:rPr>
+          <w:rFonts w:ascii="Alef" w:cs="Alef" w:eastAsia="Alef" w:hAnsi="Alef"/>
+          <w:i w:val="1"/>
+          <w:iCs/>
           <w:rtl w:val="1"/>
         </w:rPr>
         <w:t xml:space="preserve">בה</w:t>
@@ -25840,6 +26147,7 @@
         <w:rPr>
           <w:rFonts w:ascii="Alef" w:cs="Alef" w:eastAsia="Alef" w:hAnsi="Alef"/>
           <w:i w:val="1"/>
+          <w:iCs/>
           <w:rtl w:val="0"/>
         </w:rPr>
         <w:t xml:space="preserve">…</w:t>
@@ -27031,6 +27339,7 @@
         <w:rPr>
           <w:rFonts w:ascii="Alef" w:cs="Alef" w:eastAsia="Alef" w:hAnsi="Alef"/>
           <w:i w:val="1"/>
+          <w:iCs/>
           <w:rtl w:val="1"/>
         </w:rPr>
         <w:t xml:space="preserve">לעבר</w:t>
@@ -27506,6 +27815,7 @@
         <w:rPr>
           <w:rFonts w:ascii="Alef" w:cs="Alef" w:eastAsia="Alef" w:hAnsi="Alef"/>
           <w:i w:val="1"/>
+          <w:iCs/>
           <w:rtl w:val="1"/>
         </w:rPr>
         <w:t xml:space="preserve">שאינה</w:t>
@@ -34604,6 +34914,7 @@
         <w:rPr>
           <w:rFonts w:ascii="Alef" w:cs="Alef" w:eastAsia="Alef" w:hAnsi="Alef"/>
           <w:i w:val="1"/>
+          <w:iCs/>
           <w:rtl w:val="1"/>
         </w:rPr>
         <w:t xml:space="preserve">אני</w:t>
@@ -34612,14 +34923,16 @@
         <w:rPr>
           <w:rFonts w:ascii="Alef" w:cs="Alef" w:eastAsia="Alef" w:hAnsi="Alef"/>
           <w:i w:val="1"/>
-          <w:rtl w:val="1"/>
-        </w:rPr>
-        <w:t xml:space="preserve"> </w:t>
-      </w:r>
-      <w:r>
-        <w:rPr>
-          <w:rFonts w:ascii="Alef" w:cs="Alef" w:eastAsia="Alef" w:hAnsi="Alef"/>
-          <w:i w:val="1"/>
+          <w:iCs/>
+          <w:rtl w:val="1"/>
+        </w:rPr>
+        <w:t xml:space="preserve"> </w:t>
+      </w:r>
+      <w:r>
+        <w:rPr>
+          <w:rFonts w:ascii="Alef" w:cs="Alef" w:eastAsia="Alef" w:hAnsi="Alef"/>
+          <w:i w:val="1"/>
+          <w:iCs/>
           <w:rtl w:val="1"/>
         </w:rPr>
         <w:t xml:space="preserve">מכיר</w:t>
@@ -34628,14 +34941,16 @@
         <w:rPr>
           <w:rFonts w:ascii="Alef" w:cs="Alef" w:eastAsia="Alef" w:hAnsi="Alef"/>
           <w:i w:val="1"/>
-          <w:rtl w:val="1"/>
-        </w:rPr>
-        <w:t xml:space="preserve"> </w:t>
-      </w:r>
-      <w:r>
-        <w:rPr>
-          <w:rFonts w:ascii="Alef" w:cs="Alef" w:eastAsia="Alef" w:hAnsi="Alef"/>
-          <w:i w:val="1"/>
+          <w:iCs/>
+          <w:rtl w:val="1"/>
+        </w:rPr>
+        <w:t xml:space="preserve"> </w:t>
+      </w:r>
+      <w:r>
+        <w:rPr>
+          <w:rFonts w:ascii="Alef" w:cs="Alef" w:eastAsia="Alef" w:hAnsi="Alef"/>
+          <w:i w:val="1"/>
+          <w:iCs/>
           <w:rtl w:val="1"/>
         </w:rPr>
         <w:t xml:space="preserve">אותך</w:t>
@@ -34644,14 +34959,16 @@
         <w:rPr>
           <w:rFonts w:ascii="Alef" w:cs="Alef" w:eastAsia="Alef" w:hAnsi="Alef"/>
           <w:i w:val="1"/>
-          <w:rtl w:val="1"/>
-        </w:rPr>
-        <w:t xml:space="preserve"> </w:t>
-      </w:r>
-      <w:r>
-        <w:rPr>
-          <w:rFonts w:ascii="Alef" w:cs="Alef" w:eastAsia="Alef" w:hAnsi="Alef"/>
-          <w:i w:val="1"/>
+          <w:iCs/>
+          <w:rtl w:val="1"/>
+        </w:rPr>
+        <w:t xml:space="preserve"> </w:t>
+      </w:r>
+      <w:r>
+        <w:rPr>
+          <w:rFonts w:ascii="Alef" w:cs="Alef" w:eastAsia="Alef" w:hAnsi="Alef"/>
+          <w:i w:val="1"/>
+          <w:iCs/>
           <w:rtl w:val="1"/>
         </w:rPr>
         <w:t xml:space="preserve">כעת</w:t>
@@ -34882,6 +35199,7 @@
         <w:rPr>
           <w:rFonts w:ascii="Alef" w:cs="Alef" w:eastAsia="Alef" w:hAnsi="Alef"/>
           <w:i w:val="1"/>
+          <w:iCs/>
           <w:rtl w:val="1"/>
         </w:rPr>
         <w:t xml:space="preserve">אני</w:t>
@@ -34890,14 +35208,16 @@
         <w:rPr>
           <w:rFonts w:ascii="Alef" w:cs="Alef" w:eastAsia="Alef" w:hAnsi="Alef"/>
           <w:i w:val="1"/>
-          <w:rtl w:val="1"/>
-        </w:rPr>
-        <w:t xml:space="preserve"> </w:t>
-      </w:r>
-      <w:r>
-        <w:rPr>
-          <w:rFonts w:ascii="Alef" w:cs="Alef" w:eastAsia="Alef" w:hAnsi="Alef"/>
-          <w:i w:val="1"/>
+          <w:iCs/>
+          <w:rtl w:val="1"/>
+        </w:rPr>
+        <w:t xml:space="preserve"> </w:t>
+      </w:r>
+      <w:r>
+        <w:rPr>
+          <w:rFonts w:ascii="Alef" w:cs="Alef" w:eastAsia="Alef" w:hAnsi="Alef"/>
+          <w:i w:val="1"/>
+          <w:iCs/>
           <w:rtl w:val="1"/>
         </w:rPr>
         <w:t xml:space="preserve">מבין</w:t>
@@ -34906,14 +35226,16 @@
         <w:rPr>
           <w:rFonts w:ascii="Alef" w:cs="Alef" w:eastAsia="Alef" w:hAnsi="Alef"/>
           <w:i w:val="1"/>
-          <w:rtl w:val="1"/>
-        </w:rPr>
-        <w:t xml:space="preserve"> </w:t>
-      </w:r>
-      <w:r>
-        <w:rPr>
-          <w:rFonts w:ascii="Alef" w:cs="Alef" w:eastAsia="Alef" w:hAnsi="Alef"/>
-          <w:i w:val="1"/>
+          <w:iCs/>
+          <w:rtl w:val="1"/>
+        </w:rPr>
+        <w:t xml:space="preserve"> </w:t>
+      </w:r>
+      <w:r>
+        <w:rPr>
+          <w:rFonts w:ascii="Alef" w:cs="Alef" w:eastAsia="Alef" w:hAnsi="Alef"/>
+          <w:i w:val="1"/>
+          <w:iCs/>
           <w:rtl w:val="1"/>
         </w:rPr>
         <w:t xml:space="preserve">את</w:t>
@@ -34922,14 +35244,16 @@
         <w:rPr>
           <w:rFonts w:ascii="Alef" w:cs="Alef" w:eastAsia="Alef" w:hAnsi="Alef"/>
           <w:i w:val="1"/>
-          <w:rtl w:val="1"/>
-        </w:rPr>
-        <w:t xml:space="preserve"> </w:t>
-      </w:r>
-      <w:r>
-        <w:rPr>
-          <w:rFonts w:ascii="Alef" w:cs="Alef" w:eastAsia="Alef" w:hAnsi="Alef"/>
-          <w:i w:val="1"/>
+          <w:iCs/>
+          <w:rtl w:val="1"/>
+        </w:rPr>
+        <w:t xml:space="preserve"> </w:t>
+      </w:r>
+      <w:r>
+        <w:rPr>
+          <w:rFonts w:ascii="Alef" w:cs="Alef" w:eastAsia="Alef" w:hAnsi="Alef"/>
+          <w:i w:val="1"/>
+          <w:iCs/>
           <w:rtl w:val="1"/>
         </w:rPr>
         <w:t xml:space="preserve">טבעך</w:t>
@@ -34938,6 +35262,7 @@
         <w:rPr>
           <w:rFonts w:ascii="Alef" w:cs="Alef" w:eastAsia="Alef" w:hAnsi="Alef"/>
           <w:i w:val="1"/>
+          <w:iCs/>
           <w:rtl w:val="1"/>
         </w:rPr>
         <w:t xml:space="preserve">, </w:t>
@@ -34946,6 +35271,7 @@
         <w:rPr>
           <w:rFonts w:ascii="Alef" w:cs="Alef" w:eastAsia="Alef" w:hAnsi="Alef"/>
           <w:i w:val="1"/>
+          <w:iCs/>
           <w:rtl w:val="1"/>
         </w:rPr>
         <w:t xml:space="preserve">אתה</w:t>
@@ -34954,14 +35280,16 @@
         <w:rPr>
           <w:rFonts w:ascii="Alef" w:cs="Alef" w:eastAsia="Alef" w:hAnsi="Alef"/>
           <w:i w:val="1"/>
-          <w:rtl w:val="1"/>
-        </w:rPr>
-        <w:t xml:space="preserve"> </w:t>
-      </w:r>
-      <w:r>
-        <w:rPr>
-          <w:rFonts w:ascii="Alef" w:cs="Alef" w:eastAsia="Alef" w:hAnsi="Alef"/>
-          <w:i w:val="1"/>
+          <w:iCs/>
+          <w:rtl w:val="1"/>
+        </w:rPr>
+        <w:t xml:space="preserve"> </w:t>
+      </w:r>
+      <w:r>
+        <w:rPr>
+          <w:rFonts w:ascii="Alef" w:cs="Alef" w:eastAsia="Alef" w:hAnsi="Alef"/>
+          <w:i w:val="1"/>
+          <w:iCs/>
           <w:rtl w:val="1"/>
         </w:rPr>
         <w:t xml:space="preserve">מסמל</w:t>
@@ -34970,14 +35298,16 @@
         <w:rPr>
           <w:rFonts w:ascii="Alef" w:cs="Alef" w:eastAsia="Alef" w:hAnsi="Alef"/>
           <w:i w:val="1"/>
-          <w:rtl w:val="1"/>
-        </w:rPr>
-        <w:t xml:space="preserve"> </w:t>
-      </w:r>
-      <w:r>
-        <w:rPr>
-          <w:rFonts w:ascii="Alef" w:cs="Alef" w:eastAsia="Alef" w:hAnsi="Alef"/>
-          <w:i w:val="1"/>
+          <w:iCs/>
+          <w:rtl w:val="1"/>
+        </w:rPr>
+        <w:t xml:space="preserve"> </w:t>
+      </w:r>
+      <w:r>
+        <w:rPr>
+          <w:rFonts w:ascii="Alef" w:cs="Alef" w:eastAsia="Alef" w:hAnsi="Alef"/>
+          <w:i w:val="1"/>
+          <w:iCs/>
           <w:rtl w:val="1"/>
         </w:rPr>
         <w:t xml:space="preserve">את</w:t>
@@ -34986,14 +35316,16 @@
         <w:rPr>
           <w:rFonts w:ascii="Alef" w:cs="Alef" w:eastAsia="Alef" w:hAnsi="Alef"/>
           <w:i w:val="1"/>
-          <w:rtl w:val="1"/>
-        </w:rPr>
-        <w:t xml:space="preserve"> </w:t>
-      </w:r>
-      <w:r>
-        <w:rPr>
-          <w:rFonts w:ascii="Alef" w:cs="Alef" w:eastAsia="Alef" w:hAnsi="Alef"/>
-          <w:i w:val="1"/>
+          <w:iCs/>
+          <w:rtl w:val="1"/>
+        </w:rPr>
+        <w:t xml:space="preserve"> </w:t>
+      </w:r>
+      <w:r>
+        <w:rPr>
+          <w:rFonts w:ascii="Alef" w:cs="Alef" w:eastAsia="Alef" w:hAnsi="Alef"/>
+          <w:i w:val="1"/>
+          <w:iCs/>
           <w:rtl w:val="1"/>
         </w:rPr>
         <w:t xml:space="preserve">המוות</w:t>
@@ -35002,6 +35334,7 @@
         <w:rPr>
           <w:rFonts w:ascii="Alef" w:cs="Alef" w:eastAsia="Alef" w:hAnsi="Alef"/>
           <w:i w:val="1"/>
+          <w:iCs/>
           <w:rtl w:val="1"/>
         </w:rPr>
         <w:t xml:space="preserve">, </w:t>
@@ -35010,6 +35343,7 @@
         <w:rPr>
           <w:rFonts w:ascii="Alef" w:cs="Alef" w:eastAsia="Alef" w:hAnsi="Alef"/>
           <w:i w:val="1"/>
+          <w:iCs/>
           <w:rtl w:val="1"/>
         </w:rPr>
         <w:t xml:space="preserve">דרך</w:t>
@@ -35018,14 +35352,16 @@
         <w:rPr>
           <w:rFonts w:ascii="Alef" w:cs="Alef" w:eastAsia="Alef" w:hAnsi="Alef"/>
           <w:i w:val="1"/>
-          <w:rtl w:val="1"/>
-        </w:rPr>
-        <w:t xml:space="preserve"> </w:t>
-      </w:r>
-      <w:r>
-        <w:rPr>
-          <w:rFonts w:ascii="Alef" w:cs="Alef" w:eastAsia="Alef" w:hAnsi="Alef"/>
-          <w:i w:val="1"/>
+          <w:iCs/>
+          <w:rtl w:val="1"/>
+        </w:rPr>
+        <w:t xml:space="preserve"> </w:t>
+      </w:r>
+      <w:r>
+        <w:rPr>
+          <w:rFonts w:ascii="Alef" w:cs="Alef" w:eastAsia="Alef" w:hAnsi="Alef"/>
+          <w:i w:val="1"/>
+          <w:iCs/>
           <w:rtl w:val="1"/>
         </w:rPr>
         <w:t xml:space="preserve">חוק</w:t>
@@ -35034,14 +35370,16 @@
         <w:rPr>
           <w:rFonts w:ascii="Alef" w:cs="Alef" w:eastAsia="Alef" w:hAnsi="Alef"/>
           <w:i w:val="1"/>
-          <w:rtl w:val="1"/>
-        </w:rPr>
-        <w:t xml:space="preserve"> </w:t>
-      </w:r>
-      <w:r>
-        <w:rPr>
-          <w:rFonts w:ascii="Alef" w:cs="Alef" w:eastAsia="Alef" w:hAnsi="Alef"/>
-          <w:i w:val="1"/>
+          <w:iCs/>
+          <w:rtl w:val="1"/>
+        </w:rPr>
+        <w:t xml:space="preserve"> </w:t>
+      </w:r>
+      <w:r>
+        <w:rPr>
+          <w:rFonts w:ascii="Alef" w:cs="Alef" w:eastAsia="Alef" w:hAnsi="Alef"/>
+          <w:i w:val="1"/>
+          <w:iCs/>
           <w:rtl w:val="1"/>
         </w:rPr>
         <w:t xml:space="preserve">כלשהו</w:t>
@@ -35050,14 +35388,16 @@
         <w:rPr>
           <w:rFonts w:ascii="Alef" w:cs="Alef" w:eastAsia="Alef" w:hAnsi="Alef"/>
           <w:i w:val="1"/>
-          <w:rtl w:val="1"/>
-        </w:rPr>
-        <w:t xml:space="preserve"> </w:t>
-      </w:r>
-      <w:r>
-        <w:rPr>
-          <w:rFonts w:ascii="Alef" w:cs="Alef" w:eastAsia="Alef" w:hAnsi="Alef"/>
-          <w:i w:val="1"/>
+          <w:iCs/>
+          <w:rtl w:val="1"/>
+        </w:rPr>
+        <w:t xml:space="preserve"> </w:t>
+      </w:r>
+      <w:r>
+        <w:rPr>
+          <w:rFonts w:ascii="Alef" w:cs="Alef" w:eastAsia="Alef" w:hAnsi="Alef"/>
+          <w:i w:val="1"/>
+          <w:iCs/>
           <w:rtl w:val="1"/>
         </w:rPr>
         <w:t xml:space="preserve">של</w:t>
@@ -35066,14 +35406,16 @@
         <w:rPr>
           <w:rFonts w:ascii="Alef" w:cs="Alef" w:eastAsia="Alef" w:hAnsi="Alef"/>
           <w:i w:val="1"/>
-          <w:rtl w:val="1"/>
-        </w:rPr>
-        <w:t xml:space="preserve"> </w:t>
-      </w:r>
-      <w:r>
-        <w:rPr>
-          <w:rFonts w:ascii="Alef" w:cs="Alef" w:eastAsia="Alef" w:hAnsi="Alef"/>
-          <w:i w:val="1"/>
+          <w:iCs/>
+          <w:rtl w:val="1"/>
+        </w:rPr>
+        <w:t xml:space="preserve"> </w:t>
+      </w:r>
+      <w:r>
+        <w:rPr>
+          <w:rFonts w:ascii="Alef" w:cs="Alef" w:eastAsia="Alef" w:hAnsi="Alef"/>
+          <w:i w:val="1"/>
+          <w:iCs/>
           <w:rtl w:val="1"/>
         </w:rPr>
         <w:t xml:space="preserve">הקסם</w:t>
@@ -35082,14 +35424,16 @@
         <w:rPr>
           <w:rFonts w:ascii="Alef" w:cs="Alef" w:eastAsia="Alef" w:hAnsi="Alef"/>
           <w:i w:val="1"/>
-          <w:rtl w:val="1"/>
-        </w:rPr>
-        <w:t xml:space="preserve"> </w:t>
-      </w:r>
-      <w:r>
-        <w:rPr>
-          <w:rFonts w:ascii="Alef" w:cs="Alef" w:eastAsia="Alef" w:hAnsi="Alef"/>
-          <w:i w:val="1"/>
+          <w:iCs/>
+          <w:rtl w:val="1"/>
+        </w:rPr>
+        <w:t xml:space="preserve"> </w:t>
+      </w:r>
+      <w:r>
+        <w:rPr>
+          <w:rFonts w:ascii="Alef" w:cs="Alef" w:eastAsia="Alef" w:hAnsi="Alef"/>
+          <w:i w:val="1"/>
+          <w:iCs/>
           <w:rtl w:val="1"/>
         </w:rPr>
         <w:t xml:space="preserve">אתה</w:t>
@@ -35098,14 +35442,16 @@
         <w:rPr>
           <w:rFonts w:ascii="Alef" w:cs="Alef" w:eastAsia="Alef" w:hAnsi="Alef"/>
           <w:i w:val="1"/>
-          <w:rtl w:val="1"/>
-        </w:rPr>
-        <w:t xml:space="preserve"> </w:t>
-      </w:r>
-      <w:r>
-        <w:rPr>
-          <w:rFonts w:ascii="Alef" w:cs="Alef" w:eastAsia="Alef" w:hAnsi="Alef"/>
-          <w:i w:val="1"/>
+          <w:iCs/>
+          <w:rtl w:val="1"/>
+        </w:rPr>
+        <w:t xml:space="preserve"> </w:t>
+      </w:r>
+      <w:r>
+        <w:rPr>
+          <w:rFonts w:ascii="Alef" w:cs="Alef" w:eastAsia="Alef" w:hAnsi="Alef"/>
+          <w:i w:val="1"/>
+          <w:iCs/>
           <w:rtl w:val="1"/>
         </w:rPr>
         <w:t xml:space="preserve">צל</w:t>
@@ -35114,14 +35460,16 @@
         <w:rPr>
           <w:rFonts w:ascii="Alef" w:cs="Alef" w:eastAsia="Alef" w:hAnsi="Alef"/>
           <w:i w:val="1"/>
-          <w:rtl w:val="1"/>
-        </w:rPr>
-        <w:t xml:space="preserve"> </w:t>
-      </w:r>
-      <w:r>
-        <w:rPr>
-          <w:rFonts w:ascii="Alef" w:cs="Alef" w:eastAsia="Alef" w:hAnsi="Alef"/>
-          <w:i w:val="1"/>
+          <w:iCs/>
+          <w:rtl w:val="1"/>
+        </w:rPr>
+        <w:t xml:space="preserve"> </w:t>
+      </w:r>
+      <w:r>
+        <w:rPr>
+          <w:rFonts w:ascii="Alef" w:cs="Alef" w:eastAsia="Alef" w:hAnsi="Alef"/>
+          <w:i w:val="1"/>
+          <w:iCs/>
           <w:rtl w:val="1"/>
         </w:rPr>
         <w:t xml:space="preserve">שהמוות</w:t>
@@ -35130,14 +35478,16 @@
         <w:rPr>
           <w:rFonts w:ascii="Alef" w:cs="Alef" w:eastAsia="Alef" w:hAnsi="Alef"/>
           <w:i w:val="1"/>
-          <w:rtl w:val="1"/>
-        </w:rPr>
-        <w:t xml:space="preserve"> </w:t>
-      </w:r>
-      <w:r>
-        <w:rPr>
-          <w:rFonts w:ascii="Alef" w:cs="Alef" w:eastAsia="Alef" w:hAnsi="Alef"/>
-          <w:i w:val="1"/>
+          <w:iCs/>
+          <w:rtl w:val="1"/>
+        </w:rPr>
+        <w:t xml:space="preserve"> </w:t>
+      </w:r>
+      <w:r>
+        <w:rPr>
+          <w:rFonts w:ascii="Alef" w:cs="Alef" w:eastAsia="Alef" w:hAnsi="Alef"/>
+          <w:i w:val="1"/>
+          <w:iCs/>
           <w:rtl w:val="1"/>
         </w:rPr>
         <w:t xml:space="preserve">מטיל</w:t>
@@ -35146,14 +35496,16 @@
         <w:rPr>
           <w:rFonts w:ascii="Alef" w:cs="Alef" w:eastAsia="Alef" w:hAnsi="Alef"/>
           <w:i w:val="1"/>
-          <w:rtl w:val="1"/>
-        </w:rPr>
-        <w:t xml:space="preserve"> </w:t>
-      </w:r>
-      <w:r>
-        <w:rPr>
-          <w:rFonts w:ascii="Alef" w:cs="Alef" w:eastAsia="Alef" w:hAnsi="Alef"/>
-          <w:i w:val="1"/>
+          <w:iCs/>
+          <w:rtl w:val="1"/>
+        </w:rPr>
+        <w:t xml:space="preserve"> </w:t>
+      </w:r>
+      <w:r>
+        <w:rPr>
+          <w:rFonts w:ascii="Alef" w:cs="Alef" w:eastAsia="Alef" w:hAnsi="Alef"/>
+          <w:i w:val="1"/>
+          <w:iCs/>
           <w:rtl w:val="1"/>
         </w:rPr>
         <w:t xml:space="preserve">על</w:t>
@@ -35162,14 +35514,16 @@
         <w:rPr>
           <w:rFonts w:ascii="Alef" w:cs="Alef" w:eastAsia="Alef" w:hAnsi="Alef"/>
           <w:i w:val="1"/>
-          <w:rtl w:val="1"/>
-        </w:rPr>
-        <w:t xml:space="preserve"> </w:t>
-      </w:r>
-      <w:r>
-        <w:rPr>
-          <w:rFonts w:ascii="Alef" w:cs="Alef" w:eastAsia="Alef" w:hAnsi="Alef"/>
-          <w:i w:val="1"/>
+          <w:iCs/>
+          <w:rtl w:val="1"/>
+        </w:rPr>
+        <w:t xml:space="preserve"> </w:t>
+      </w:r>
+      <w:r>
+        <w:rPr>
+          <w:rFonts w:ascii="Alef" w:cs="Alef" w:eastAsia="Alef" w:hAnsi="Alef"/>
+          <w:i w:val="1"/>
+          <w:iCs/>
           <w:rtl w:val="1"/>
         </w:rPr>
         <w:t xml:space="preserve">העולם</w:t>
@@ -35178,6 +35532,7 @@
         <w:rPr>
           <w:rFonts w:ascii="Alef" w:cs="Alef" w:eastAsia="Alef" w:hAnsi="Alef"/>
           <w:i w:val="1"/>
+          <w:iCs/>
           <w:rtl w:val="1"/>
         </w:rPr>
         <w:t xml:space="preserve">.</w:t>
@@ -35209,6 +35564,7 @@
         <w:rPr>
           <w:rFonts w:ascii="Alef" w:cs="Alef" w:eastAsia="Alef" w:hAnsi="Alef"/>
           <w:i w:val="1"/>
+          <w:iCs/>
           <w:rtl w:val="1"/>
         </w:rPr>
         <w:t xml:space="preserve">והמוות</w:t>
@@ -35217,14 +35573,16 @@
         <w:rPr>
           <w:rFonts w:ascii="Alef" w:cs="Alef" w:eastAsia="Alef" w:hAnsi="Alef"/>
           <w:i w:val="1"/>
-          <w:rtl w:val="1"/>
-        </w:rPr>
-        <w:t xml:space="preserve"> </w:t>
-      </w:r>
-      <w:r>
-        <w:rPr>
-          <w:rFonts w:ascii="Alef" w:cs="Alef" w:eastAsia="Alef" w:hAnsi="Alef"/>
-          <w:i w:val="1"/>
+          <w:iCs/>
+          <w:rtl w:val="1"/>
+        </w:rPr>
+        <w:t xml:space="preserve"> </w:t>
+      </w:r>
+      <w:r>
+        <w:rPr>
+          <w:rFonts w:ascii="Alef" w:cs="Alef" w:eastAsia="Alef" w:hAnsi="Alef"/>
+          <w:i w:val="1"/>
+          <w:iCs/>
           <w:rtl w:val="1"/>
         </w:rPr>
         <w:t xml:space="preserve">הוא</w:t>
@@ -35233,6 +35591,7 @@
         <w:rPr>
           <w:rFonts w:ascii="Alef" w:cs="Alef" w:eastAsia="Alef" w:hAnsi="Alef"/>
           <w:i w:val="1"/>
+          <w:iCs/>
           <w:rtl w:val="1"/>
         </w:rPr>
         <w:t xml:space="preserve"> </w:t>
@@ -35266,14 +35625,16 @@
         <w:rPr>
           <w:rFonts w:ascii="Alef" w:cs="Alef" w:eastAsia="Alef" w:hAnsi="Alef"/>
           <w:i w:val="1"/>
-          <w:rtl w:val="1"/>
-        </w:rPr>
-        <w:t xml:space="preserve"> </w:t>
-      </w:r>
-      <w:r>
-        <w:rPr>
-          <w:rFonts w:ascii="Alef" w:cs="Alef" w:eastAsia="Alef" w:hAnsi="Alef"/>
-          <w:i w:val="1"/>
+          <w:iCs/>
+          <w:rtl w:val="1"/>
+        </w:rPr>
+        <w:t xml:space="preserve"> </w:t>
+      </w:r>
+      <w:r>
+        <w:rPr>
+          <w:rFonts w:ascii="Alef" w:cs="Alef" w:eastAsia="Alef" w:hAnsi="Alef"/>
+          <w:i w:val="1"/>
+          <w:iCs/>
           <w:rtl w:val="1"/>
         </w:rPr>
         <w:t xml:space="preserve">שלעולם</w:t>
@@ -35282,14 +35643,16 @@
         <w:rPr>
           <w:rFonts w:ascii="Alef" w:cs="Alef" w:eastAsia="Alef" w:hAnsi="Alef"/>
           <w:i w:val="1"/>
-          <w:rtl w:val="1"/>
-        </w:rPr>
-        <w:t xml:space="preserve"> </w:t>
-      </w:r>
-      <w:r>
-        <w:rPr>
-          <w:rFonts w:ascii="Alef" w:cs="Alef" w:eastAsia="Alef" w:hAnsi="Alef"/>
-          <w:i w:val="1"/>
+          <w:iCs/>
+          <w:rtl w:val="1"/>
+        </w:rPr>
+        <w:t xml:space="preserve"> </w:t>
+      </w:r>
+      <w:r>
+        <w:rPr>
+          <w:rFonts w:ascii="Alef" w:cs="Alef" w:eastAsia="Alef" w:hAnsi="Alef"/>
+          <w:i w:val="1"/>
+          <w:iCs/>
           <w:rtl w:val="1"/>
         </w:rPr>
         <w:t xml:space="preserve">לא</w:t>
@@ -35298,14 +35661,16 @@
         <w:rPr>
           <w:rFonts w:ascii="Alef" w:cs="Alef" w:eastAsia="Alef" w:hAnsi="Alef"/>
           <w:i w:val="1"/>
-          <w:rtl w:val="1"/>
-        </w:rPr>
-        <w:t xml:space="preserve"> </w:t>
-      </w:r>
-      <w:r>
-        <w:rPr>
-          <w:rFonts w:ascii="Alef" w:cs="Alef" w:eastAsia="Alef" w:hAnsi="Alef"/>
-          <w:i w:val="1"/>
+          <w:iCs/>
+          <w:rtl w:val="1"/>
+        </w:rPr>
+        <w:t xml:space="preserve"> </w:t>
+      </w:r>
+      <w:r>
+        <w:rPr>
+          <w:rFonts w:ascii="Alef" w:cs="Alef" w:eastAsia="Alef" w:hAnsi="Alef"/>
+          <w:i w:val="1"/>
+          <w:iCs/>
           <w:rtl w:val="1"/>
         </w:rPr>
         <w:t xml:space="preserve">אאמץ</w:t>
@@ -35314,14 +35679,16 @@
         <w:rPr>
           <w:rFonts w:ascii="Alef" w:cs="Alef" w:eastAsia="Alef" w:hAnsi="Alef"/>
           <w:i w:val="1"/>
-          <w:rtl w:val="1"/>
-        </w:rPr>
-        <w:t xml:space="preserve"> </w:t>
-      </w:r>
-      <w:r>
-        <w:rPr>
-          <w:rFonts w:ascii="Alef" w:cs="Alef" w:eastAsia="Alef" w:hAnsi="Alef"/>
-          <w:i w:val="1"/>
+          <w:iCs/>
+          <w:rtl w:val="1"/>
+        </w:rPr>
+        <w:t xml:space="preserve"> </w:t>
+      </w:r>
+      <w:r>
+        <w:rPr>
+          <w:rFonts w:ascii="Alef" w:cs="Alef" w:eastAsia="Alef" w:hAnsi="Alef"/>
+          <w:i w:val="1"/>
+          <w:iCs/>
           <w:rtl w:val="1"/>
         </w:rPr>
         <w:t xml:space="preserve">לחיקי</w:t>
@@ -35330,6 +35697,7 @@
         <w:rPr>
           <w:rFonts w:ascii="Alef" w:cs="Alef" w:eastAsia="Alef" w:hAnsi="Alef"/>
           <w:i w:val="1"/>
+          <w:iCs/>
           <w:rtl w:val="1"/>
         </w:rPr>
         <w:t xml:space="preserve">.</w:t>
@@ -35361,6 +35729,7 @@
         <w:rPr>
           <w:rFonts w:ascii="Alef" w:cs="Alef" w:eastAsia="Alef" w:hAnsi="Alef"/>
           <w:i w:val="1"/>
+          <w:iCs/>
           <w:rtl w:val="1"/>
         </w:rPr>
         <w:t xml:space="preserve">זה</w:t>
@@ -35369,14 +35738,16 @@
         <w:rPr>
           <w:rFonts w:ascii="Alef" w:cs="Alef" w:eastAsia="Alef" w:hAnsi="Alef"/>
           <w:i w:val="1"/>
-          <w:rtl w:val="1"/>
-        </w:rPr>
-        <w:t xml:space="preserve"> </w:t>
-      </w:r>
-      <w:r>
-        <w:rPr>
-          <w:rFonts w:ascii="Alef" w:cs="Alef" w:eastAsia="Alef" w:hAnsi="Alef"/>
-          <w:i w:val="1"/>
+          <w:iCs/>
+          <w:rtl w:val="1"/>
+        </w:rPr>
+        <w:t xml:space="preserve"> </w:t>
+      </w:r>
+      <w:r>
+        <w:rPr>
+          <w:rFonts w:ascii="Alef" w:cs="Alef" w:eastAsia="Alef" w:hAnsi="Alef"/>
+          <w:i w:val="1"/>
+          <w:iCs/>
           <w:rtl w:val="1"/>
         </w:rPr>
         <w:t xml:space="preserve">דבר</w:t>
@@ -35385,14 +35756,16 @@
         <w:rPr>
           <w:rFonts w:ascii="Alef" w:cs="Alef" w:eastAsia="Alef" w:hAnsi="Alef"/>
           <w:i w:val="1"/>
-          <w:rtl w:val="1"/>
-        </w:rPr>
-        <w:t xml:space="preserve"> </w:t>
-      </w:r>
-      <w:r>
-        <w:rPr>
-          <w:rFonts w:ascii="Alef" w:cs="Alef" w:eastAsia="Alef" w:hAnsi="Alef"/>
-          <w:i w:val="1"/>
+          <w:iCs/>
+          <w:rtl w:val="1"/>
+        </w:rPr>
+        <w:t xml:space="preserve"> </w:t>
+      </w:r>
+      <w:r>
+        <w:rPr>
+          <w:rFonts w:ascii="Alef" w:cs="Alef" w:eastAsia="Alef" w:hAnsi="Alef"/>
+          <w:i w:val="1"/>
+          <w:iCs/>
           <w:rtl w:val="1"/>
         </w:rPr>
         <w:t xml:space="preserve">ילדותי</w:t>
@@ -35401,14 +35774,16 @@
         <w:rPr>
           <w:rFonts w:ascii="Alef" w:cs="Alef" w:eastAsia="Alef" w:hAnsi="Alef"/>
           <w:i w:val="1"/>
-          <w:rtl w:val="1"/>
-        </w:rPr>
-        <w:t xml:space="preserve"> </w:t>
-      </w:r>
-      <w:r>
-        <w:rPr>
-          <w:rFonts w:ascii="Alef" w:cs="Alef" w:eastAsia="Alef" w:hAnsi="Alef"/>
-          <w:i w:val="1"/>
+          <w:iCs/>
+          <w:rtl w:val="1"/>
+        </w:rPr>
+        <w:t xml:space="preserve"> </w:t>
+      </w:r>
+      <w:r>
+        <w:rPr>
+          <w:rFonts w:ascii="Alef" w:cs="Alef" w:eastAsia="Alef" w:hAnsi="Alef"/>
+          <w:i w:val="1"/>
+          <w:iCs/>
           <w:rtl w:val="1"/>
         </w:rPr>
         <w:t xml:space="preserve">ותו</w:t>
@@ -35417,14 +35792,16 @@
         <w:rPr>
           <w:rFonts w:ascii="Alef" w:cs="Alef" w:eastAsia="Alef" w:hAnsi="Alef"/>
           <w:i w:val="1"/>
-          <w:rtl w:val="1"/>
-        </w:rPr>
-        <w:t xml:space="preserve"> </w:t>
-      </w:r>
-      <w:r>
-        <w:rPr>
-          <w:rFonts w:ascii="Alef" w:cs="Alef" w:eastAsia="Alef" w:hAnsi="Alef"/>
-          <w:i w:val="1"/>
+          <w:iCs/>
+          <w:rtl w:val="1"/>
+        </w:rPr>
+        <w:t xml:space="preserve"> </w:t>
+      </w:r>
+      <w:r>
+        <w:rPr>
+          <w:rFonts w:ascii="Alef" w:cs="Alef" w:eastAsia="Alef" w:hAnsi="Alef"/>
+          <w:i w:val="1"/>
+          <w:iCs/>
           <w:rtl w:val="1"/>
         </w:rPr>
         <w:t xml:space="preserve">לא</w:t>
@@ -35433,6 +35810,7 @@
         <w:rPr>
           <w:rFonts w:ascii="Alef" w:cs="Alef" w:eastAsia="Alef" w:hAnsi="Alef"/>
           <w:i w:val="1"/>
+          <w:iCs/>
           <w:rtl w:val="1"/>
         </w:rPr>
         <w:t xml:space="preserve">, </w:t>
@@ -35441,6 +35819,7 @@
         <w:rPr>
           <w:rFonts w:ascii="Alef" w:cs="Alef" w:eastAsia="Alef" w:hAnsi="Alef"/>
           <w:i w:val="1"/>
+          <w:iCs/>
           <w:rtl w:val="1"/>
         </w:rPr>
         <w:t xml:space="preserve">שהמין</w:t>
@@ -35449,14 +35828,16 @@
         <w:rPr>
           <w:rFonts w:ascii="Alef" w:cs="Alef" w:eastAsia="Alef" w:hAnsi="Alef"/>
           <w:i w:val="1"/>
-          <w:rtl w:val="1"/>
-        </w:rPr>
-        <w:t xml:space="preserve"> </w:t>
-      </w:r>
-      <w:r>
-        <w:rPr>
-          <w:rFonts w:ascii="Alef" w:cs="Alef" w:eastAsia="Alef" w:hAnsi="Alef"/>
-          <w:i w:val="1"/>
+          <w:iCs/>
+          <w:rtl w:val="1"/>
+        </w:rPr>
+        <w:t xml:space="preserve"> </w:t>
+      </w:r>
+      <w:r>
+        <w:rPr>
+          <w:rFonts w:ascii="Alef" w:cs="Alef" w:eastAsia="Alef" w:hAnsi="Alef"/>
+          <w:i w:val="1"/>
+          <w:iCs/>
           <w:rtl w:val="1"/>
         </w:rPr>
         <w:t xml:space="preserve">האנושי</w:t>
@@ -35465,14 +35846,16 @@
         <w:rPr>
           <w:rFonts w:ascii="Alef" w:cs="Alef" w:eastAsia="Alef" w:hAnsi="Alef"/>
           <w:i w:val="1"/>
-          <w:rtl w:val="1"/>
-        </w:rPr>
-        <w:t xml:space="preserve"> </w:t>
-      </w:r>
-      <w:r>
-        <w:rPr>
-          <w:rFonts w:ascii="Alef" w:cs="Alef" w:eastAsia="Alef" w:hAnsi="Alef"/>
-          <w:i w:val="1"/>
+          <w:iCs/>
+          <w:rtl w:val="1"/>
+        </w:rPr>
+        <w:t xml:space="preserve"> </w:t>
+      </w:r>
+      <w:r>
+        <w:rPr>
+          <w:rFonts w:ascii="Alef" w:cs="Alef" w:eastAsia="Alef" w:hAnsi="Alef"/>
+          <w:i w:val="1"/>
+          <w:iCs/>
           <w:rtl w:val="1"/>
         </w:rPr>
         <w:t xml:space="preserve">טרם</w:t>
@@ -35481,14 +35864,16 @@
         <w:rPr>
           <w:rFonts w:ascii="Alef" w:cs="Alef" w:eastAsia="Alef" w:hAnsi="Alef"/>
           <w:i w:val="1"/>
-          <w:rtl w:val="1"/>
-        </w:rPr>
-        <w:t xml:space="preserve"> </w:t>
-      </w:r>
-      <w:r>
-        <w:rPr>
-          <w:rFonts w:ascii="Alef" w:cs="Alef" w:eastAsia="Alef" w:hAnsi="Alef"/>
-          <w:i w:val="1"/>
+          <w:iCs/>
+          <w:rtl w:val="1"/>
+        </w:rPr>
+        <w:t xml:space="preserve"> </w:t>
+      </w:r>
+      <w:r>
+        <w:rPr>
+          <w:rFonts w:ascii="Alef" w:cs="Alef" w:eastAsia="Alef" w:hAnsi="Alef"/>
+          <w:i w:val="1"/>
+          <w:iCs/>
           <w:rtl w:val="1"/>
         </w:rPr>
         <w:t xml:space="preserve">התבגר</w:t>
@@ -35497,14 +35882,16 @@
         <w:rPr>
           <w:rFonts w:ascii="Alef" w:cs="Alef" w:eastAsia="Alef" w:hAnsi="Alef"/>
           <w:i w:val="1"/>
-          <w:rtl w:val="1"/>
-        </w:rPr>
-        <w:t xml:space="preserve"> </w:t>
-      </w:r>
-      <w:r>
-        <w:rPr>
-          <w:rFonts w:ascii="Alef" w:cs="Alef" w:eastAsia="Alef" w:hAnsi="Alef"/>
-          <w:i w:val="1"/>
+          <w:iCs/>
+          <w:rtl w:val="1"/>
+        </w:rPr>
+        <w:t xml:space="preserve"> </w:t>
+      </w:r>
+      <w:r>
+        <w:rPr>
+          <w:rFonts w:ascii="Alef" w:cs="Alef" w:eastAsia="Alef" w:hAnsi="Alef"/>
+          <w:i w:val="1"/>
+          <w:iCs/>
           <w:rtl w:val="1"/>
         </w:rPr>
         <w:t xml:space="preserve">ממנו</w:t>
@@ -35513,6 +35900,7 @@
         <w:rPr>
           <w:rFonts w:ascii="Alef" w:cs="Alef" w:eastAsia="Alef" w:hAnsi="Alef"/>
           <w:i w:val="1"/>
+          <w:iCs/>
           <w:rtl w:val="1"/>
         </w:rPr>
         <w:t xml:space="preserve">.</w:t>
@@ -35544,6 +35932,7 @@
         <w:rPr>
           <w:rFonts w:ascii="Alef" w:cs="Alef" w:eastAsia="Alef" w:hAnsi="Alef"/>
           <w:i w:val="1"/>
+          <w:iCs/>
           <w:rtl w:val="1"/>
         </w:rPr>
         <w:t xml:space="preserve">ויום</w:t>
@@ -35552,14 +35941,16 @@
         <w:rPr>
           <w:rFonts w:ascii="Alef" w:cs="Alef" w:eastAsia="Alef" w:hAnsi="Alef"/>
           <w:i w:val="1"/>
-          <w:rtl w:val="1"/>
-        </w:rPr>
-        <w:t xml:space="preserve"> </w:t>
-      </w:r>
-      <w:r>
-        <w:rPr>
-          <w:rFonts w:ascii="Alef" w:cs="Alef" w:eastAsia="Alef" w:hAnsi="Alef"/>
-          <w:i w:val="1"/>
+          <w:iCs/>
+          <w:rtl w:val="1"/>
+        </w:rPr>
+        <w:t xml:space="preserve"> </w:t>
+      </w:r>
+      <w:r>
+        <w:rPr>
+          <w:rFonts w:ascii="Alef" w:cs="Alef" w:eastAsia="Alef" w:hAnsi="Alef"/>
+          <w:i w:val="1"/>
+          <w:iCs/>
           <w:rtl w:val="1"/>
         </w:rPr>
         <w:t xml:space="preserve">אחד</w:t>
@@ -35568,6 +35959,7 @@
         <w:rPr>
           <w:rFonts w:ascii="Alef" w:cs="Alef" w:eastAsia="Alef" w:hAnsi="Alef"/>
           <w:i w:val="1"/>
+          <w:iCs/>
           <w:rtl w:val="1"/>
         </w:rPr>
         <w:t xml:space="preserve">…</w:t>
@@ -35599,6 +35991,7 @@
         <w:rPr>
           <w:rFonts w:ascii="Alef" w:cs="Alef" w:eastAsia="Alef" w:hAnsi="Alef"/>
           <w:i w:val="1"/>
+          <w:iCs/>
           <w:rtl w:val="1"/>
         </w:rPr>
         <w:t xml:space="preserve">נתגבר</w:t>
@@ -35607,14 +36000,16 @@
         <w:rPr>
           <w:rFonts w:ascii="Alef" w:cs="Alef" w:eastAsia="Alef" w:hAnsi="Alef"/>
           <w:i w:val="1"/>
-          <w:rtl w:val="1"/>
-        </w:rPr>
-        <w:t xml:space="preserve"> </w:t>
-      </w:r>
-      <w:r>
-        <w:rPr>
-          <w:rFonts w:ascii="Alef" w:cs="Alef" w:eastAsia="Alef" w:hAnsi="Alef"/>
-          <w:i w:val="1"/>
+          <w:iCs/>
+          <w:rtl w:val="1"/>
+        </w:rPr>
+        <w:t xml:space="preserve"> </w:t>
+      </w:r>
+      <w:r>
+        <w:rPr>
+          <w:rFonts w:ascii="Alef" w:cs="Alef" w:eastAsia="Alef" w:hAnsi="Alef"/>
+          <w:i w:val="1"/>
+          <w:iCs/>
           <w:rtl w:val="1"/>
         </w:rPr>
         <w:t xml:space="preserve">על</w:t>
@@ -35623,14 +36018,16 @@
         <w:rPr>
           <w:rFonts w:ascii="Alef" w:cs="Alef" w:eastAsia="Alef" w:hAnsi="Alef"/>
           <w:i w:val="1"/>
-          <w:rtl w:val="1"/>
-        </w:rPr>
-        <w:t xml:space="preserve"> </w:t>
-      </w:r>
-      <w:r>
-        <w:rPr>
-          <w:rFonts w:ascii="Alef" w:cs="Alef" w:eastAsia="Alef" w:hAnsi="Alef"/>
-          <w:i w:val="1"/>
+          <w:iCs/>
+          <w:rtl w:val="1"/>
+        </w:rPr>
+        <w:t xml:space="preserve"> </w:t>
+      </w:r>
+      <w:r>
+        <w:rPr>
+          <w:rFonts w:ascii="Alef" w:cs="Alef" w:eastAsia="Alef" w:hAnsi="Alef"/>
+          <w:i w:val="1"/>
+          <w:iCs/>
           <w:rtl w:val="1"/>
         </w:rPr>
         <w:t xml:space="preserve">זה</w:t>
@@ -35639,6 +36036,7 @@
         <w:rPr>
           <w:rFonts w:ascii="Alef" w:cs="Alef" w:eastAsia="Alef" w:hAnsi="Alef"/>
           <w:i w:val="1"/>
+          <w:iCs/>
           <w:rtl w:val="1"/>
         </w:rPr>
         <w:t xml:space="preserve">…</w:t>
@@ -35670,6 +36068,7 @@
         <w:rPr>
           <w:rFonts w:ascii="Alef" w:cs="Alef" w:eastAsia="Alef" w:hAnsi="Alef"/>
           <w:i w:val="1"/>
+          <w:iCs/>
           <w:rtl w:val="1"/>
         </w:rPr>
         <w:t xml:space="preserve">ואנשים</w:t>
@@ -35678,14 +36077,16 @@
         <w:rPr>
           <w:rFonts w:ascii="Alef" w:cs="Alef" w:eastAsia="Alef" w:hAnsi="Alef"/>
           <w:i w:val="1"/>
-          <w:rtl w:val="1"/>
-        </w:rPr>
-        <w:t xml:space="preserve"> </w:t>
-      </w:r>
-      <w:r>
-        <w:rPr>
-          <w:rFonts w:ascii="Alef" w:cs="Alef" w:eastAsia="Alef" w:hAnsi="Alef"/>
-          <w:i w:val="1"/>
+          <w:iCs/>
+          <w:rtl w:val="1"/>
+        </w:rPr>
+        <w:t xml:space="preserve"> </w:t>
+      </w:r>
+      <w:r>
+        <w:rPr>
+          <w:rFonts w:ascii="Alef" w:cs="Alef" w:eastAsia="Alef" w:hAnsi="Alef"/>
+          <w:i w:val="1"/>
+          <w:iCs/>
           <w:rtl w:val="1"/>
         </w:rPr>
         <w:t xml:space="preserve">לא</w:t>
@@ -35694,14 +36095,16 @@
         <w:rPr>
           <w:rFonts w:ascii="Alef" w:cs="Alef" w:eastAsia="Alef" w:hAnsi="Alef"/>
           <w:i w:val="1"/>
-          <w:rtl w:val="1"/>
-        </w:rPr>
-        <w:t xml:space="preserve"> </w:t>
-      </w:r>
-      <w:r>
-        <w:rPr>
-          <w:rFonts w:ascii="Alef" w:cs="Alef" w:eastAsia="Alef" w:hAnsi="Alef"/>
-          <w:i w:val="1"/>
+          <w:iCs/>
+          <w:rtl w:val="1"/>
+        </w:rPr>
+        <w:t xml:space="preserve"> </w:t>
+      </w:r>
+      <w:r>
+        <w:rPr>
+          <w:rFonts w:ascii="Alef" w:cs="Alef" w:eastAsia="Alef" w:hAnsi="Alef"/>
+          <w:i w:val="1"/>
+          <w:iCs/>
           <w:rtl w:val="1"/>
         </w:rPr>
         <w:t xml:space="preserve">יצטרכו</w:t>
@@ -35710,14 +36113,16 @@
         <w:rPr>
           <w:rFonts w:ascii="Alef" w:cs="Alef" w:eastAsia="Alef" w:hAnsi="Alef"/>
           <w:i w:val="1"/>
-          <w:rtl w:val="1"/>
-        </w:rPr>
-        <w:t xml:space="preserve"> </w:t>
-      </w:r>
-      <w:r>
-        <w:rPr>
-          <w:rFonts w:ascii="Alef" w:cs="Alef" w:eastAsia="Alef" w:hAnsi="Alef"/>
-          <w:i w:val="1"/>
+          <w:iCs/>
+          <w:rtl w:val="1"/>
+        </w:rPr>
+        <w:t xml:space="preserve"> </w:t>
+      </w:r>
+      <w:r>
+        <w:rPr>
+          <w:rFonts w:ascii="Alef" w:cs="Alef" w:eastAsia="Alef" w:hAnsi="Alef"/>
+          <w:i w:val="1"/>
+          <w:iCs/>
           <w:rtl w:val="1"/>
         </w:rPr>
         <w:t xml:space="preserve">להיפרד</w:t>
@@ -35726,14 +36131,16 @@
         <w:rPr>
           <w:rFonts w:ascii="Alef" w:cs="Alef" w:eastAsia="Alef" w:hAnsi="Alef"/>
           <w:i w:val="1"/>
-          <w:rtl w:val="1"/>
-        </w:rPr>
-        <w:t xml:space="preserve"> </w:t>
-      </w:r>
-      <w:r>
-        <w:rPr>
-          <w:rFonts w:ascii="Alef" w:cs="Alef" w:eastAsia="Alef" w:hAnsi="Alef"/>
-          <w:i w:val="1"/>
+          <w:iCs/>
+          <w:rtl w:val="1"/>
+        </w:rPr>
+        <w:t xml:space="preserve"> </w:t>
+      </w:r>
+      <w:r>
+        <w:rPr>
+          <w:rFonts w:ascii="Alef" w:cs="Alef" w:eastAsia="Alef" w:hAnsi="Alef"/>
+          <w:i w:val="1"/>
+          <w:iCs/>
           <w:rtl w:val="1"/>
         </w:rPr>
         <w:t xml:space="preserve">עוד</w:t>
@@ -35742,6 +36149,7 @@
         <w:rPr>
           <w:rFonts w:ascii="Alef" w:cs="Alef" w:eastAsia="Alef" w:hAnsi="Alef"/>
           <w:i w:val="1"/>
+          <w:iCs/>
           <w:rtl w:val="1"/>
         </w:rPr>
         <w:t xml:space="preserve">…</w:t>
@@ -35883,6 +36291,7 @@
         <w:rPr>
           <w:rFonts w:ascii="Alef" w:cs="Alef" w:eastAsia="Alef" w:hAnsi="Alef"/>
           <w:i w:val="1"/>
+          <w:iCs/>
           <w:sz w:val="26"/>
           <w:szCs w:val="26"/>
           <w:rtl w:val="1"/>
@@ -35893,6 +36302,7 @@
         <w:rPr>
           <w:rFonts w:ascii="Alef" w:cs="Alef" w:eastAsia="Alef" w:hAnsi="Alef"/>
           <w:i w:val="1"/>
+          <w:iCs/>
           <w:sz w:val="26"/>
           <w:szCs w:val="26"/>
           <w:rtl w:val="1"/>
@@ -35903,6 +36313,7 @@
         <w:rPr>
           <w:rFonts w:ascii="Alef" w:cs="Alef" w:eastAsia="Alef" w:hAnsi="Alef"/>
           <w:i w:val="1"/>
+          <w:iCs/>
           <w:sz w:val="26"/>
           <w:szCs w:val="26"/>
           <w:rtl w:val="1"/>
@@ -35913,6 +36324,7 @@
         <w:rPr>
           <w:rFonts w:ascii="Alef" w:cs="Alef" w:eastAsia="Alef" w:hAnsi="Alef"/>
           <w:i w:val="1"/>
+          <w:iCs/>
           <w:rtl w:val="0"/>
         </w:rPr>
         <w:t xml:space="preserve">!</w:t>
@@ -36418,6 +36830,7 @@
         <w:rPr>
           <w:rFonts w:ascii="Alef" w:cs="Alef" w:eastAsia="Alef" w:hAnsi="Alef"/>
           <w:i w:val="1"/>
+          <w:iCs/>
           <w:rtl w:val="1"/>
         </w:rPr>
         <w:t xml:space="preserve">הומו</w:t>
@@ -36426,14 +36839,16 @@
         <w:rPr>
           <w:rFonts w:ascii="Alef" w:cs="Alef" w:eastAsia="Alef" w:hAnsi="Alef"/>
           <w:i w:val="1"/>
-          <w:rtl w:val="1"/>
-        </w:rPr>
-        <w:t xml:space="preserve"> </w:t>
-      </w:r>
-      <w:r>
-        <w:rPr>
-          <w:rFonts w:ascii="Alef" w:cs="Alef" w:eastAsia="Alef" w:hAnsi="Alef"/>
-          <w:i w:val="1"/>
+          <w:iCs/>
+          <w:rtl w:val="1"/>
+        </w:rPr>
+        <w:t xml:space="preserve"> </w:t>
+      </w:r>
+      <w:r>
+        <w:rPr>
+          <w:rFonts w:ascii="Alef" w:cs="Alef" w:eastAsia="Alef" w:hAnsi="Alef"/>
+          <w:i w:val="1"/>
+          <w:iCs/>
           <w:rtl w:val="1"/>
         </w:rPr>
         <w:t xml:space="preserve">סאפיינס</w:t>
@@ -36876,6 +37291,7 @@
         <w:rPr>
           <w:rFonts w:ascii="Alef" w:cs="Alef" w:eastAsia="Alef" w:hAnsi="Alef"/>
           <w:i w:val="1"/>
+          <w:iCs/>
           <w:rtl w:val="1"/>
         </w:rPr>
         <w:t xml:space="preserve">ויום</w:t>
@@ -36884,14 +37300,16 @@
         <w:rPr>
           <w:rFonts w:ascii="Alef" w:cs="Alef" w:eastAsia="Alef" w:hAnsi="Alef"/>
           <w:i w:val="1"/>
-          <w:rtl w:val="1"/>
-        </w:rPr>
-        <w:t xml:space="preserve"> </w:t>
-      </w:r>
-      <w:r>
-        <w:rPr>
-          <w:rFonts w:ascii="Alef" w:cs="Alef" w:eastAsia="Alef" w:hAnsi="Alef"/>
-          <w:i w:val="1"/>
+          <w:iCs/>
+          <w:rtl w:val="1"/>
+        </w:rPr>
+        <w:t xml:space="preserve"> </w:t>
+      </w:r>
+      <w:r>
+        <w:rPr>
+          <w:rFonts w:ascii="Alef" w:cs="Alef" w:eastAsia="Alef" w:hAnsi="Alef"/>
+          <w:i w:val="1"/>
+          <w:iCs/>
           <w:rtl w:val="1"/>
         </w:rPr>
         <w:t xml:space="preserve">אחד</w:t>
@@ -36900,14 +37318,16 @@
         <w:rPr>
           <w:rFonts w:ascii="Alef" w:cs="Alef" w:eastAsia="Alef" w:hAnsi="Alef"/>
           <w:i w:val="1"/>
-          <w:rtl w:val="1"/>
-        </w:rPr>
-        <w:t xml:space="preserve"> </w:t>
-      </w:r>
-      <w:r>
-        <w:rPr>
-          <w:rFonts w:ascii="Alef" w:cs="Alef" w:eastAsia="Alef" w:hAnsi="Alef"/>
-          <w:i w:val="1"/>
+          <w:iCs/>
+          <w:rtl w:val="1"/>
+        </w:rPr>
+        <w:t xml:space="preserve"> </w:t>
+      </w:r>
+      <w:r>
+        <w:rPr>
+          <w:rFonts w:ascii="Alef" w:cs="Alef" w:eastAsia="Alef" w:hAnsi="Alef"/>
+          <w:i w:val="1"/>
+          <w:iCs/>
           <w:rtl w:val="1"/>
         </w:rPr>
         <w:t xml:space="preserve">כשהצאצאים</w:t>
@@ -36916,14 +37336,16 @@
         <w:rPr>
           <w:rFonts w:ascii="Alef" w:cs="Alef" w:eastAsia="Alef" w:hAnsi="Alef"/>
           <w:i w:val="1"/>
-          <w:rtl w:val="1"/>
-        </w:rPr>
-        <w:t xml:space="preserve"> </w:t>
-      </w:r>
-      <w:r>
-        <w:rPr>
-          <w:rFonts w:ascii="Alef" w:cs="Alef" w:eastAsia="Alef" w:hAnsi="Alef"/>
-          <w:i w:val="1"/>
+          <w:iCs/>
+          <w:rtl w:val="1"/>
+        </w:rPr>
+        <w:t xml:space="preserve"> </w:t>
+      </w:r>
+      <w:r>
+        <w:rPr>
+          <w:rFonts w:ascii="Alef" w:cs="Alef" w:eastAsia="Alef" w:hAnsi="Alef"/>
+          <w:i w:val="1"/>
+          <w:iCs/>
           <w:rtl w:val="1"/>
         </w:rPr>
         <w:t xml:space="preserve">של</w:t>
@@ -36932,14 +37354,16 @@
         <w:rPr>
           <w:rFonts w:ascii="Alef" w:cs="Alef" w:eastAsia="Alef" w:hAnsi="Alef"/>
           <w:i w:val="1"/>
-          <w:rtl w:val="1"/>
-        </w:rPr>
-        <w:t xml:space="preserve"> </w:t>
-      </w:r>
-      <w:r>
-        <w:rPr>
-          <w:rFonts w:ascii="Alef" w:cs="Alef" w:eastAsia="Alef" w:hAnsi="Alef"/>
-          <w:i w:val="1"/>
+          <w:iCs/>
+          <w:rtl w:val="1"/>
+        </w:rPr>
+        <w:t xml:space="preserve"> </w:t>
+      </w:r>
+      <w:r>
+        <w:rPr>
+          <w:rFonts w:ascii="Alef" w:cs="Alef" w:eastAsia="Alef" w:hAnsi="Alef"/>
+          <w:i w:val="1"/>
+          <w:iCs/>
           <w:rtl w:val="1"/>
         </w:rPr>
         <w:t xml:space="preserve">האנושות</w:t>
@@ -36948,14 +37372,16 @@
         <w:rPr>
           <w:rFonts w:ascii="Alef" w:cs="Alef" w:eastAsia="Alef" w:hAnsi="Alef"/>
           <w:i w:val="1"/>
-          <w:rtl w:val="1"/>
-        </w:rPr>
-        <w:t xml:space="preserve"> </w:t>
-      </w:r>
-      <w:r>
-        <w:rPr>
-          <w:rFonts w:ascii="Alef" w:cs="Alef" w:eastAsia="Alef" w:hAnsi="Alef"/>
-          <w:i w:val="1"/>
+          <w:iCs/>
+          <w:rtl w:val="1"/>
+        </w:rPr>
+        <w:t xml:space="preserve"> </w:t>
+      </w:r>
+      <w:r>
+        <w:rPr>
+          <w:rFonts w:ascii="Alef" w:cs="Alef" w:eastAsia="Alef" w:hAnsi="Alef"/>
+          <w:i w:val="1"/>
+          <w:iCs/>
           <w:rtl w:val="1"/>
         </w:rPr>
         <w:t xml:space="preserve">יתפשטו</w:t>
@@ -36964,14 +37390,16 @@
         <w:rPr>
           <w:rFonts w:ascii="Alef" w:cs="Alef" w:eastAsia="Alef" w:hAnsi="Alef"/>
           <w:i w:val="1"/>
-          <w:rtl w:val="1"/>
-        </w:rPr>
-        <w:t xml:space="preserve"> </w:t>
-      </w:r>
-      <w:r>
-        <w:rPr>
-          <w:rFonts w:ascii="Alef" w:cs="Alef" w:eastAsia="Alef" w:hAnsi="Alef"/>
-          <w:i w:val="1"/>
+          <w:iCs/>
+          <w:rtl w:val="1"/>
+        </w:rPr>
+        <w:t xml:space="preserve"> </w:t>
+      </w:r>
+      <w:r>
+        <w:rPr>
+          <w:rFonts w:ascii="Alef" w:cs="Alef" w:eastAsia="Alef" w:hAnsi="Alef"/>
+          <w:i w:val="1"/>
+          <w:iCs/>
           <w:rtl w:val="1"/>
         </w:rPr>
         <w:t xml:space="preserve">מכוכב</w:t>
@@ -36980,14 +37408,16 @@
         <w:rPr>
           <w:rFonts w:ascii="Alef" w:cs="Alef" w:eastAsia="Alef" w:hAnsi="Alef"/>
           <w:i w:val="1"/>
-          <w:rtl w:val="1"/>
-        </w:rPr>
-        <w:t xml:space="preserve"> </w:t>
-      </w:r>
-      <w:r>
-        <w:rPr>
-          <w:rFonts w:ascii="Alef" w:cs="Alef" w:eastAsia="Alef" w:hAnsi="Alef"/>
-          <w:i w:val="1"/>
+          <w:iCs/>
+          <w:rtl w:val="1"/>
+        </w:rPr>
+        <w:t xml:space="preserve"> </w:t>
+      </w:r>
+      <w:r>
+        <w:rPr>
+          <w:rFonts w:ascii="Alef" w:cs="Alef" w:eastAsia="Alef" w:hAnsi="Alef"/>
+          <w:i w:val="1"/>
+          <w:iCs/>
           <w:rtl w:val="1"/>
         </w:rPr>
         <w:t xml:space="preserve">לכוכב</w:t>
@@ -36996,6 +37426,7 @@
         <w:rPr>
           <w:rFonts w:ascii="Alef" w:cs="Alef" w:eastAsia="Alef" w:hAnsi="Alef"/>
           <w:i w:val="1"/>
+          <w:iCs/>
           <w:rtl w:val="1"/>
         </w:rPr>
         <w:t xml:space="preserve">, </w:t>
@@ -37004,6 +37435,7 @@
         <w:rPr>
           <w:rFonts w:ascii="Alef" w:cs="Alef" w:eastAsia="Alef" w:hAnsi="Alef"/>
           <w:i w:val="1"/>
+          <w:iCs/>
           <w:rtl w:val="1"/>
         </w:rPr>
         <w:t xml:space="preserve">הם</w:t>
@@ -37012,14 +37444,16 @@
         <w:rPr>
           <w:rFonts w:ascii="Alef" w:cs="Alef" w:eastAsia="Alef" w:hAnsi="Alef"/>
           <w:i w:val="1"/>
-          <w:rtl w:val="1"/>
-        </w:rPr>
-        <w:t xml:space="preserve"> </w:t>
-      </w:r>
-      <w:r>
-        <w:rPr>
-          <w:rFonts w:ascii="Alef" w:cs="Alef" w:eastAsia="Alef" w:hAnsi="Alef"/>
-          <w:i w:val="1"/>
+          <w:iCs/>
+          <w:rtl w:val="1"/>
+        </w:rPr>
+        <w:t xml:space="preserve"> </w:t>
+      </w:r>
+      <w:r>
+        <w:rPr>
+          <w:rFonts w:ascii="Alef" w:cs="Alef" w:eastAsia="Alef" w:hAnsi="Alef"/>
+          <w:i w:val="1"/>
+          <w:iCs/>
           <w:rtl w:val="1"/>
         </w:rPr>
         <w:t xml:space="preserve">לא</w:t>
@@ -37028,14 +37462,16 @@
         <w:rPr>
           <w:rFonts w:ascii="Alef" w:cs="Alef" w:eastAsia="Alef" w:hAnsi="Alef"/>
           <w:i w:val="1"/>
-          <w:rtl w:val="1"/>
-        </w:rPr>
-        <w:t xml:space="preserve"> </w:t>
-      </w:r>
-      <w:r>
-        <w:rPr>
-          <w:rFonts w:ascii="Alef" w:cs="Alef" w:eastAsia="Alef" w:hAnsi="Alef"/>
-          <w:i w:val="1"/>
+          <w:iCs/>
+          <w:rtl w:val="1"/>
+        </w:rPr>
+        <w:t xml:space="preserve"> </w:t>
+      </w:r>
+      <w:r>
+        <w:rPr>
+          <w:rFonts w:ascii="Alef" w:cs="Alef" w:eastAsia="Alef" w:hAnsi="Alef"/>
+          <w:i w:val="1"/>
+          <w:iCs/>
           <w:rtl w:val="1"/>
         </w:rPr>
         <w:t xml:space="preserve">יספרו</w:t>
@@ -37044,14 +37480,16 @@
         <w:rPr>
           <w:rFonts w:ascii="Alef" w:cs="Alef" w:eastAsia="Alef" w:hAnsi="Alef"/>
           <w:i w:val="1"/>
-          <w:rtl w:val="1"/>
-        </w:rPr>
-        <w:t xml:space="preserve"> </w:t>
-      </w:r>
-      <w:r>
-        <w:rPr>
-          <w:rFonts w:ascii="Alef" w:cs="Alef" w:eastAsia="Alef" w:hAnsi="Alef"/>
-          <w:i w:val="1"/>
+          <w:iCs/>
+          <w:rtl w:val="1"/>
+        </w:rPr>
+        <w:t xml:space="preserve"> </w:t>
+      </w:r>
+      <w:r>
+        <w:rPr>
+          <w:rFonts w:ascii="Alef" w:cs="Alef" w:eastAsia="Alef" w:hAnsi="Alef"/>
+          <w:i w:val="1"/>
+          <w:iCs/>
           <w:rtl w:val="1"/>
         </w:rPr>
         <w:t xml:space="preserve">לילדים</w:t>
@@ -37060,14 +37498,16 @@
         <w:rPr>
           <w:rFonts w:ascii="Alef" w:cs="Alef" w:eastAsia="Alef" w:hAnsi="Alef"/>
           <w:i w:val="1"/>
-          <w:rtl w:val="1"/>
-        </w:rPr>
-        <w:t xml:space="preserve"> </w:t>
-      </w:r>
-      <w:r>
-        <w:rPr>
-          <w:rFonts w:ascii="Alef" w:cs="Alef" w:eastAsia="Alef" w:hAnsi="Alef"/>
-          <w:i w:val="1"/>
+          <w:iCs/>
+          <w:rtl w:val="1"/>
+        </w:rPr>
+        <w:t xml:space="preserve"> </w:t>
+      </w:r>
+      <w:r>
+        <w:rPr>
+          <w:rFonts w:ascii="Alef" w:cs="Alef" w:eastAsia="Alef" w:hAnsi="Alef"/>
+          <w:i w:val="1"/>
+          <w:iCs/>
           <w:rtl w:val="1"/>
         </w:rPr>
         <w:t xml:space="preserve">על</w:t>
@@ -37076,14 +37516,16 @@
         <w:rPr>
           <w:rFonts w:ascii="Alef" w:cs="Alef" w:eastAsia="Alef" w:hAnsi="Alef"/>
           <w:i w:val="1"/>
-          <w:rtl w:val="1"/>
-        </w:rPr>
-        <w:t xml:space="preserve"> </w:t>
-      </w:r>
-      <w:r>
-        <w:rPr>
-          <w:rFonts w:ascii="Alef" w:cs="Alef" w:eastAsia="Alef" w:hAnsi="Alef"/>
-          <w:i w:val="1"/>
+          <w:iCs/>
+          <w:rtl w:val="1"/>
+        </w:rPr>
+        <w:t xml:space="preserve"> </w:t>
+      </w:r>
+      <w:r>
+        <w:rPr>
+          <w:rFonts w:ascii="Alef" w:cs="Alef" w:eastAsia="Alef" w:hAnsi="Alef"/>
+          <w:i w:val="1"/>
+          <w:iCs/>
           <w:rtl w:val="1"/>
         </w:rPr>
         <w:t xml:space="preserve">ההיסטוריה</w:t>
@@ -37092,14 +37534,16 @@
         <w:rPr>
           <w:rFonts w:ascii="Alef" w:cs="Alef" w:eastAsia="Alef" w:hAnsi="Alef"/>
           <w:i w:val="1"/>
-          <w:rtl w:val="1"/>
-        </w:rPr>
-        <w:t xml:space="preserve"> </w:t>
-      </w:r>
-      <w:r>
-        <w:rPr>
-          <w:rFonts w:ascii="Alef" w:cs="Alef" w:eastAsia="Alef" w:hAnsi="Alef"/>
-          <w:i w:val="1"/>
+          <w:iCs/>
+          <w:rtl w:val="1"/>
+        </w:rPr>
+        <w:t xml:space="preserve"> </w:t>
+      </w:r>
+      <w:r>
+        <w:rPr>
+          <w:rFonts w:ascii="Alef" w:cs="Alef" w:eastAsia="Alef" w:hAnsi="Alef"/>
+          <w:i w:val="1"/>
+          <w:iCs/>
           <w:rtl w:val="1"/>
         </w:rPr>
         <w:t xml:space="preserve">של</w:t>
@@ -37108,14 +37552,16 @@
         <w:rPr>
           <w:rFonts w:ascii="Alef" w:cs="Alef" w:eastAsia="Alef" w:hAnsi="Alef"/>
           <w:i w:val="1"/>
-          <w:rtl w:val="1"/>
-        </w:rPr>
-        <w:t xml:space="preserve"> </w:t>
-      </w:r>
-      <w:r>
-        <w:rPr>
-          <w:rFonts w:ascii="Alef" w:cs="Alef" w:eastAsia="Alef" w:hAnsi="Alef"/>
-          <w:i w:val="1"/>
+          <w:iCs/>
+          <w:rtl w:val="1"/>
+        </w:rPr>
+        <w:t xml:space="preserve"> </w:t>
+      </w:r>
+      <w:r>
+        <w:rPr>
+          <w:rFonts w:ascii="Alef" w:cs="Alef" w:eastAsia="Alef" w:hAnsi="Alef"/>
+          <w:i w:val="1"/>
+          <w:iCs/>
           <w:rtl w:val="1"/>
         </w:rPr>
         <w:t xml:space="preserve">כדור</w:t>
@@ -37124,14 +37570,16 @@
         <w:rPr>
           <w:rFonts w:ascii="Alef" w:cs="Alef" w:eastAsia="Alef" w:hAnsi="Alef"/>
           <w:i w:val="1"/>
-          <w:rtl w:val="1"/>
-        </w:rPr>
-        <w:t xml:space="preserve"> </w:t>
-      </w:r>
-      <w:r>
-        <w:rPr>
-          <w:rFonts w:ascii="Alef" w:cs="Alef" w:eastAsia="Alef" w:hAnsi="Alef"/>
-          <w:i w:val="1"/>
+          <w:iCs/>
+          <w:rtl w:val="1"/>
+        </w:rPr>
+        <w:t xml:space="preserve"> </w:t>
+      </w:r>
+      <w:r>
+        <w:rPr>
+          <w:rFonts w:ascii="Alef" w:cs="Alef" w:eastAsia="Alef" w:hAnsi="Alef"/>
+          <w:i w:val="1"/>
+          <w:iCs/>
           <w:rtl w:val="1"/>
         </w:rPr>
         <w:t xml:space="preserve">הארץ</w:t>
@@ -37140,14 +37588,16 @@
         <w:rPr>
           <w:rFonts w:ascii="Alef" w:cs="Alef" w:eastAsia="Alef" w:hAnsi="Alef"/>
           <w:i w:val="1"/>
-          <w:rtl w:val="1"/>
-        </w:rPr>
-        <w:t xml:space="preserve"> </w:t>
-      </w:r>
-      <w:r>
-        <w:rPr>
-          <w:rFonts w:ascii="Alef" w:cs="Alef" w:eastAsia="Alef" w:hAnsi="Alef"/>
-          <w:i w:val="1"/>
+          <w:iCs/>
+          <w:rtl w:val="1"/>
+        </w:rPr>
+        <w:t xml:space="preserve"> </w:t>
+      </w:r>
+      <w:r>
+        <w:rPr>
+          <w:rFonts w:ascii="Alef" w:cs="Alef" w:eastAsia="Alef" w:hAnsi="Alef"/>
+          <w:i w:val="1"/>
+          <w:iCs/>
           <w:rtl w:val="1"/>
         </w:rPr>
         <w:t xml:space="preserve">העתיק</w:t>
@@ -37156,14 +37606,16 @@
         <w:rPr>
           <w:rFonts w:ascii="Alef" w:cs="Alef" w:eastAsia="Alef" w:hAnsi="Alef"/>
           <w:i w:val="1"/>
-          <w:rtl w:val="1"/>
-        </w:rPr>
-        <w:t xml:space="preserve"> </w:t>
-      </w:r>
-      <w:r>
-        <w:rPr>
-          <w:rFonts w:ascii="Alef" w:cs="Alef" w:eastAsia="Alef" w:hAnsi="Alef"/>
-          <w:i w:val="1"/>
+          <w:iCs/>
+          <w:rtl w:val="1"/>
+        </w:rPr>
+        <w:t xml:space="preserve"> </w:t>
+      </w:r>
+      <w:r>
+        <w:rPr>
+          <w:rFonts w:ascii="Alef" w:cs="Alef" w:eastAsia="Alef" w:hAnsi="Alef"/>
+          <w:i w:val="1"/>
+          <w:iCs/>
           <w:rtl w:val="1"/>
         </w:rPr>
         <w:t xml:space="preserve">עד</w:t>
@@ -37172,14 +37624,16 @@
         <w:rPr>
           <w:rFonts w:ascii="Alef" w:cs="Alef" w:eastAsia="Alef" w:hAnsi="Alef"/>
           <w:i w:val="1"/>
-          <w:rtl w:val="1"/>
-        </w:rPr>
-        <w:t xml:space="preserve"> </w:t>
-      </w:r>
-      <w:r>
-        <w:rPr>
-          <w:rFonts w:ascii="Alef" w:cs="Alef" w:eastAsia="Alef" w:hAnsi="Alef"/>
-          <w:i w:val="1"/>
+          <w:iCs/>
+          <w:rtl w:val="1"/>
+        </w:rPr>
+        <w:t xml:space="preserve"> </w:t>
+      </w:r>
+      <w:r>
+        <w:rPr>
+          <w:rFonts w:ascii="Alef" w:cs="Alef" w:eastAsia="Alef" w:hAnsi="Alef"/>
+          <w:i w:val="1"/>
+          <w:iCs/>
           <w:rtl w:val="1"/>
         </w:rPr>
         <w:t xml:space="preserve">שיהיו</w:t>
@@ -37188,14 +37642,16 @@
         <w:rPr>
           <w:rFonts w:ascii="Alef" w:cs="Alef" w:eastAsia="Alef" w:hAnsi="Alef"/>
           <w:i w:val="1"/>
-          <w:rtl w:val="1"/>
-        </w:rPr>
-        <w:t xml:space="preserve"> </w:t>
-      </w:r>
-      <w:r>
-        <w:rPr>
-          <w:rFonts w:ascii="Alef" w:cs="Alef" w:eastAsia="Alef" w:hAnsi="Alef"/>
-          <w:i w:val="1"/>
+          <w:iCs/>
+          <w:rtl w:val="1"/>
+        </w:rPr>
+        <w:t xml:space="preserve"> </w:t>
+      </w:r>
+      <w:r>
+        <w:rPr>
+          <w:rFonts w:ascii="Alef" w:cs="Alef" w:eastAsia="Alef" w:hAnsi="Alef"/>
+          <w:i w:val="1"/>
+          <w:iCs/>
           <w:rtl w:val="1"/>
         </w:rPr>
         <w:t xml:space="preserve">גדולים</w:t>
@@ -37204,14 +37660,16 @@
         <w:rPr>
           <w:rFonts w:ascii="Alef" w:cs="Alef" w:eastAsia="Alef" w:hAnsi="Alef"/>
           <w:i w:val="1"/>
-          <w:rtl w:val="1"/>
-        </w:rPr>
-        <w:t xml:space="preserve"> </w:t>
-      </w:r>
-      <w:r>
-        <w:rPr>
-          <w:rFonts w:ascii="Alef" w:cs="Alef" w:eastAsia="Alef" w:hAnsi="Alef"/>
-          <w:i w:val="1"/>
+          <w:iCs/>
+          <w:rtl w:val="1"/>
+        </w:rPr>
+        <w:t xml:space="preserve"> </w:t>
+      </w:r>
+      <w:r>
+        <w:rPr>
+          <w:rFonts w:ascii="Alef" w:cs="Alef" w:eastAsia="Alef" w:hAnsi="Alef"/>
+          <w:i w:val="1"/>
+          <w:iCs/>
           <w:rtl w:val="1"/>
         </w:rPr>
         <w:t xml:space="preserve">מספיק</w:t>
@@ -37220,14 +37678,16 @@
         <w:rPr>
           <w:rFonts w:ascii="Alef" w:cs="Alef" w:eastAsia="Alef" w:hAnsi="Alef"/>
           <w:i w:val="1"/>
-          <w:rtl w:val="1"/>
-        </w:rPr>
-        <w:t xml:space="preserve"> </w:t>
-      </w:r>
-      <w:r>
-        <w:rPr>
-          <w:rFonts w:ascii="Alef" w:cs="Alef" w:eastAsia="Alef" w:hAnsi="Alef"/>
-          <w:i w:val="1"/>
+          <w:iCs/>
+          <w:rtl w:val="1"/>
+        </w:rPr>
+        <w:t xml:space="preserve"> </w:t>
+      </w:r>
+      <w:r>
+        <w:rPr>
+          <w:rFonts w:ascii="Alef" w:cs="Alef" w:eastAsia="Alef" w:hAnsi="Alef"/>
+          <w:i w:val="1"/>
+          <w:iCs/>
           <w:rtl w:val="1"/>
         </w:rPr>
         <w:t xml:space="preserve">כדי</w:t>
@@ -37236,14 +37696,16 @@
         <w:rPr>
           <w:rFonts w:ascii="Alef" w:cs="Alef" w:eastAsia="Alef" w:hAnsi="Alef"/>
           <w:i w:val="1"/>
-          <w:rtl w:val="1"/>
-        </w:rPr>
-        <w:t xml:space="preserve"> </w:t>
-      </w:r>
-      <w:r>
-        <w:rPr>
-          <w:rFonts w:ascii="Alef" w:cs="Alef" w:eastAsia="Alef" w:hAnsi="Alef"/>
-          <w:i w:val="1"/>
+          <w:iCs/>
+          <w:rtl w:val="1"/>
+        </w:rPr>
+        <w:t xml:space="preserve"> </w:t>
+      </w:r>
+      <w:r>
+        <w:rPr>
+          <w:rFonts w:ascii="Alef" w:cs="Alef" w:eastAsia="Alef" w:hAnsi="Alef"/>
+          <w:i w:val="1"/>
+          <w:iCs/>
           <w:rtl w:val="1"/>
         </w:rPr>
         <w:t xml:space="preserve">לעמוד</w:t>
@@ -37252,6 +37714,7 @@
         <w:rPr>
           <w:rFonts w:ascii="Alef" w:cs="Alef" w:eastAsia="Alef" w:hAnsi="Alef"/>
           <w:i w:val="1"/>
+          <w:iCs/>
           <w:rtl w:val="1"/>
         </w:rPr>
         <w:t xml:space="preserve"> </w:t>
@@ -37262,6 +37725,7 @@
         <w:rPr>
           <w:rFonts w:ascii="Alef" w:cs="Alef" w:eastAsia="Alef" w:hAnsi="Alef"/>
           <w:i w:val="1"/>
+          <w:iCs/>
           <w:rtl w:val="1"/>
         </w:rPr>
         <w:t xml:space="preserve">בה</w:t>
@@ -37283,6 +37747,7 @@
         <w:rPr>
           <w:rFonts w:ascii="Alef" w:cs="Alef" w:eastAsia="Alef" w:hAnsi="Alef"/>
           <w:i w:val="1"/>
+          <w:iCs/>
           <w:rtl w:val="1"/>
         </w:rPr>
         <w:t xml:space="preserve">; </w:t>
@@ -37291,6 +37756,7 @@
         <w:rPr>
           <w:rFonts w:ascii="Alef" w:cs="Alef" w:eastAsia="Alef" w:hAnsi="Alef"/>
           <w:i w:val="1"/>
+          <w:iCs/>
           <w:rtl w:val="1"/>
         </w:rPr>
         <w:t xml:space="preserve">וכשיגלו</w:t>
@@ -37299,6 +37765,7 @@
         <w:rPr>
           <w:rFonts w:ascii="Alef" w:cs="Alef" w:eastAsia="Alef" w:hAnsi="Alef"/>
           <w:i w:val="1"/>
+          <w:iCs/>
           <w:rtl w:val="1"/>
         </w:rPr>
         <w:t xml:space="preserve">, </w:t>
@@ -37307,6 +37774,7 @@
         <w:rPr>
           <w:rFonts w:ascii="Alef" w:cs="Alef" w:eastAsia="Alef" w:hAnsi="Alef"/>
           <w:i w:val="1"/>
+          <w:iCs/>
           <w:rtl w:val="1"/>
         </w:rPr>
         <w:t xml:space="preserve">הם</w:t>
@@ -37315,14 +37783,16 @@
         <w:rPr>
           <w:rFonts w:ascii="Alef" w:cs="Alef" w:eastAsia="Alef" w:hAnsi="Alef"/>
           <w:i w:val="1"/>
-          <w:rtl w:val="1"/>
-        </w:rPr>
-        <w:t xml:space="preserve"> </w:t>
-      </w:r>
-      <w:r>
-        <w:rPr>
-          <w:rFonts w:ascii="Alef" w:cs="Alef" w:eastAsia="Alef" w:hAnsi="Alef"/>
-          <w:i w:val="1"/>
+          <w:iCs/>
+          <w:rtl w:val="1"/>
+        </w:rPr>
+        <w:t xml:space="preserve"> </w:t>
+      </w:r>
+      <w:r>
+        <w:rPr>
+          <w:rFonts w:ascii="Alef" w:cs="Alef" w:eastAsia="Alef" w:hAnsi="Alef"/>
+          <w:i w:val="1"/>
+          <w:iCs/>
           <w:rtl w:val="1"/>
         </w:rPr>
         <w:t xml:space="preserve">יבכו</w:t>
@@ -37331,14 +37801,16 @@
         <w:rPr>
           <w:rFonts w:ascii="Alef" w:cs="Alef" w:eastAsia="Alef" w:hAnsi="Alef"/>
           <w:i w:val="1"/>
-          <w:rtl w:val="1"/>
-        </w:rPr>
-        <w:t xml:space="preserve"> </w:t>
-      </w:r>
-      <w:r>
-        <w:rPr>
-          <w:rFonts w:ascii="Alef" w:cs="Alef" w:eastAsia="Alef" w:hAnsi="Alef"/>
-          <w:i w:val="1"/>
+          <w:iCs/>
+          <w:rtl w:val="1"/>
+        </w:rPr>
+        <w:t xml:space="preserve"> </w:t>
+      </w:r>
+      <w:r>
+        <w:rPr>
+          <w:rFonts w:ascii="Alef" w:cs="Alef" w:eastAsia="Alef" w:hAnsi="Alef"/>
+          <w:i w:val="1"/>
+          <w:iCs/>
           <w:rtl w:val="1"/>
         </w:rPr>
         <w:t xml:space="preserve">לשמוע</w:t>
@@ -37347,14 +37819,16 @@
         <w:rPr>
           <w:rFonts w:ascii="Alef" w:cs="Alef" w:eastAsia="Alef" w:hAnsi="Alef"/>
           <w:i w:val="1"/>
-          <w:rtl w:val="1"/>
-        </w:rPr>
-        <w:t xml:space="preserve"> </w:t>
-      </w:r>
-      <w:r>
-        <w:rPr>
-          <w:rFonts w:ascii="Alef" w:cs="Alef" w:eastAsia="Alef" w:hAnsi="Alef"/>
-          <w:i w:val="1"/>
+          <w:iCs/>
+          <w:rtl w:val="1"/>
+        </w:rPr>
+        <w:t xml:space="preserve"> </w:t>
+      </w:r>
+      <w:r>
+        <w:rPr>
+          <w:rFonts w:ascii="Alef" w:cs="Alef" w:eastAsia="Alef" w:hAnsi="Alef"/>
+          <w:i w:val="1"/>
+          <w:iCs/>
           <w:rtl w:val="1"/>
         </w:rPr>
         <w:t xml:space="preserve">שדבר</w:t>
@@ -37363,14 +37837,16 @@
         <w:rPr>
           <w:rFonts w:ascii="Alef" w:cs="Alef" w:eastAsia="Alef" w:hAnsi="Alef"/>
           <w:i w:val="1"/>
-          <w:rtl w:val="1"/>
-        </w:rPr>
-        <w:t xml:space="preserve"> </w:t>
-      </w:r>
-      <w:r>
-        <w:rPr>
-          <w:rFonts w:ascii="Alef" w:cs="Alef" w:eastAsia="Alef" w:hAnsi="Alef"/>
-          <w:i w:val="1"/>
+          <w:iCs/>
+          <w:rtl w:val="1"/>
+        </w:rPr>
+        <w:t xml:space="preserve"> </w:t>
+      </w:r>
+      <w:r>
+        <w:rPr>
+          <w:rFonts w:ascii="Alef" w:cs="Alef" w:eastAsia="Alef" w:hAnsi="Alef"/>
+          <w:i w:val="1"/>
+          <w:iCs/>
           <w:rtl w:val="1"/>
         </w:rPr>
         <w:t xml:space="preserve">כמו</w:t>
@@ -37379,14 +37855,16 @@
         <w:rPr>
           <w:rFonts w:ascii="Alef" w:cs="Alef" w:eastAsia="Alef" w:hAnsi="Alef"/>
           <w:i w:val="1"/>
-          <w:rtl w:val="1"/>
-        </w:rPr>
-        <w:t xml:space="preserve"> </w:t>
-      </w:r>
-      <w:r>
-        <w:rPr>
-          <w:rFonts w:ascii="Alef" w:cs="Alef" w:eastAsia="Alef" w:hAnsi="Alef"/>
-          <w:i w:val="1"/>
+          <w:iCs/>
+          <w:rtl w:val="1"/>
+        </w:rPr>
+        <w:t xml:space="preserve"> </w:t>
+      </w:r>
+      <w:r>
+        <w:rPr>
+          <w:rFonts w:ascii="Alef" w:cs="Alef" w:eastAsia="Alef" w:hAnsi="Alef"/>
+          <w:i w:val="1"/>
+          <w:iCs/>
           <w:rtl w:val="1"/>
         </w:rPr>
         <w:t xml:space="preserve">מוות</w:t>
@@ -37395,14 +37873,16 @@
         <w:rPr>
           <w:rFonts w:ascii="Alef" w:cs="Alef" w:eastAsia="Alef" w:hAnsi="Alef"/>
           <w:i w:val="1"/>
-          <w:rtl w:val="1"/>
-        </w:rPr>
-        <w:t xml:space="preserve"> </w:t>
-      </w:r>
-      <w:r>
-        <w:rPr>
-          <w:rFonts w:ascii="Alef" w:cs="Alef" w:eastAsia="Alef" w:hAnsi="Alef"/>
-          <w:i w:val="1"/>
+          <w:iCs/>
+          <w:rtl w:val="1"/>
+        </w:rPr>
+        <w:t xml:space="preserve"> </w:t>
+      </w:r>
+      <w:r>
+        <w:rPr>
+          <w:rFonts w:ascii="Alef" w:cs="Alef" w:eastAsia="Alef" w:hAnsi="Alef"/>
+          <w:i w:val="1"/>
+          <w:iCs/>
           <w:rtl w:val="1"/>
         </w:rPr>
         <w:t xml:space="preserve">התקיים</w:t>
@@ -37411,6 +37891,7 @@
         <w:rPr>
           <w:rFonts w:ascii="Alef" w:cs="Alef" w:eastAsia="Alef" w:hAnsi="Alef"/>
           <w:i w:val="1"/>
+          <w:iCs/>
           <w:rtl w:val="1"/>
         </w:rPr>
         <w:t xml:space="preserve">!</w:t>
@@ -38037,6 +38518,7 @@
         <w:rPr>
           <w:rFonts w:ascii="Alef" w:cs="Alef" w:eastAsia="Alef" w:hAnsi="Alef"/>
           <w:i w:val="1"/>
+          <w:iCs/>
           <w:rtl w:val="1"/>
         </w:rPr>
         <w:t xml:space="preserve">אתה</w:t>
@@ -38045,14 +38527,16 @@
         <w:rPr>
           <w:rFonts w:ascii="Alef" w:cs="Alef" w:eastAsia="Alef" w:hAnsi="Alef"/>
           <w:i w:val="1"/>
-          <w:rtl w:val="1"/>
-        </w:rPr>
-        <w:t xml:space="preserve"> </w:t>
-      </w:r>
-      <w:r>
-        <w:rPr>
-          <w:rFonts w:ascii="Alef" w:cs="Alef" w:eastAsia="Alef" w:hAnsi="Alef"/>
-          <w:i w:val="1"/>
+          <w:iCs/>
+          <w:rtl w:val="1"/>
+        </w:rPr>
+        <w:t xml:space="preserve"> </w:t>
+      </w:r>
+      <w:r>
+        <w:rPr>
+          <w:rFonts w:ascii="Alef" w:cs="Alef" w:eastAsia="Alef" w:hAnsi="Alef"/>
+          <w:i w:val="1"/>
+          <w:iCs/>
           <w:rtl w:val="1"/>
         </w:rPr>
         <w:t xml:space="preserve">לא</w:t>
@@ -38061,14 +38545,16 @@
         <w:rPr>
           <w:rFonts w:ascii="Alef" w:cs="Alef" w:eastAsia="Alef" w:hAnsi="Alef"/>
           <w:i w:val="1"/>
-          <w:rtl w:val="1"/>
-        </w:rPr>
-        <w:t xml:space="preserve"> </w:t>
-      </w:r>
-      <w:r>
-        <w:rPr>
-          <w:rFonts w:ascii="Alef" w:cs="Alef" w:eastAsia="Alef" w:hAnsi="Alef"/>
-          <w:i w:val="1"/>
+          <w:iCs/>
+          <w:rtl w:val="1"/>
+        </w:rPr>
+        <w:t xml:space="preserve"> </w:t>
+      </w:r>
+      <w:r>
+        <w:rPr>
+          <w:rFonts w:ascii="Alef" w:cs="Alef" w:eastAsia="Alef" w:hAnsi="Alef"/>
+          <w:i w:val="1"/>
+          <w:iCs/>
           <w:rtl w:val="1"/>
         </w:rPr>
         <w:t xml:space="preserve">בלתי</w:t>
@@ -38077,14 +38563,16 @@
         <w:rPr>
           <w:rFonts w:ascii="Alef" w:cs="Alef" w:eastAsia="Alef" w:hAnsi="Alef"/>
           <w:i w:val="1"/>
-          <w:rtl w:val="1"/>
-        </w:rPr>
-        <w:t xml:space="preserve"> </w:t>
-      </w:r>
-      <w:r>
-        <w:rPr>
-          <w:rFonts w:ascii="Alef" w:cs="Alef" w:eastAsia="Alef" w:hAnsi="Alef"/>
-          <w:i w:val="1"/>
+          <w:iCs/>
+          <w:rtl w:val="1"/>
+        </w:rPr>
+        <w:t xml:space="preserve"> </w:t>
+      </w:r>
+      <w:r>
+        <w:rPr>
+          <w:rFonts w:ascii="Alef" w:cs="Alef" w:eastAsia="Alef" w:hAnsi="Alef"/>
+          <w:i w:val="1"/>
+          <w:iCs/>
           <w:rtl w:val="1"/>
         </w:rPr>
         <w:t xml:space="preserve">מנוצח</w:t>
@@ -38093,6 +38581,7 @@
         <w:rPr>
           <w:rFonts w:ascii="Alef" w:cs="Alef" w:eastAsia="Alef" w:hAnsi="Alef"/>
           <w:i w:val="1"/>
+          <w:iCs/>
           <w:rtl w:val="1"/>
         </w:rPr>
         <w:t xml:space="preserve">, </w:t>
@@ -38101,6 +38590,7 @@
         <w:rPr>
           <w:rFonts w:ascii="Alef" w:cs="Alef" w:eastAsia="Alef" w:hAnsi="Alef"/>
           <w:i w:val="1"/>
+          <w:iCs/>
           <w:rtl w:val="1"/>
         </w:rPr>
         <w:t xml:space="preserve">ויום</w:t>
@@ -38109,14 +38599,16 @@
         <w:rPr>
           <w:rFonts w:ascii="Alef" w:cs="Alef" w:eastAsia="Alef" w:hAnsi="Alef"/>
           <w:i w:val="1"/>
-          <w:rtl w:val="1"/>
-        </w:rPr>
-        <w:t xml:space="preserve"> </w:t>
-      </w:r>
-      <w:r>
-        <w:rPr>
-          <w:rFonts w:ascii="Alef" w:cs="Alef" w:eastAsia="Alef" w:hAnsi="Alef"/>
-          <w:i w:val="1"/>
+          <w:iCs/>
+          <w:rtl w:val="1"/>
+        </w:rPr>
+        <w:t xml:space="preserve"> </w:t>
+      </w:r>
+      <w:r>
+        <w:rPr>
+          <w:rFonts w:ascii="Alef" w:cs="Alef" w:eastAsia="Alef" w:hAnsi="Alef"/>
+          <w:i w:val="1"/>
+          <w:iCs/>
           <w:rtl w:val="1"/>
         </w:rPr>
         <w:t xml:space="preserve">אחד</w:t>
@@ -38125,14 +38617,16 @@
         <w:rPr>
           <w:rFonts w:ascii="Alef" w:cs="Alef" w:eastAsia="Alef" w:hAnsi="Alef"/>
           <w:i w:val="1"/>
-          <w:rtl w:val="1"/>
-        </w:rPr>
-        <w:t xml:space="preserve"> </w:t>
-      </w:r>
-      <w:r>
-        <w:rPr>
-          <w:rFonts w:ascii="Alef" w:cs="Alef" w:eastAsia="Alef" w:hAnsi="Alef"/>
-          <w:i w:val="1"/>
+          <w:iCs/>
+          <w:rtl w:val="1"/>
+        </w:rPr>
+        <w:t xml:space="preserve"> </w:t>
+      </w:r>
+      <w:r>
+        <w:rPr>
+          <w:rFonts w:ascii="Alef" w:cs="Alef" w:eastAsia="Alef" w:hAnsi="Alef"/>
+          <w:i w:val="1"/>
+          <w:iCs/>
           <w:rtl w:val="1"/>
         </w:rPr>
         <w:t xml:space="preserve">המין</w:t>
@@ -38141,14 +38635,16 @@
         <w:rPr>
           <w:rFonts w:ascii="Alef" w:cs="Alef" w:eastAsia="Alef" w:hAnsi="Alef"/>
           <w:i w:val="1"/>
-          <w:rtl w:val="1"/>
-        </w:rPr>
-        <w:t xml:space="preserve"> </w:t>
-      </w:r>
-      <w:r>
-        <w:rPr>
-          <w:rFonts w:ascii="Alef" w:cs="Alef" w:eastAsia="Alef" w:hAnsi="Alef"/>
-          <w:i w:val="1"/>
+          <w:iCs/>
+          <w:rtl w:val="1"/>
+        </w:rPr>
+        <w:t xml:space="preserve"> </w:t>
+      </w:r>
+      <w:r>
+        <w:rPr>
+          <w:rFonts w:ascii="Alef" w:cs="Alef" w:eastAsia="Alef" w:hAnsi="Alef"/>
+          <w:i w:val="1"/>
+          <w:iCs/>
           <w:rtl w:val="1"/>
         </w:rPr>
         <w:t xml:space="preserve">האנושי</w:t>
@@ -38157,14 +38653,16 @@
         <w:rPr>
           <w:rFonts w:ascii="Alef" w:cs="Alef" w:eastAsia="Alef" w:hAnsi="Alef"/>
           <w:i w:val="1"/>
-          <w:rtl w:val="1"/>
-        </w:rPr>
-        <w:t xml:space="preserve"> </w:t>
-      </w:r>
-      <w:r>
-        <w:rPr>
-          <w:rFonts w:ascii="Alef" w:cs="Alef" w:eastAsia="Alef" w:hAnsi="Alef"/>
-          <w:i w:val="1"/>
+          <w:iCs/>
+          <w:rtl w:val="1"/>
+        </w:rPr>
+        <w:t xml:space="preserve"> </w:t>
+      </w:r>
+      <w:r>
+        <w:rPr>
+          <w:rFonts w:ascii="Alef" w:cs="Alef" w:eastAsia="Alef" w:hAnsi="Alef"/>
+          <w:i w:val="1"/>
+          <w:iCs/>
           <w:rtl w:val="1"/>
         </w:rPr>
         <w:t xml:space="preserve">יביא</w:t>
@@ -38173,14 +38671,16 @@
         <w:rPr>
           <w:rFonts w:ascii="Alef" w:cs="Alef" w:eastAsia="Alef" w:hAnsi="Alef"/>
           <w:i w:val="1"/>
-          <w:rtl w:val="1"/>
-        </w:rPr>
-        <w:t xml:space="preserve"> </w:t>
-      </w:r>
-      <w:r>
-        <w:rPr>
-          <w:rFonts w:ascii="Alef" w:cs="Alef" w:eastAsia="Alef" w:hAnsi="Alef"/>
-          <w:i w:val="1"/>
+          <w:iCs/>
+          <w:rtl w:val="1"/>
+        </w:rPr>
+        <w:t xml:space="preserve"> </w:t>
+      </w:r>
+      <w:r>
+        <w:rPr>
+          <w:rFonts w:ascii="Alef" w:cs="Alef" w:eastAsia="Alef" w:hAnsi="Alef"/>
+          <w:i w:val="1"/>
+          <w:iCs/>
           <w:rtl w:val="1"/>
         </w:rPr>
         <w:t xml:space="preserve">עליך</w:t>
@@ -38189,14 +38689,16 @@
         <w:rPr>
           <w:rFonts w:ascii="Alef" w:cs="Alef" w:eastAsia="Alef" w:hAnsi="Alef"/>
           <w:i w:val="1"/>
-          <w:rtl w:val="1"/>
-        </w:rPr>
-        <w:t xml:space="preserve"> </w:t>
-      </w:r>
-      <w:r>
-        <w:rPr>
-          <w:rFonts w:ascii="Alef" w:cs="Alef" w:eastAsia="Alef" w:hAnsi="Alef"/>
-          <w:i w:val="1"/>
+          <w:iCs/>
+          <w:rtl w:val="1"/>
+        </w:rPr>
+        <w:t xml:space="preserve"> </w:t>
+      </w:r>
+      <w:r>
+        <w:rPr>
+          <w:rFonts w:ascii="Alef" w:cs="Alef" w:eastAsia="Alef" w:hAnsi="Alef"/>
+          <w:i w:val="1"/>
+          <w:iCs/>
           <w:rtl w:val="1"/>
         </w:rPr>
         <w:t xml:space="preserve">את</w:t>
@@ -38205,14 +38707,16 @@
         <w:rPr>
           <w:rFonts w:ascii="Alef" w:cs="Alef" w:eastAsia="Alef" w:hAnsi="Alef"/>
           <w:i w:val="1"/>
-          <w:rtl w:val="1"/>
-        </w:rPr>
-        <w:t xml:space="preserve"> </w:t>
-      </w:r>
-      <w:r>
-        <w:rPr>
-          <w:rFonts w:ascii="Alef" w:cs="Alef" w:eastAsia="Alef" w:hAnsi="Alef"/>
-          <w:i w:val="1"/>
+          <w:iCs/>
+          <w:rtl w:val="1"/>
+        </w:rPr>
+        <w:t xml:space="preserve"> </w:t>
+      </w:r>
+      <w:r>
+        <w:rPr>
+          <w:rFonts w:ascii="Alef" w:cs="Alef" w:eastAsia="Alef" w:hAnsi="Alef"/>
+          <w:i w:val="1"/>
+          <w:iCs/>
           <w:rtl w:val="1"/>
         </w:rPr>
         <w:t xml:space="preserve">הקץ</w:t>
@@ -38221,6 +38725,7 @@
         <w:rPr>
           <w:rFonts w:ascii="Alef" w:cs="Alef" w:eastAsia="Alef" w:hAnsi="Alef"/>
           <w:i w:val="1"/>
+          <w:iCs/>
           <w:rtl w:val="1"/>
         </w:rPr>
         <w:t xml:space="preserve">.</w:t>
@@ -38252,6 +38757,7 @@
         <w:rPr>
           <w:rFonts w:ascii="Alef" w:cs="Alef" w:eastAsia="Alef" w:hAnsi="Alef"/>
           <w:i w:val="1"/>
+          <w:iCs/>
           <w:rtl w:val="1"/>
         </w:rPr>
         <w:t xml:space="preserve">אני</w:t>
@@ -38260,14 +38766,16 @@
         <w:rPr>
           <w:rFonts w:ascii="Alef" w:cs="Alef" w:eastAsia="Alef" w:hAnsi="Alef"/>
           <w:i w:val="1"/>
-          <w:rtl w:val="1"/>
-        </w:rPr>
-        <w:t xml:space="preserve"> </w:t>
-      </w:r>
-      <w:r>
-        <w:rPr>
-          <w:rFonts w:ascii="Alef" w:cs="Alef" w:eastAsia="Alef" w:hAnsi="Alef"/>
-          <w:i w:val="1"/>
+          <w:iCs/>
+          <w:rtl w:val="1"/>
+        </w:rPr>
+        <w:t xml:space="preserve"> </w:t>
+      </w:r>
+      <w:r>
+        <w:rPr>
+          <w:rFonts w:ascii="Alef" w:cs="Alef" w:eastAsia="Alef" w:hAnsi="Alef"/>
+          <w:i w:val="1"/>
+          <w:iCs/>
           <w:rtl w:val="1"/>
         </w:rPr>
         <w:t xml:space="preserve">אביא</w:t>
@@ -38276,14 +38784,16 @@
         <w:rPr>
           <w:rFonts w:ascii="Alef" w:cs="Alef" w:eastAsia="Alef" w:hAnsi="Alef"/>
           <w:i w:val="1"/>
-          <w:rtl w:val="1"/>
-        </w:rPr>
-        <w:t xml:space="preserve"> </w:t>
-      </w:r>
-      <w:r>
-        <w:rPr>
-          <w:rFonts w:ascii="Alef" w:cs="Alef" w:eastAsia="Alef" w:hAnsi="Alef"/>
-          <w:i w:val="1"/>
+          <w:iCs/>
+          <w:rtl w:val="1"/>
+        </w:rPr>
+        <w:t xml:space="preserve"> </w:t>
+      </w:r>
+      <w:r>
+        <w:rPr>
+          <w:rFonts w:ascii="Alef" w:cs="Alef" w:eastAsia="Alef" w:hAnsi="Alef"/>
+          <w:i w:val="1"/>
+          <w:iCs/>
           <w:rtl w:val="1"/>
         </w:rPr>
         <w:t xml:space="preserve">עליך</w:t>
@@ -38292,14 +38802,16 @@
         <w:rPr>
           <w:rFonts w:ascii="Alef" w:cs="Alef" w:eastAsia="Alef" w:hAnsi="Alef"/>
           <w:i w:val="1"/>
-          <w:rtl w:val="1"/>
-        </w:rPr>
-        <w:t xml:space="preserve"> </w:t>
-      </w:r>
-      <w:r>
-        <w:rPr>
-          <w:rFonts w:ascii="Alef" w:cs="Alef" w:eastAsia="Alef" w:hAnsi="Alef"/>
-          <w:i w:val="1"/>
+          <w:iCs/>
+          <w:rtl w:val="1"/>
+        </w:rPr>
+        <w:t xml:space="preserve"> </w:t>
+      </w:r>
+      <w:r>
+        <w:rPr>
+          <w:rFonts w:ascii="Alef" w:cs="Alef" w:eastAsia="Alef" w:hAnsi="Alef"/>
+          <w:i w:val="1"/>
+          <w:iCs/>
           <w:rtl w:val="1"/>
         </w:rPr>
         <w:t xml:space="preserve">את</w:t>
@@ -38308,14 +38820,16 @@
         <w:rPr>
           <w:rFonts w:ascii="Alef" w:cs="Alef" w:eastAsia="Alef" w:hAnsi="Alef"/>
           <w:i w:val="1"/>
-          <w:rtl w:val="1"/>
-        </w:rPr>
-        <w:t xml:space="preserve"> </w:t>
-      </w:r>
-      <w:r>
-        <w:rPr>
-          <w:rFonts w:ascii="Alef" w:cs="Alef" w:eastAsia="Alef" w:hAnsi="Alef"/>
-          <w:i w:val="1"/>
+          <w:iCs/>
+          <w:rtl w:val="1"/>
+        </w:rPr>
+        <w:t xml:space="preserve"> </w:t>
+      </w:r>
+      <w:r>
+        <w:rPr>
+          <w:rFonts w:ascii="Alef" w:cs="Alef" w:eastAsia="Alef" w:hAnsi="Alef"/>
+          <w:i w:val="1"/>
+          <w:iCs/>
           <w:rtl w:val="1"/>
         </w:rPr>
         <w:t xml:space="preserve">הקץ</w:t>
@@ -38324,14 +38838,16 @@
         <w:rPr>
           <w:rFonts w:ascii="Alef" w:cs="Alef" w:eastAsia="Alef" w:hAnsi="Alef"/>
           <w:i w:val="1"/>
-          <w:rtl w:val="1"/>
-        </w:rPr>
-        <w:t xml:space="preserve"> </w:t>
-      </w:r>
-      <w:r>
-        <w:rPr>
-          <w:rFonts w:ascii="Alef" w:cs="Alef" w:eastAsia="Alef" w:hAnsi="Alef"/>
-          <w:i w:val="1"/>
+          <w:iCs/>
+          <w:rtl w:val="1"/>
+        </w:rPr>
+        <w:t xml:space="preserve"> </w:t>
+      </w:r>
+      <w:r>
+        <w:rPr>
+          <w:rFonts w:ascii="Alef" w:cs="Alef" w:eastAsia="Alef" w:hAnsi="Alef"/>
+          <w:i w:val="1"/>
+          <w:iCs/>
           <w:rtl w:val="1"/>
         </w:rPr>
         <w:t xml:space="preserve">אם</w:t>
@@ -38340,14 +38856,16 @@
         <w:rPr>
           <w:rFonts w:ascii="Alef" w:cs="Alef" w:eastAsia="Alef" w:hAnsi="Alef"/>
           <w:i w:val="1"/>
-          <w:rtl w:val="1"/>
-        </w:rPr>
-        <w:t xml:space="preserve"> </w:t>
-      </w:r>
-      <w:r>
-        <w:rPr>
-          <w:rFonts w:ascii="Alef" w:cs="Alef" w:eastAsia="Alef" w:hAnsi="Alef"/>
-          <w:i w:val="1"/>
+          <w:iCs/>
+          <w:rtl w:val="1"/>
+        </w:rPr>
+        <w:t xml:space="preserve"> </w:t>
+      </w:r>
+      <w:r>
+        <w:rPr>
+          <w:rFonts w:ascii="Alef" w:cs="Alef" w:eastAsia="Alef" w:hAnsi="Alef"/>
+          <w:i w:val="1"/>
+          <w:iCs/>
           <w:rtl w:val="1"/>
         </w:rPr>
         <w:t xml:space="preserve">אוכל</w:t>
@@ -38356,6 +38874,7 @@
         <w:rPr>
           <w:rFonts w:ascii="Alef" w:cs="Alef" w:eastAsia="Alef" w:hAnsi="Alef"/>
           <w:i w:val="1"/>
+          <w:iCs/>
           <w:rtl w:val="1"/>
         </w:rPr>
         <w:t xml:space="preserve">, </w:t>
@@ -38364,6 +38883,7 @@
         <w:rPr>
           <w:rFonts w:ascii="Alef" w:cs="Alef" w:eastAsia="Alef" w:hAnsi="Alef"/>
           <w:i w:val="1"/>
+          <w:iCs/>
           <w:rtl w:val="1"/>
         </w:rPr>
         <w:t xml:space="preserve">בכוח</w:t>
@@ -38372,14 +38892,16 @@
         <w:rPr>
           <w:rFonts w:ascii="Alef" w:cs="Alef" w:eastAsia="Alef" w:hAnsi="Alef"/>
           <w:i w:val="1"/>
-          <w:rtl w:val="1"/>
-        </w:rPr>
-        <w:t xml:space="preserve"> </w:t>
-      </w:r>
-      <w:r>
-        <w:rPr>
-          <w:rFonts w:ascii="Alef" w:cs="Alef" w:eastAsia="Alef" w:hAnsi="Alef"/>
-          <w:i w:val="1"/>
+          <w:iCs/>
+          <w:rtl w:val="1"/>
+        </w:rPr>
+        <w:t xml:space="preserve"> </w:t>
+      </w:r>
+      <w:r>
+        <w:rPr>
+          <w:rFonts w:ascii="Alef" w:cs="Alef" w:eastAsia="Alef" w:hAnsi="Alef"/>
+          <w:i w:val="1"/>
+          <w:iCs/>
           <w:rtl w:val="1"/>
         </w:rPr>
         <w:t xml:space="preserve">התודעה</w:t>
@@ -38388,6 +38910,7 @@
         <w:rPr>
           <w:rFonts w:ascii="Alef" w:cs="Alef" w:eastAsia="Alef" w:hAnsi="Alef"/>
           <w:i w:val="1"/>
+          <w:iCs/>
           <w:rtl w:val="1"/>
         </w:rPr>
         <w:t xml:space="preserve">, </w:t>
@@ -38396,6 +38919,7 @@
         <w:rPr>
           <w:rFonts w:ascii="Alef" w:cs="Alef" w:eastAsia="Alef" w:hAnsi="Alef"/>
           <w:i w:val="1"/>
+          <w:iCs/>
           <w:rtl w:val="1"/>
         </w:rPr>
         <w:t xml:space="preserve">הקסם</w:t>
@@ -38404,14 +38928,16 @@
         <w:rPr>
           <w:rFonts w:ascii="Alef" w:cs="Alef" w:eastAsia="Alef" w:hAnsi="Alef"/>
           <w:i w:val="1"/>
-          <w:rtl w:val="1"/>
-        </w:rPr>
-        <w:t xml:space="preserve"> </w:t>
-      </w:r>
-      <w:r>
-        <w:rPr>
-          <w:rFonts w:ascii="Alef" w:cs="Alef" w:eastAsia="Alef" w:hAnsi="Alef"/>
-          <w:i w:val="1"/>
+          <w:iCs/>
+          <w:rtl w:val="1"/>
+        </w:rPr>
+        <w:t xml:space="preserve"> </w:t>
+      </w:r>
+      <w:r>
+        <w:rPr>
+          <w:rFonts w:ascii="Alef" w:cs="Alef" w:eastAsia="Alef" w:hAnsi="Alef"/>
+          <w:i w:val="1"/>
+          <w:iCs/>
           <w:rtl w:val="1"/>
         </w:rPr>
         <w:t xml:space="preserve">והמדע</w:t>
@@ -38420,6 +38946,7 @@
         <w:rPr>
           <w:rFonts w:ascii="Alef" w:cs="Alef" w:eastAsia="Alef" w:hAnsi="Alef"/>
           <w:i w:val="1"/>
+          <w:iCs/>
           <w:rtl w:val="1"/>
         </w:rPr>
         <w:t xml:space="preserve">.</w:t>
@@ -38451,6 +38978,7 @@
         <w:rPr>
           <w:rFonts w:ascii="Alef" w:cs="Alef" w:eastAsia="Alef" w:hAnsi="Alef"/>
           <w:i w:val="1"/>
+          <w:iCs/>
           <w:rtl w:val="1"/>
         </w:rPr>
         <w:t xml:space="preserve">לא</w:t>
@@ -38459,14 +38987,16 @@
         <w:rPr>
           <w:rFonts w:ascii="Alef" w:cs="Alef" w:eastAsia="Alef" w:hAnsi="Alef"/>
           <w:i w:val="1"/>
-          <w:rtl w:val="1"/>
-        </w:rPr>
-        <w:t xml:space="preserve"> </w:t>
-      </w:r>
-      <w:r>
-        <w:rPr>
-          <w:rFonts w:ascii="Alef" w:cs="Alef" w:eastAsia="Alef" w:hAnsi="Alef"/>
-          <w:i w:val="1"/>
+          <w:iCs/>
+          <w:rtl w:val="1"/>
+        </w:rPr>
+        <w:t xml:space="preserve"> </w:t>
+      </w:r>
+      <w:r>
+        <w:rPr>
+          <w:rFonts w:ascii="Alef" w:cs="Alef" w:eastAsia="Alef" w:hAnsi="Alef"/>
+          <w:i w:val="1"/>
+          <w:iCs/>
           <w:rtl w:val="1"/>
         </w:rPr>
         <w:t xml:space="preserve">אסתתר</w:t>
@@ -38475,14 +39005,16 @@
         <w:rPr>
           <w:rFonts w:ascii="Alef" w:cs="Alef" w:eastAsia="Alef" w:hAnsi="Alef"/>
           <w:i w:val="1"/>
-          <w:rtl w:val="1"/>
-        </w:rPr>
-        <w:t xml:space="preserve"> </w:t>
-      </w:r>
-      <w:r>
-        <w:rPr>
-          <w:rFonts w:ascii="Alef" w:cs="Alef" w:eastAsia="Alef" w:hAnsi="Alef"/>
-          <w:i w:val="1"/>
+          <w:iCs/>
+          <w:rtl w:val="1"/>
+        </w:rPr>
+        <w:t xml:space="preserve"> </w:t>
+      </w:r>
+      <w:r>
+        <w:rPr>
+          <w:rFonts w:ascii="Alef" w:cs="Alef" w:eastAsia="Alef" w:hAnsi="Alef"/>
+          <w:i w:val="1"/>
+          <w:iCs/>
           <w:rtl w:val="1"/>
         </w:rPr>
         <w:t xml:space="preserve">בפחד</w:t>
@@ -38491,14 +39023,16 @@
         <w:rPr>
           <w:rFonts w:ascii="Alef" w:cs="Alef" w:eastAsia="Alef" w:hAnsi="Alef"/>
           <w:i w:val="1"/>
-          <w:rtl w:val="1"/>
-        </w:rPr>
-        <w:t xml:space="preserve"> </w:t>
-      </w:r>
-      <w:r>
-        <w:rPr>
-          <w:rFonts w:ascii="Alef" w:cs="Alef" w:eastAsia="Alef" w:hAnsi="Alef"/>
-          <w:i w:val="1"/>
+          <w:iCs/>
+          <w:rtl w:val="1"/>
+        </w:rPr>
+        <w:t xml:space="preserve"> </w:t>
+      </w:r>
+      <w:r>
+        <w:rPr>
+          <w:rFonts w:ascii="Alef" w:cs="Alef" w:eastAsia="Alef" w:hAnsi="Alef"/>
+          <w:i w:val="1"/>
+          <w:iCs/>
           <w:rtl w:val="1"/>
         </w:rPr>
         <w:t xml:space="preserve">מפני</w:t>
@@ -38507,14 +39041,16 @@
         <w:rPr>
           <w:rFonts w:ascii="Alef" w:cs="Alef" w:eastAsia="Alef" w:hAnsi="Alef"/>
           <w:i w:val="1"/>
-          <w:rtl w:val="1"/>
-        </w:rPr>
-        <w:t xml:space="preserve"> </w:t>
-      </w:r>
-      <w:r>
-        <w:rPr>
-          <w:rFonts w:ascii="Alef" w:cs="Alef" w:eastAsia="Alef" w:hAnsi="Alef"/>
-          <w:i w:val="1"/>
+          <w:iCs/>
+          <w:rtl w:val="1"/>
+        </w:rPr>
+        <w:t xml:space="preserve"> </w:t>
+      </w:r>
+      <w:r>
+        <w:rPr>
+          <w:rFonts w:ascii="Alef" w:cs="Alef" w:eastAsia="Alef" w:hAnsi="Alef"/>
+          <w:i w:val="1"/>
+          <w:iCs/>
           <w:rtl w:val="1"/>
         </w:rPr>
         <w:t xml:space="preserve">המוות</w:t>
@@ -38523,6 +39059,7 @@
         <w:rPr>
           <w:rFonts w:ascii="Alef" w:cs="Alef" w:eastAsia="Alef" w:hAnsi="Alef"/>
           <w:i w:val="1"/>
+          <w:iCs/>
           <w:rtl w:val="1"/>
         </w:rPr>
         <w:t xml:space="preserve">, </w:t>
@@ -38531,6 +39068,7 @@
         <w:rPr>
           <w:rFonts w:ascii="Alef" w:cs="Alef" w:eastAsia="Alef" w:hAnsi="Alef"/>
           <w:i w:val="1"/>
+          <w:iCs/>
           <w:rtl w:val="1"/>
         </w:rPr>
         <w:t xml:space="preserve">לא</w:t>
@@ -38539,14 +39077,16 @@
         <w:rPr>
           <w:rFonts w:ascii="Alef" w:cs="Alef" w:eastAsia="Alef" w:hAnsi="Alef"/>
           <w:i w:val="1"/>
-          <w:rtl w:val="1"/>
-        </w:rPr>
-        <w:t xml:space="preserve"> </w:t>
-      </w:r>
-      <w:r>
-        <w:rPr>
-          <w:rFonts w:ascii="Alef" w:cs="Alef" w:eastAsia="Alef" w:hAnsi="Alef"/>
-          <w:i w:val="1"/>
+          <w:iCs/>
+          <w:rtl w:val="1"/>
+        </w:rPr>
+        <w:t xml:space="preserve"> </w:t>
+      </w:r>
+      <w:r>
+        <w:rPr>
+          <w:rFonts w:ascii="Alef" w:cs="Alef" w:eastAsia="Alef" w:hAnsi="Alef"/>
+          <w:i w:val="1"/>
+          <w:iCs/>
           <w:rtl w:val="1"/>
         </w:rPr>
         <w:t xml:space="preserve">כל</w:t>
@@ -38555,14 +39095,16 @@
         <w:rPr>
           <w:rFonts w:ascii="Alef" w:cs="Alef" w:eastAsia="Alef" w:hAnsi="Alef"/>
           <w:i w:val="1"/>
-          <w:rtl w:val="1"/>
-        </w:rPr>
-        <w:t xml:space="preserve"> </w:t>
-      </w:r>
-      <w:r>
-        <w:rPr>
-          <w:rFonts w:ascii="Alef" w:cs="Alef" w:eastAsia="Alef" w:hAnsi="Alef"/>
-          <w:i w:val="1"/>
+          <w:iCs/>
+          <w:rtl w:val="1"/>
+        </w:rPr>
+        <w:t xml:space="preserve"> </w:t>
+      </w:r>
+      <w:r>
+        <w:rPr>
+          <w:rFonts w:ascii="Alef" w:cs="Alef" w:eastAsia="Alef" w:hAnsi="Alef"/>
+          <w:i w:val="1"/>
+          <w:iCs/>
           <w:rtl w:val="1"/>
         </w:rPr>
         <w:t xml:space="preserve">עוד</w:t>
@@ -38571,14 +39113,16 @@
         <w:rPr>
           <w:rFonts w:ascii="Alef" w:cs="Alef" w:eastAsia="Alef" w:hAnsi="Alef"/>
           <w:i w:val="1"/>
-          <w:rtl w:val="1"/>
-        </w:rPr>
-        <w:t xml:space="preserve"> </w:t>
-      </w:r>
-      <w:r>
-        <w:rPr>
-          <w:rFonts w:ascii="Alef" w:cs="Alef" w:eastAsia="Alef" w:hAnsi="Alef"/>
-          <w:i w:val="1"/>
+          <w:iCs/>
+          <w:rtl w:val="1"/>
+        </w:rPr>
+        <w:t xml:space="preserve"> </w:t>
+      </w:r>
+      <w:r>
+        <w:rPr>
+          <w:rFonts w:ascii="Alef" w:cs="Alef" w:eastAsia="Alef" w:hAnsi="Alef"/>
+          <w:i w:val="1"/>
+          <w:iCs/>
           <w:rtl w:val="1"/>
         </w:rPr>
         <w:t xml:space="preserve">יש</w:t>
@@ -38587,14 +39131,16 @@
         <w:rPr>
           <w:rFonts w:ascii="Alef" w:cs="Alef" w:eastAsia="Alef" w:hAnsi="Alef"/>
           <w:i w:val="1"/>
-          <w:rtl w:val="1"/>
-        </w:rPr>
-        <w:t xml:space="preserve"> </w:t>
-      </w:r>
-      <w:r>
-        <w:rPr>
-          <w:rFonts w:ascii="Alef" w:cs="Alef" w:eastAsia="Alef" w:hAnsi="Alef"/>
-          <w:i w:val="1"/>
+          <w:iCs/>
+          <w:rtl w:val="1"/>
+        </w:rPr>
+        <w:t xml:space="preserve"> </w:t>
+      </w:r>
+      <w:r>
+        <w:rPr>
+          <w:rFonts w:ascii="Alef" w:cs="Alef" w:eastAsia="Alef" w:hAnsi="Alef"/>
+          <w:i w:val="1"/>
+          <w:iCs/>
           <w:rtl w:val="1"/>
         </w:rPr>
         <w:t xml:space="preserve">לי</w:t>
@@ -38603,14 +39149,16 @@
         <w:rPr>
           <w:rFonts w:ascii="Alef" w:cs="Alef" w:eastAsia="Alef" w:hAnsi="Alef"/>
           <w:i w:val="1"/>
-          <w:rtl w:val="1"/>
-        </w:rPr>
-        <w:t xml:space="preserve"> </w:t>
-      </w:r>
-      <w:r>
-        <w:rPr>
-          <w:rFonts w:ascii="Alef" w:cs="Alef" w:eastAsia="Alef" w:hAnsi="Alef"/>
-          <w:i w:val="1"/>
+          <w:iCs/>
+          <w:rtl w:val="1"/>
+        </w:rPr>
+        <w:t xml:space="preserve"> </w:t>
+      </w:r>
+      <w:r>
+        <w:rPr>
+          <w:rFonts w:ascii="Alef" w:cs="Alef" w:eastAsia="Alef" w:hAnsi="Alef"/>
+          <w:i w:val="1"/>
+          <w:iCs/>
           <w:rtl w:val="1"/>
         </w:rPr>
         <w:t xml:space="preserve">סיכוי</w:t>
@@ -38619,14 +39167,16 @@
         <w:rPr>
           <w:rFonts w:ascii="Alef" w:cs="Alef" w:eastAsia="Alef" w:hAnsi="Alef"/>
           <w:i w:val="1"/>
-          <w:rtl w:val="1"/>
-        </w:rPr>
-        <w:t xml:space="preserve"> </w:t>
-      </w:r>
-      <w:r>
-        <w:rPr>
-          <w:rFonts w:ascii="Alef" w:cs="Alef" w:eastAsia="Alef" w:hAnsi="Alef"/>
-          <w:i w:val="1"/>
+          <w:iCs/>
+          <w:rtl w:val="1"/>
+        </w:rPr>
+        <w:t xml:space="preserve"> </w:t>
+      </w:r>
+      <w:r>
+        <w:rPr>
+          <w:rFonts w:ascii="Alef" w:cs="Alef" w:eastAsia="Alef" w:hAnsi="Alef"/>
+          <w:i w:val="1"/>
+          <w:iCs/>
           <w:rtl w:val="1"/>
         </w:rPr>
         <w:t xml:space="preserve">לנצח</w:t>
@@ -38635,6 +39185,7 @@
         <w:rPr>
           <w:rFonts w:ascii="Alef" w:cs="Alef" w:eastAsia="Alef" w:hAnsi="Alef"/>
           <w:i w:val="1"/>
+          <w:iCs/>
           <w:rtl w:val="1"/>
         </w:rPr>
         <w:t xml:space="preserve">.</w:t>
@@ -38666,6 +39217,7 @@
         <w:rPr>
           <w:rFonts w:ascii="Alef" w:cs="Alef" w:eastAsia="Alef" w:hAnsi="Alef"/>
           <w:i w:val="1"/>
+          <w:iCs/>
           <w:rtl w:val="1"/>
         </w:rPr>
         <w:t xml:space="preserve">לא</w:t>
@@ -38674,14 +39226,16 @@
         <w:rPr>
           <w:rFonts w:ascii="Alef" w:cs="Alef" w:eastAsia="Alef" w:hAnsi="Alef"/>
           <w:i w:val="1"/>
-          <w:rtl w:val="1"/>
-        </w:rPr>
-        <w:t xml:space="preserve"> </w:t>
-      </w:r>
-      <w:r>
-        <w:rPr>
-          <w:rFonts w:ascii="Alef" w:cs="Alef" w:eastAsia="Alef" w:hAnsi="Alef"/>
-          <w:i w:val="1"/>
+          <w:iCs/>
+          <w:rtl w:val="1"/>
+        </w:rPr>
+        <w:t xml:space="preserve"> </w:t>
+      </w:r>
+      <w:r>
+        <w:rPr>
+          <w:rFonts w:ascii="Alef" w:cs="Alef" w:eastAsia="Alef" w:hAnsi="Alef"/>
+          <w:i w:val="1"/>
+          <w:iCs/>
           <w:rtl w:val="1"/>
         </w:rPr>
         <w:t xml:space="preserve">אתן</w:t>
@@ -38690,14 +39244,16 @@
         <w:rPr>
           <w:rFonts w:ascii="Alef" w:cs="Alef" w:eastAsia="Alef" w:hAnsi="Alef"/>
           <w:i w:val="1"/>
-          <w:rtl w:val="1"/>
-        </w:rPr>
-        <w:t xml:space="preserve"> </w:t>
-      </w:r>
-      <w:r>
-        <w:rPr>
-          <w:rFonts w:ascii="Alef" w:cs="Alef" w:eastAsia="Alef" w:hAnsi="Alef"/>
-          <w:i w:val="1"/>
+          <w:iCs/>
+          <w:rtl w:val="1"/>
+        </w:rPr>
+        <w:t xml:space="preserve"> </w:t>
+      </w:r>
+      <w:r>
+        <w:rPr>
+          <w:rFonts w:ascii="Alef" w:cs="Alef" w:eastAsia="Alef" w:hAnsi="Alef"/>
+          <w:i w:val="1"/>
+          <w:iCs/>
           <w:rtl w:val="1"/>
         </w:rPr>
         <w:t xml:space="preserve">למוות</w:t>
@@ -38706,14 +39262,16 @@
         <w:rPr>
           <w:rFonts w:ascii="Alef" w:cs="Alef" w:eastAsia="Alef" w:hAnsi="Alef"/>
           <w:i w:val="1"/>
-          <w:rtl w:val="1"/>
-        </w:rPr>
-        <w:t xml:space="preserve"> </w:t>
-      </w:r>
-      <w:r>
-        <w:rPr>
-          <w:rFonts w:ascii="Alef" w:cs="Alef" w:eastAsia="Alef" w:hAnsi="Alef"/>
-          <w:i w:val="1"/>
+          <w:iCs/>
+          <w:rtl w:val="1"/>
+        </w:rPr>
+        <w:t xml:space="preserve"> </w:t>
+      </w:r>
+      <w:r>
+        <w:rPr>
+          <w:rFonts w:ascii="Alef" w:cs="Alef" w:eastAsia="Alef" w:hAnsi="Alef"/>
+          <w:i w:val="1"/>
+          <w:iCs/>
           <w:rtl w:val="1"/>
         </w:rPr>
         <w:t xml:space="preserve">לגעת</w:t>
@@ -38722,14 +39280,16 @@
         <w:rPr>
           <w:rFonts w:ascii="Alef" w:cs="Alef" w:eastAsia="Alef" w:hAnsi="Alef"/>
           <w:i w:val="1"/>
-          <w:rtl w:val="1"/>
-        </w:rPr>
-        <w:t xml:space="preserve"> </w:t>
-      </w:r>
-      <w:r>
-        <w:rPr>
-          <w:rFonts w:ascii="Alef" w:cs="Alef" w:eastAsia="Alef" w:hAnsi="Alef"/>
-          <w:i w:val="1"/>
+          <w:iCs/>
+          <w:rtl w:val="1"/>
+        </w:rPr>
+        <w:t xml:space="preserve"> </w:t>
+      </w:r>
+      <w:r>
+        <w:rPr>
+          <w:rFonts w:ascii="Alef" w:cs="Alef" w:eastAsia="Alef" w:hAnsi="Alef"/>
+          <w:i w:val="1"/>
+          <w:iCs/>
           <w:rtl w:val="1"/>
         </w:rPr>
         <w:t xml:space="preserve">בי</w:t>
@@ -38738,6 +39298,7 @@
         <w:rPr>
           <w:rFonts w:ascii="Alef" w:cs="Alef" w:eastAsia="Alef" w:hAnsi="Alef"/>
           <w:i w:val="1"/>
+          <w:iCs/>
           <w:rtl w:val="1"/>
         </w:rPr>
         <w:t xml:space="preserve">, </w:t>
@@ -38746,6 +39307,7 @@
         <w:rPr>
           <w:rFonts w:ascii="Alef" w:cs="Alef" w:eastAsia="Alef" w:hAnsi="Alef"/>
           <w:i w:val="1"/>
+          <w:iCs/>
           <w:rtl w:val="1"/>
         </w:rPr>
         <w:t xml:space="preserve">לא</w:t>
@@ -38754,14 +39316,16 @@
         <w:rPr>
           <w:rFonts w:ascii="Alef" w:cs="Alef" w:eastAsia="Alef" w:hAnsi="Alef"/>
           <w:i w:val="1"/>
-          <w:rtl w:val="1"/>
-        </w:rPr>
-        <w:t xml:space="preserve"> </w:t>
-      </w:r>
-      <w:r>
-        <w:rPr>
-          <w:rFonts w:ascii="Alef" w:cs="Alef" w:eastAsia="Alef" w:hAnsi="Alef"/>
-          <w:i w:val="1"/>
+          <w:iCs/>
+          <w:rtl w:val="1"/>
+        </w:rPr>
+        <w:t xml:space="preserve"> </w:t>
+      </w:r>
+      <w:r>
+        <w:rPr>
+          <w:rFonts w:ascii="Alef" w:cs="Alef" w:eastAsia="Alef" w:hAnsi="Alef"/>
+          <w:i w:val="1"/>
+          <w:iCs/>
           <w:rtl w:val="1"/>
         </w:rPr>
         <w:t xml:space="preserve">אתן</w:t>
@@ -38770,14 +39334,16 @@
         <w:rPr>
           <w:rFonts w:ascii="Alef" w:cs="Alef" w:eastAsia="Alef" w:hAnsi="Alef"/>
           <w:i w:val="1"/>
-          <w:rtl w:val="1"/>
-        </w:rPr>
-        <w:t xml:space="preserve"> </w:t>
-      </w:r>
-      <w:r>
-        <w:rPr>
-          <w:rFonts w:ascii="Alef" w:cs="Alef" w:eastAsia="Alef" w:hAnsi="Alef"/>
-          <w:i w:val="1"/>
+          <w:iCs/>
+          <w:rtl w:val="1"/>
+        </w:rPr>
+        <w:t xml:space="preserve"> </w:t>
+      </w:r>
+      <w:r>
+        <w:rPr>
+          <w:rFonts w:ascii="Alef" w:cs="Alef" w:eastAsia="Alef" w:hAnsi="Alef"/>
+          <w:i w:val="1"/>
+          <w:iCs/>
           <w:rtl w:val="1"/>
         </w:rPr>
         <w:t xml:space="preserve">למוות</w:t>
@@ -38786,14 +39352,16 @@
         <w:rPr>
           <w:rFonts w:ascii="Alef" w:cs="Alef" w:eastAsia="Alef" w:hAnsi="Alef"/>
           <w:i w:val="1"/>
-          <w:rtl w:val="1"/>
-        </w:rPr>
-        <w:t xml:space="preserve"> </w:t>
-      </w:r>
-      <w:r>
-        <w:rPr>
-          <w:rFonts w:ascii="Alef" w:cs="Alef" w:eastAsia="Alef" w:hAnsi="Alef"/>
-          <w:i w:val="1"/>
+          <w:iCs/>
+          <w:rtl w:val="1"/>
+        </w:rPr>
+        <w:t xml:space="preserve"> </w:t>
+      </w:r>
+      <w:r>
+        <w:rPr>
+          <w:rFonts w:ascii="Alef" w:cs="Alef" w:eastAsia="Alef" w:hAnsi="Alef"/>
+          <w:i w:val="1"/>
+          <w:iCs/>
           <w:rtl w:val="1"/>
         </w:rPr>
         <w:t xml:space="preserve">לגעת</w:t>
@@ -38802,14 +39370,16 @@
         <w:rPr>
           <w:rFonts w:ascii="Alef" w:cs="Alef" w:eastAsia="Alef" w:hAnsi="Alef"/>
           <w:i w:val="1"/>
-          <w:rtl w:val="1"/>
-        </w:rPr>
-        <w:t xml:space="preserve"> </w:t>
-      </w:r>
-      <w:r>
-        <w:rPr>
-          <w:rFonts w:ascii="Alef" w:cs="Alef" w:eastAsia="Alef" w:hAnsi="Alef"/>
-          <w:i w:val="1"/>
+          <w:iCs/>
+          <w:rtl w:val="1"/>
+        </w:rPr>
+        <w:t xml:space="preserve"> </w:t>
+      </w:r>
+      <w:r>
+        <w:rPr>
+          <w:rFonts w:ascii="Alef" w:cs="Alef" w:eastAsia="Alef" w:hAnsi="Alef"/>
+          <w:i w:val="1"/>
+          <w:iCs/>
           <w:rtl w:val="1"/>
         </w:rPr>
         <w:t xml:space="preserve">באלו</w:t>
@@ -38818,14 +39388,16 @@
         <w:rPr>
           <w:rFonts w:ascii="Alef" w:cs="Alef" w:eastAsia="Alef" w:hAnsi="Alef"/>
           <w:i w:val="1"/>
-          <w:rtl w:val="1"/>
-        </w:rPr>
-        <w:t xml:space="preserve"> </w:t>
-      </w:r>
-      <w:r>
-        <w:rPr>
-          <w:rFonts w:ascii="Alef" w:cs="Alef" w:eastAsia="Alef" w:hAnsi="Alef"/>
-          <w:i w:val="1"/>
+          <w:iCs/>
+          <w:rtl w:val="1"/>
+        </w:rPr>
+        <w:t xml:space="preserve"> </w:t>
+      </w:r>
+      <w:r>
+        <w:rPr>
+          <w:rFonts w:ascii="Alef" w:cs="Alef" w:eastAsia="Alef" w:hAnsi="Alef"/>
+          <w:i w:val="1"/>
+          <w:iCs/>
           <w:rtl w:val="1"/>
         </w:rPr>
         <w:t xml:space="preserve">שאני</w:t>
@@ -38834,14 +39406,16 @@
         <w:rPr>
           <w:rFonts w:ascii="Alef" w:cs="Alef" w:eastAsia="Alef" w:hAnsi="Alef"/>
           <w:i w:val="1"/>
-          <w:rtl w:val="1"/>
-        </w:rPr>
-        <w:t xml:space="preserve"> </w:t>
-      </w:r>
-      <w:r>
-        <w:rPr>
-          <w:rFonts w:ascii="Alef" w:cs="Alef" w:eastAsia="Alef" w:hAnsi="Alef"/>
-          <w:i w:val="1"/>
+          <w:iCs/>
+          <w:rtl w:val="1"/>
+        </w:rPr>
+        <w:t xml:space="preserve"> </w:t>
+      </w:r>
+      <w:r>
+        <w:rPr>
+          <w:rFonts w:ascii="Alef" w:cs="Alef" w:eastAsia="Alef" w:hAnsi="Alef"/>
+          <w:i w:val="1"/>
+          <w:iCs/>
           <w:rtl w:val="1"/>
         </w:rPr>
         <w:t xml:space="preserve">אוהב</w:t>
@@ -38850,6 +39424,7 @@
         <w:rPr>
           <w:rFonts w:ascii="Alef" w:cs="Alef" w:eastAsia="Alef" w:hAnsi="Alef"/>
           <w:i w:val="1"/>
+          <w:iCs/>
           <w:rtl w:val="1"/>
         </w:rPr>
         <w:t xml:space="preserve">.</w:t>
@@ -38881,6 +39456,7 @@
         <w:rPr>
           <w:rFonts w:ascii="Alef" w:cs="Alef" w:eastAsia="Alef" w:hAnsi="Alef"/>
           <w:i w:val="1"/>
+          <w:iCs/>
           <w:rtl w:val="1"/>
         </w:rPr>
         <w:t xml:space="preserve">ואפילו</w:t>
@@ -38889,14 +39465,16 @@
         <w:rPr>
           <w:rFonts w:ascii="Alef" w:cs="Alef" w:eastAsia="Alef" w:hAnsi="Alef"/>
           <w:i w:val="1"/>
-          <w:rtl w:val="1"/>
-        </w:rPr>
-        <w:t xml:space="preserve"> </w:t>
-      </w:r>
-      <w:r>
-        <w:rPr>
-          <w:rFonts w:ascii="Alef" w:cs="Alef" w:eastAsia="Alef" w:hAnsi="Alef"/>
-          <w:i w:val="1"/>
+          <w:iCs/>
+          <w:rtl w:val="1"/>
+        </w:rPr>
+        <w:t xml:space="preserve"> </w:t>
+      </w:r>
+      <w:r>
+        <w:rPr>
+          <w:rFonts w:ascii="Alef" w:cs="Alef" w:eastAsia="Alef" w:hAnsi="Alef"/>
+          <w:i w:val="1"/>
+          <w:iCs/>
           <w:rtl w:val="1"/>
         </w:rPr>
         <w:t xml:space="preserve">אם</w:t>
@@ -38905,14 +39483,16 @@
         <w:rPr>
           <w:rFonts w:ascii="Alef" w:cs="Alef" w:eastAsia="Alef" w:hAnsi="Alef"/>
           <w:i w:val="1"/>
-          <w:rtl w:val="1"/>
-        </w:rPr>
-        <w:t xml:space="preserve"> </w:t>
-      </w:r>
-      <w:r>
-        <w:rPr>
-          <w:rFonts w:ascii="Alef" w:cs="Alef" w:eastAsia="Alef" w:hAnsi="Alef"/>
-          <w:i w:val="1"/>
+          <w:iCs/>
+          <w:rtl w:val="1"/>
+        </w:rPr>
+        <w:t xml:space="preserve"> </w:t>
+      </w:r>
+      <w:r>
+        <w:rPr>
+          <w:rFonts w:ascii="Alef" w:cs="Alef" w:eastAsia="Alef" w:hAnsi="Alef"/>
+          <w:i w:val="1"/>
+          <w:iCs/>
           <w:rtl w:val="1"/>
         </w:rPr>
         <w:t xml:space="preserve">תביא</w:t>
@@ -38921,14 +39501,16 @@
         <w:rPr>
           <w:rFonts w:ascii="Alef" w:cs="Alef" w:eastAsia="Alef" w:hAnsi="Alef"/>
           <w:i w:val="1"/>
-          <w:rtl w:val="1"/>
-        </w:rPr>
-        <w:t xml:space="preserve"> </w:t>
-      </w:r>
-      <w:r>
-        <w:rPr>
-          <w:rFonts w:ascii="Alef" w:cs="Alef" w:eastAsia="Alef" w:hAnsi="Alef"/>
-          <w:i w:val="1"/>
+          <w:iCs/>
+          <w:rtl w:val="1"/>
+        </w:rPr>
+        <w:t xml:space="preserve"> </w:t>
+      </w:r>
+      <w:r>
+        <w:rPr>
+          <w:rFonts w:ascii="Alef" w:cs="Alef" w:eastAsia="Alef" w:hAnsi="Alef"/>
+          <w:i w:val="1"/>
+          <w:iCs/>
           <w:rtl w:val="1"/>
         </w:rPr>
         <w:t xml:space="preserve">עליי</w:t>
@@ -38937,14 +39519,16 @@
         <w:rPr>
           <w:rFonts w:ascii="Alef" w:cs="Alef" w:eastAsia="Alef" w:hAnsi="Alef"/>
           <w:i w:val="1"/>
-          <w:rtl w:val="1"/>
-        </w:rPr>
-        <w:t xml:space="preserve"> </w:t>
-      </w:r>
-      <w:r>
-        <w:rPr>
-          <w:rFonts w:ascii="Alef" w:cs="Alef" w:eastAsia="Alef" w:hAnsi="Alef"/>
-          <w:i w:val="1"/>
+          <w:iCs/>
+          <w:rtl w:val="1"/>
+        </w:rPr>
+        <w:t xml:space="preserve"> </w:t>
+      </w:r>
+      <w:r>
+        <w:rPr>
+          <w:rFonts w:ascii="Alef" w:cs="Alef" w:eastAsia="Alef" w:hAnsi="Alef"/>
+          <w:i w:val="1"/>
+          <w:iCs/>
           <w:rtl w:val="1"/>
         </w:rPr>
         <w:t xml:space="preserve">את</w:t>
@@ -38953,14 +39537,16 @@
         <w:rPr>
           <w:rFonts w:ascii="Alef" w:cs="Alef" w:eastAsia="Alef" w:hAnsi="Alef"/>
           <w:i w:val="1"/>
-          <w:rtl w:val="1"/>
-        </w:rPr>
-        <w:t xml:space="preserve"> </w:t>
-      </w:r>
-      <w:r>
-        <w:rPr>
-          <w:rFonts w:ascii="Alef" w:cs="Alef" w:eastAsia="Alef" w:hAnsi="Alef"/>
-          <w:i w:val="1"/>
+          <w:iCs/>
+          <w:rtl w:val="1"/>
+        </w:rPr>
+        <w:t xml:space="preserve"> </w:t>
+      </w:r>
+      <w:r>
+        <w:rPr>
+          <w:rFonts w:ascii="Alef" w:cs="Alef" w:eastAsia="Alef" w:hAnsi="Alef"/>
+          <w:i w:val="1"/>
+          <w:iCs/>
           <w:rtl w:val="1"/>
         </w:rPr>
         <w:t xml:space="preserve">קיצי</w:t>
@@ -38969,14 +39555,16 @@
         <w:rPr>
           <w:rFonts w:ascii="Alef" w:cs="Alef" w:eastAsia="Alef" w:hAnsi="Alef"/>
           <w:i w:val="1"/>
-          <w:rtl w:val="1"/>
-        </w:rPr>
-        <w:t xml:space="preserve"> </w:t>
-      </w:r>
-      <w:r>
-        <w:rPr>
-          <w:rFonts w:ascii="Alef" w:cs="Alef" w:eastAsia="Alef" w:hAnsi="Alef"/>
-          <w:i w:val="1"/>
+          <w:iCs/>
+          <w:rtl w:val="1"/>
+        </w:rPr>
+        <w:t xml:space="preserve"> </w:t>
+      </w:r>
+      <w:r>
+        <w:rPr>
+          <w:rFonts w:ascii="Alef" w:cs="Alef" w:eastAsia="Alef" w:hAnsi="Alef"/>
+          <w:i w:val="1"/>
+          <w:iCs/>
           <w:rtl w:val="1"/>
         </w:rPr>
         <w:t xml:space="preserve">לפני</w:t>
@@ -38985,14 +39573,16 @@
         <w:rPr>
           <w:rFonts w:ascii="Alef" w:cs="Alef" w:eastAsia="Alef" w:hAnsi="Alef"/>
           <w:i w:val="1"/>
-          <w:rtl w:val="1"/>
-        </w:rPr>
-        <w:t xml:space="preserve"> </w:t>
-      </w:r>
-      <w:r>
-        <w:rPr>
-          <w:rFonts w:ascii="Alef" w:cs="Alef" w:eastAsia="Alef" w:hAnsi="Alef"/>
-          <w:i w:val="1"/>
+          <w:iCs/>
+          <w:rtl w:val="1"/>
+        </w:rPr>
+        <w:t xml:space="preserve"> </w:t>
+      </w:r>
+      <w:r>
+        <w:rPr>
+          <w:rFonts w:ascii="Alef" w:cs="Alef" w:eastAsia="Alef" w:hAnsi="Alef"/>
+          <w:i w:val="1"/>
+          <w:iCs/>
           <w:rtl w:val="1"/>
         </w:rPr>
         <w:t xml:space="preserve">שאביא</w:t>
@@ -39001,14 +39591,16 @@
         <w:rPr>
           <w:rFonts w:ascii="Alef" w:cs="Alef" w:eastAsia="Alef" w:hAnsi="Alef"/>
           <w:i w:val="1"/>
-          <w:rtl w:val="1"/>
-        </w:rPr>
-        <w:t xml:space="preserve"> </w:t>
-      </w:r>
-      <w:r>
-        <w:rPr>
-          <w:rFonts w:ascii="Alef" w:cs="Alef" w:eastAsia="Alef" w:hAnsi="Alef"/>
-          <w:i w:val="1"/>
+          <w:iCs/>
+          <w:rtl w:val="1"/>
+        </w:rPr>
+        <w:t xml:space="preserve"> </w:t>
+      </w:r>
+      <w:r>
+        <w:rPr>
+          <w:rFonts w:ascii="Alef" w:cs="Alef" w:eastAsia="Alef" w:hAnsi="Alef"/>
+          <w:i w:val="1"/>
+          <w:iCs/>
           <w:rtl w:val="1"/>
         </w:rPr>
         <w:t xml:space="preserve">עליך</w:t>
@@ -39017,14 +39609,16 @@
         <w:rPr>
           <w:rFonts w:ascii="Alef" w:cs="Alef" w:eastAsia="Alef" w:hAnsi="Alef"/>
           <w:i w:val="1"/>
-          <w:rtl w:val="1"/>
-        </w:rPr>
-        <w:t xml:space="preserve"> </w:t>
-      </w:r>
-      <w:r>
-        <w:rPr>
-          <w:rFonts w:ascii="Alef" w:cs="Alef" w:eastAsia="Alef" w:hAnsi="Alef"/>
-          <w:i w:val="1"/>
+          <w:iCs/>
+          <w:rtl w:val="1"/>
+        </w:rPr>
+        <w:t xml:space="preserve"> </w:t>
+      </w:r>
+      <w:r>
+        <w:rPr>
+          <w:rFonts w:ascii="Alef" w:cs="Alef" w:eastAsia="Alef" w:hAnsi="Alef"/>
+          <w:i w:val="1"/>
+          <w:iCs/>
           <w:rtl w:val="1"/>
         </w:rPr>
         <w:t xml:space="preserve">את</w:t>
@@ -39033,14 +39627,16 @@
         <w:rPr>
           <w:rFonts w:ascii="Alef" w:cs="Alef" w:eastAsia="Alef" w:hAnsi="Alef"/>
           <w:i w:val="1"/>
-          <w:rtl w:val="1"/>
-        </w:rPr>
-        <w:t xml:space="preserve"> </w:t>
-      </w:r>
-      <w:r>
-        <w:rPr>
-          <w:rFonts w:ascii="Alef" w:cs="Alef" w:eastAsia="Alef" w:hAnsi="Alef"/>
-          <w:i w:val="1"/>
+          <w:iCs/>
+          <w:rtl w:val="1"/>
+        </w:rPr>
+        <w:t xml:space="preserve"> </w:t>
+      </w:r>
+      <w:r>
+        <w:rPr>
+          <w:rFonts w:ascii="Alef" w:cs="Alef" w:eastAsia="Alef" w:hAnsi="Alef"/>
+          <w:i w:val="1"/>
+          <w:iCs/>
           <w:rtl w:val="1"/>
         </w:rPr>
         <w:t xml:space="preserve">שלך</w:t>
@@ -39049,6 +39645,7 @@
         <w:rPr>
           <w:rFonts w:ascii="Alef" w:cs="Alef" w:eastAsia="Alef" w:hAnsi="Alef"/>
           <w:i w:val="1"/>
+          <w:iCs/>
           <w:rtl w:val="1"/>
         </w:rPr>
         <w:t xml:space="preserve">,</w:t>
@@ -39080,6 +39677,7 @@
         <w:rPr>
           <w:rFonts w:ascii="Alef" w:cs="Alef" w:eastAsia="Alef" w:hAnsi="Alef"/>
           <w:i w:val="1"/>
+          <w:iCs/>
           <w:rtl w:val="1"/>
         </w:rPr>
         <w:t xml:space="preserve">אחר</w:t>
@@ -39088,14 +39686,16 @@
         <w:rPr>
           <w:rFonts w:ascii="Alef" w:cs="Alef" w:eastAsia="Alef" w:hAnsi="Alef"/>
           <w:i w:val="1"/>
-          <w:rtl w:val="1"/>
-        </w:rPr>
-        <w:t xml:space="preserve"> </w:t>
-      </w:r>
-      <w:r>
-        <w:rPr>
-          <w:rFonts w:ascii="Alef" w:cs="Alef" w:eastAsia="Alef" w:hAnsi="Alef"/>
-          <w:i w:val="1"/>
+          <w:iCs/>
+          <w:rtl w:val="1"/>
+        </w:rPr>
+        <w:t xml:space="preserve"> </w:t>
+      </w:r>
+      <w:r>
+        <w:rPr>
+          <w:rFonts w:ascii="Alef" w:cs="Alef" w:eastAsia="Alef" w:hAnsi="Alef"/>
+          <w:i w:val="1"/>
+          <w:iCs/>
           <w:rtl w:val="1"/>
         </w:rPr>
         <w:t xml:space="preserve">ייקח</w:t>
@@ -39104,14 +39704,16 @@
         <w:rPr>
           <w:rFonts w:ascii="Alef" w:cs="Alef" w:eastAsia="Alef" w:hAnsi="Alef"/>
           <w:i w:val="1"/>
-          <w:rtl w:val="1"/>
-        </w:rPr>
-        <w:t xml:space="preserve"> </w:t>
-      </w:r>
-      <w:r>
-        <w:rPr>
-          <w:rFonts w:ascii="Alef" w:cs="Alef" w:eastAsia="Alef" w:hAnsi="Alef"/>
-          <w:i w:val="1"/>
+          <w:iCs/>
+          <w:rtl w:val="1"/>
+        </w:rPr>
+        <w:t xml:space="preserve"> </w:t>
+      </w:r>
+      <w:r>
+        <w:rPr>
+          <w:rFonts w:ascii="Alef" w:cs="Alef" w:eastAsia="Alef" w:hAnsi="Alef"/>
+          <w:i w:val="1"/>
+          <w:iCs/>
           <w:rtl w:val="1"/>
         </w:rPr>
         <w:t xml:space="preserve">את</w:t>
@@ -39120,14 +39722,16 @@
         <w:rPr>
           <w:rFonts w:ascii="Alef" w:cs="Alef" w:eastAsia="Alef" w:hAnsi="Alef"/>
           <w:i w:val="1"/>
-          <w:rtl w:val="1"/>
-        </w:rPr>
-        <w:t xml:space="preserve"> </w:t>
-      </w:r>
-      <w:r>
-        <w:rPr>
-          <w:rFonts w:ascii="Alef" w:cs="Alef" w:eastAsia="Alef" w:hAnsi="Alef"/>
-          <w:i w:val="1"/>
+          <w:iCs/>
+          <w:rtl w:val="1"/>
+        </w:rPr>
+        <w:t xml:space="preserve"> </w:t>
+      </w:r>
+      <w:r>
+        <w:rPr>
+          <w:rFonts w:ascii="Alef" w:cs="Alef" w:eastAsia="Alef" w:hAnsi="Alef"/>
+          <w:i w:val="1"/>
+          <w:iCs/>
           <w:rtl w:val="1"/>
         </w:rPr>
         <w:t xml:space="preserve">מקומי</w:t>
@@ -39136,6 +39740,7 @@
         <w:rPr>
           <w:rFonts w:ascii="Alef" w:cs="Alef" w:eastAsia="Alef" w:hAnsi="Alef"/>
           <w:i w:val="1"/>
+          <w:iCs/>
           <w:rtl w:val="1"/>
         </w:rPr>
         <w:t xml:space="preserve">, </w:t>
@@ -39145,6 +39750,7 @@
         <w:rPr>
           <w:rFonts w:ascii="Alef" w:cs="Alef" w:eastAsia="Alef" w:hAnsi="Alef"/>
           <w:i w:val="1"/>
+          <w:iCs/>
           <w:rtl w:val="1"/>
         </w:rPr>
         <w:t xml:space="preserve">ואחר</w:t>
@@ -39196,6 +39802,7 @@
         <w:rPr>
           <w:rFonts w:ascii="Alef" w:cs="Alef" w:eastAsia="Alef" w:hAnsi="Alef"/>
           <w:i w:val="1"/>
+          <w:iCs/>
           <w:rtl w:val="0"/>
         </w:rPr>
         <w:t xml:space="preserve">,</w:t>
@@ -39227,6 +39834,7 @@
         <w:rPr>
           <w:rFonts w:ascii="Alef" w:cs="Alef" w:eastAsia="Alef" w:hAnsi="Alef"/>
           <w:i w:val="1"/>
+          <w:iCs/>
           <w:rtl w:val="1"/>
         </w:rPr>
         <w:t xml:space="preserve">עד</w:t>
@@ -39235,14 +39843,16 @@
         <w:rPr>
           <w:rFonts w:ascii="Alef" w:cs="Alef" w:eastAsia="Alef" w:hAnsi="Alef"/>
           <w:i w:val="1"/>
-          <w:rtl w:val="1"/>
-        </w:rPr>
-        <w:t xml:space="preserve"> </w:t>
-      </w:r>
-      <w:r>
-        <w:rPr>
-          <w:rFonts w:ascii="Alef" w:cs="Alef" w:eastAsia="Alef" w:hAnsi="Alef"/>
-          <w:i w:val="1"/>
+          <w:iCs/>
+          <w:rtl w:val="1"/>
+        </w:rPr>
+        <w:t xml:space="preserve"> </w:t>
+      </w:r>
+      <w:r>
+        <w:rPr>
+          <w:rFonts w:ascii="Alef" w:cs="Alef" w:eastAsia="Alef" w:hAnsi="Alef"/>
+          <w:i w:val="1"/>
+          <w:iCs/>
           <w:rtl w:val="1"/>
         </w:rPr>
         <w:t xml:space="preserve">שהפצע</w:t>
@@ -39251,14 +39861,16 @@
         <w:rPr>
           <w:rFonts w:ascii="Alef" w:cs="Alef" w:eastAsia="Alef" w:hAnsi="Alef"/>
           <w:i w:val="1"/>
-          <w:rtl w:val="1"/>
-        </w:rPr>
-        <w:t xml:space="preserve"> </w:t>
-      </w:r>
-      <w:r>
-        <w:rPr>
-          <w:rFonts w:ascii="Alef" w:cs="Alef" w:eastAsia="Alef" w:hAnsi="Alef"/>
-          <w:i w:val="1"/>
+          <w:iCs/>
+          <w:rtl w:val="1"/>
+        </w:rPr>
+        <w:t xml:space="preserve"> </w:t>
+      </w:r>
+      <w:r>
+        <w:rPr>
+          <w:rFonts w:ascii="Alef" w:cs="Alef" w:eastAsia="Alef" w:hAnsi="Alef"/>
+          <w:i w:val="1"/>
+          <w:iCs/>
           <w:rtl w:val="1"/>
         </w:rPr>
         <w:t xml:space="preserve">בעולם</w:t>
@@ -39267,14 +39879,16 @@
         <w:rPr>
           <w:rFonts w:ascii="Alef" w:cs="Alef" w:eastAsia="Alef" w:hAnsi="Alef"/>
           <w:i w:val="1"/>
-          <w:rtl w:val="1"/>
-        </w:rPr>
-        <w:t xml:space="preserve"> </w:t>
-      </w:r>
-      <w:r>
-        <w:rPr>
-          <w:rFonts w:ascii="Alef" w:cs="Alef" w:eastAsia="Alef" w:hAnsi="Alef"/>
-          <w:i w:val="1"/>
+          <w:iCs/>
+          <w:rtl w:val="1"/>
+        </w:rPr>
+        <w:t xml:space="preserve"> </w:t>
+      </w:r>
+      <w:r>
+        <w:rPr>
+          <w:rFonts w:ascii="Alef" w:cs="Alef" w:eastAsia="Alef" w:hAnsi="Alef"/>
+          <w:i w:val="1"/>
+          <w:iCs/>
           <w:rtl w:val="1"/>
         </w:rPr>
         <w:t xml:space="preserve">יירפא</w:t>
@@ -39283,14 +39897,16 @@
         <w:rPr>
           <w:rFonts w:ascii="Alef" w:cs="Alef" w:eastAsia="Alef" w:hAnsi="Alef"/>
           <w:i w:val="1"/>
-          <w:rtl w:val="1"/>
-        </w:rPr>
-        <w:t xml:space="preserve"> </w:t>
-      </w:r>
-      <w:r>
-        <w:rPr>
-          <w:rFonts w:ascii="Alef" w:cs="Alef" w:eastAsia="Alef" w:hAnsi="Alef"/>
-          <w:i w:val="1"/>
+          <w:iCs/>
+          <w:rtl w:val="1"/>
+        </w:rPr>
+        <w:t xml:space="preserve"> </w:t>
+      </w:r>
+      <w:r>
+        <w:rPr>
+          <w:rFonts w:ascii="Alef" w:cs="Alef" w:eastAsia="Alef" w:hAnsi="Alef"/>
+          <w:i w:val="1"/>
+          <w:iCs/>
           <w:rtl w:val="1"/>
         </w:rPr>
         <w:t xml:space="preserve">לבסוף</w:t>
@@ -39299,6 +39915,7 @@
         <w:rPr>
           <w:rFonts w:ascii="Alef" w:cs="Alef" w:eastAsia="Alef" w:hAnsi="Alef"/>
           <w:i w:val="1"/>
+          <w:iCs/>
           <w:rtl w:val="1"/>
         </w:rPr>
         <w:t xml:space="preserve">…</w:t>

--- a/dist/hpmor/chapters/docx_suggestions/045.docx
+++ b/dist/hpmor/chapters/docx_suggestions/045.docx
@@ -913,12 +913,30 @@
         </w:rPr>
         <w:t xml:space="preserve"> </w:t>
       </w:r>
-      <w:r>
-        <w:rPr>
-          <w:rFonts w:ascii="Alef" w:cs="Alef" w:eastAsia="Alef" w:hAnsi="Alef"/>
-          <w:rtl w:val="1"/>
-        </w:rPr>
-        <w:t xml:space="preserve">מתפשט</w:t>
+      <w:ins w:author="DisneyHebrewSub" w:id="1" w:date="2020-09-08T22:09:27Z">
+        <w:r>
+          <w:rPr>
+            <w:rFonts w:ascii="Alef" w:cs="Alef" w:eastAsia="Alef" w:hAnsi="Alef"/>
+            <w:rtl w:val="1"/>
+          </w:rPr>
+          <w:t xml:space="preserve">ה</w:t>
+        </w:r>
+      </w:ins>
+      <w:del w:author="DisneyHebrewSub" w:id="1" w:date="2020-09-08T22:09:27Z">
+        <w:r>
+          <w:rPr>
+            <w:rFonts w:ascii="Alef" w:cs="Alef" w:eastAsia="Alef" w:hAnsi="Alef"/>
+            <w:rtl w:val="1"/>
+          </w:rPr>
+          <w:delText xml:space="preserve">מ</w:delText>
+        </w:r>
+      </w:del>
+      <w:r>
+        <w:rPr>
+          <w:rFonts w:ascii="Alef" w:cs="Alef" w:eastAsia="Alef" w:hAnsi="Alef"/>
+          <w:rtl w:val="1"/>
+        </w:rPr>
+        <w:t xml:space="preserve">תפשט</w:t>
       </w:r>
       <w:r>
         <w:rPr>
@@ -1099,7 +1117,7 @@
         <w:rPr>
           <w:rFonts w:ascii="Alef" w:cs="Alef" w:eastAsia="Alef" w:hAnsi="Alef"/>
           <w:rtl w:val="1"/>
-          <w:rPrChange w:author="אלמוג סגל" w:id="1" w:date="2019-12-05T16:33:38Z">
+          <w:rPrChange w:author="אלמוג סגל" w:id="2" w:date="2019-12-05T16:33:38Z">
             <w:rPr>
               <w:rFonts w:ascii="Alef" w:cs="Alef" w:eastAsia="Alef" w:hAnsi="Alef"/>
             </w:rPr>
@@ -1151,7 +1169,7 @@
         <w:rPr>
           <w:rFonts w:ascii="Alef" w:cs="Alef" w:eastAsia="Alef" w:hAnsi="Alef"/>
           <w:rtl w:val="1"/>
-          <w:rPrChange w:author="אלמוג סגל" w:id="2" w:date="2019-12-05T16:34:02Z">
+          <w:rPrChange w:author="אלמוג סגל" w:id="3" w:date="2019-12-05T16:34:02Z">
             <w:rPr>
               <w:rFonts w:ascii="Alef" w:cs="Alef" w:eastAsia="Alef" w:hAnsi="Alef"/>
             </w:rPr>
@@ -1301,7 +1319,7 @@
         <w:rPr>
           <w:rFonts w:ascii="Alef" w:cs="Alef" w:eastAsia="Alef" w:hAnsi="Alef"/>
           <w:rtl w:val="1"/>
-          <w:rPrChange w:author="אלמוג סגל" w:id="3" w:date="2019-12-05T16:34:06Z">
+          <w:rPrChange w:author="אלמוג סגל" w:id="4" w:date="2019-12-05T16:34:06Z">
             <w:rPr>
               <w:rFonts w:ascii="Alef" w:cs="Alef" w:eastAsia="Alef" w:hAnsi="Alef"/>
             </w:rPr>
@@ -2053,7 +2071,7 @@
           <w:color w:val="1d1d1d"/>
           <w:highlight w:val="white"/>
           <w:rtl w:val="1"/>
-          <w:rPrChange w:author="אלמוג סגל" w:id="4" w:date="2019-12-05T16:34:07Z">
+          <w:rPrChange w:author="אלמוג סגל" w:id="5" w:date="2019-12-05T16:34:07Z">
             <w:rPr>
               <w:rFonts w:ascii="Alef" w:cs="Alef" w:eastAsia="Alef" w:hAnsi="Alef"/>
               <w:color w:val="1d1d1d"/>
@@ -2133,7 +2151,7 @@
         <w:rPr>
           <w:rFonts w:ascii="Alef" w:cs="Alef" w:eastAsia="Alef" w:hAnsi="Alef"/>
           <w:rtl w:val="1"/>
-          <w:rPrChange w:author="אלמוג סגל" w:id="5" w:date="2019-12-05T16:34:16Z">
+          <w:rPrChange w:author="אלמוג סגל" w:id="6" w:date="2019-12-05T16:34:16Z">
             <w:rPr>
               <w:rFonts w:ascii="Alef" w:cs="Alef" w:eastAsia="Alef" w:hAnsi="Alef"/>
             </w:rPr>
@@ -3315,7 +3333,7 @@
         <w:rPr>
           <w:rFonts w:ascii="Alef" w:cs="Alef" w:eastAsia="Alef" w:hAnsi="Alef"/>
           <w:rtl w:val="1"/>
-          <w:rPrChange w:author="אלמוג סגל" w:id="6" w:date="2019-12-05T16:34:22Z">
+          <w:rPrChange w:author="אלמוג סגל" w:id="7" w:date="2019-12-05T16:34:22Z">
             <w:rPr>
               <w:rFonts w:ascii="Alef" w:cs="Alef" w:eastAsia="Alef" w:hAnsi="Alef"/>
             </w:rPr>
@@ -3959,7 +3977,7 @@
         <w:rPr>
           <w:rFonts w:ascii="Alef" w:cs="Alef" w:eastAsia="Alef" w:hAnsi="Alef"/>
           <w:rtl w:val="1"/>
-          <w:rPrChange w:author="אלמוג סגל" w:id="7" w:date="2019-12-05T16:34:26Z">
+          <w:rPrChange w:author="אלמוג סגל" w:id="8" w:date="2019-12-05T16:34:26Z">
             <w:rPr>
               <w:rFonts w:ascii="Alef" w:cs="Alef" w:eastAsia="Alef" w:hAnsi="Alef"/>
             </w:rPr>
@@ -3997,7 +4015,7 @@
         <w:rPr>
           <w:rFonts w:ascii="Alef" w:cs="Alef" w:eastAsia="Alef" w:hAnsi="Alef"/>
           <w:rtl w:val="1"/>
-          <w:rPrChange w:author="אלמוג סגל" w:id="8" w:date="2019-12-05T16:34:39Z">
+          <w:rPrChange w:author="אלמוג סגל" w:id="9" w:date="2019-12-05T16:34:39Z">
             <w:rPr>
               <w:rFonts w:ascii="Alef" w:cs="Alef" w:eastAsia="Alef" w:hAnsi="Alef"/>
             </w:rPr>
@@ -5348,12 +5366,28 @@
         </w:rPr>
         <w:t xml:space="preserve"> </w:t>
       </w:r>
-      <w:r>
-        <w:rPr>
-          <w:rFonts w:ascii="Alef" w:cs="Alef" w:eastAsia="Alef" w:hAnsi="Alef"/>
-          <w:rtl w:val="1"/>
-        </w:rPr>
-        <w:t xml:space="preserve">באו</w:t>
+      <w:ins w:author="DisneyHebrewSub" w:id="10" w:date="2020-09-08T22:11:53Z">
+        <w:r>
+          <w:rPr>
+            <w:rFonts w:ascii="Alef" w:cs="Alef" w:eastAsia="Alef" w:hAnsi="Alef"/>
+            <w:rtl w:val="1"/>
+          </w:rPr>
+          <w:t xml:space="preserve">פנו</w:t>
+        </w:r>
+      </w:ins>
+      <w:del w:author="DisneyHebrewSub" w:id="10" w:date="2020-09-08T22:11:53Z">
+        <w:r>
+          <w:rPr>
+            <w:rFonts w:ascii="Alef" w:cs="Alef" w:eastAsia="Alef" w:hAnsi="Alef"/>
+            <w:rtl w:val="1"/>
+          </w:rPr>
+          <w:delText xml:space="preserve">באו</w:delText>
+        </w:r>
+      </w:del>
+      <w:r>
+        <w:rPr>
+          <w:rtl w:val="0"/>
+        </w:rPr>
       </w:r>
       <w:r>
         <w:rPr>
@@ -6085,7 +6119,7 @@
         <w:rPr>
           <w:rFonts w:ascii="Alef" w:cs="Alef" w:eastAsia="Alef" w:hAnsi="Alef"/>
           <w:rtl w:val="1"/>
-          <w:rPrChange w:author="אלמוג סגל" w:id="9" w:date="2019-12-05T16:34:44Z">
+          <w:rPrChange w:author="אלמוג סגל" w:id="11" w:date="2019-12-05T16:34:44Z">
             <w:rPr>
               <w:rFonts w:ascii="Alef" w:cs="Alef" w:eastAsia="Alef" w:hAnsi="Alef"/>
             </w:rPr>
@@ -6287,48 +6321,87 @@
         </w:rPr>
         <w:t xml:space="preserve"> </w:t>
       </w:r>
-      <w:r>
-        <w:rPr>
-          <w:rFonts w:ascii="Alef" w:cs="Alef" w:eastAsia="Alef" w:hAnsi="Alef"/>
-          <w:rtl w:val="1"/>
-        </w:rPr>
-        <w:t xml:space="preserve">לא</w:t>
-      </w:r>
-      <w:r>
-        <w:rPr>
-          <w:rFonts w:ascii="Alef" w:cs="Alef" w:eastAsia="Alef" w:hAnsi="Alef"/>
-          <w:rtl w:val="1"/>
-        </w:rPr>
-        <w:t xml:space="preserve"> </w:t>
-      </w:r>
-      <w:r>
-        <w:rPr>
-          <w:rFonts w:ascii="Alef" w:cs="Alef" w:eastAsia="Alef" w:hAnsi="Alef"/>
-          <w:rtl w:val="1"/>
-        </w:rPr>
-        <w:t xml:space="preserve">אומרים</w:t>
-      </w:r>
-      <w:r>
-        <w:rPr>
-          <w:rFonts w:ascii="Alef" w:cs="Alef" w:eastAsia="Alef" w:hAnsi="Alef"/>
-          <w:rtl w:val="1"/>
-        </w:rPr>
-        <w:t xml:space="preserve"> </w:t>
-      </w:r>
-      <w:r>
-        <w:rPr>
-          <w:rFonts w:ascii="Alef" w:cs="Alef" w:eastAsia="Alef" w:hAnsi="Alef"/>
-          <w:rtl w:val="1"/>
-        </w:rPr>
-        <w:t xml:space="preserve">שהם</w:t>
-      </w:r>
-      <w:r>
-        <w:rPr>
-          <w:rFonts w:ascii="Alef" w:cs="Alef" w:eastAsia="Alef" w:hAnsi="Alef"/>
-          <w:rtl w:val="1"/>
-        </w:rPr>
-        <w:t xml:space="preserve"> </w:t>
-      </w:r>
+      <w:ins w:author="DisneyHebrewSub" w:id="12" w:date="2020-09-08T22:12:41Z">
+        <w:r>
+          <w:rPr>
+            <w:rFonts w:ascii="Alef" w:cs="Alef" w:eastAsia="Alef" w:hAnsi="Alef"/>
+            <w:rtl w:val="1"/>
+          </w:rPr>
+          <w:t xml:space="preserve">אין</w:t>
+        </w:r>
+        <w:r>
+          <w:rPr>
+            <w:rFonts w:ascii="Alef" w:cs="Alef" w:eastAsia="Alef" w:hAnsi="Alef"/>
+            <w:rtl w:val="1"/>
+          </w:rPr>
+          <w:t xml:space="preserve"> </w:t>
+        </w:r>
+        <w:r>
+          <w:rPr>
+            <w:rFonts w:ascii="Alef" w:cs="Alef" w:eastAsia="Alef" w:hAnsi="Alef"/>
+            <w:rtl w:val="1"/>
+          </w:rPr>
+          <w:t xml:space="preserve">משמעותם</w:t>
+        </w:r>
+      </w:ins>
+      <w:del w:author="DisneyHebrewSub" w:id="12" w:date="2020-09-08T22:12:41Z">
+        <w:r>
+          <w:rPr>
+            <w:rFonts w:ascii="Alef" w:cs="Alef" w:eastAsia="Alef" w:hAnsi="Alef"/>
+            <w:rtl w:val="1"/>
+          </w:rPr>
+          <w:delText xml:space="preserve">לא</w:delText>
+        </w:r>
+        <w:r>
+          <w:rPr>
+            <w:rFonts w:ascii="Alef" w:cs="Alef" w:eastAsia="Alef" w:hAnsi="Alef"/>
+            <w:rtl w:val="1"/>
+          </w:rPr>
+          <w:delText xml:space="preserve"> </w:delText>
+        </w:r>
+        <w:r>
+          <w:rPr>
+            <w:rFonts w:ascii="Alef" w:cs="Alef" w:eastAsia="Alef" w:hAnsi="Alef"/>
+            <w:rtl w:val="1"/>
+          </w:rPr>
+          <w:delText xml:space="preserve">אומרים</w:delText>
+        </w:r>
+      </w:del>
+      <w:r>
+        <w:rPr>
+          <w:rtl w:val="0"/>
+        </w:rPr>
+      </w:r>
+      <w:r>
+        <w:rPr>
+          <w:rFonts w:ascii="Alef" w:cs="Alef" w:eastAsia="Alef" w:hAnsi="Alef"/>
+          <w:rtl w:val="1"/>
+        </w:rPr>
+        <w:t xml:space="preserve"> </w:t>
+      </w:r>
+      <w:r>
+        <w:rPr>
+          <w:rFonts w:ascii="Alef" w:cs="Alef" w:eastAsia="Alef" w:hAnsi="Alef"/>
+          <w:rtl w:val="1"/>
+        </w:rPr>
+        <w:t xml:space="preserve">ש</w:t>
+      </w:r>
+      <w:del w:author="DisneyHebrewSub" w:id="13" w:date="2020-09-08T22:12:57Z">
+        <w:r>
+          <w:rPr>
+            <w:rFonts w:ascii="Alef" w:cs="Alef" w:eastAsia="Alef" w:hAnsi="Alef"/>
+            <w:rtl w:val="1"/>
+          </w:rPr>
+          <w:delText xml:space="preserve">הם</w:delText>
+        </w:r>
+        <w:r>
+          <w:rPr>
+            <w:rFonts w:ascii="Alef" w:cs="Alef" w:eastAsia="Alef" w:hAnsi="Alef"/>
+            <w:rtl w:val="1"/>
+          </w:rPr>
+          <w:delText xml:space="preserve"> </w:delText>
+        </w:r>
+      </w:del>
       <w:r>
         <w:rPr>
           <w:rFonts w:ascii="Alef" w:cs="Alef" w:eastAsia="Alef" w:hAnsi="Alef"/>
@@ -6690,7 +6763,7 @@
         <w:rPr>
           <w:rFonts w:ascii="Alef" w:cs="Alef" w:eastAsia="Alef" w:hAnsi="Alef"/>
           <w:rtl w:val="1"/>
-          <w:rPrChange w:author="אלמוג סגל" w:id="10" w:date="2019-12-05T16:35:19Z">
+          <w:rPrChange w:author="אלמוג סגל" w:id="14" w:date="2019-12-05T16:35:19Z">
             <w:rPr>
               <w:rFonts w:ascii="Alef" w:cs="Alef" w:eastAsia="Alef" w:hAnsi="Alef"/>
             </w:rPr>
@@ -6864,7 +6937,7 @@
         </w:rPr>
         <w:t xml:space="preserve"> </w:t>
       </w:r>
-      <w:del w:author="מאור פלג" w:id="11" w:date="2019-07-29T12:38:33Z">
+      <w:del w:author="מאור פלג" w:id="15" w:date="2019-07-29T12:38:33Z">
         <w:r>
           <w:rPr>
             <w:rFonts w:ascii="Alef" w:cs="Alef" w:eastAsia="Alef" w:hAnsi="Alef"/>
@@ -8305,7 +8378,7 @@
         <w:rPr>
           <w:rFonts w:ascii="Alef" w:cs="Alef" w:eastAsia="Alef" w:hAnsi="Alef"/>
           <w:rtl w:val="1"/>
-          <w:rPrChange w:author="אלמוג סגל" w:id="12" w:date="2019-12-05T16:36:09Z">
+          <w:rPrChange w:author="אלמוג סגל" w:id="16" w:date="2019-12-05T16:36:09Z">
             <w:rPr>
               <w:rFonts w:ascii="Alef" w:cs="Alef" w:eastAsia="Alef" w:hAnsi="Alef"/>
             </w:rPr>
@@ -8353,6 +8426,36 @@
         </w:rPr>
         <w:t xml:space="preserve">. "</w:t>
       </w:r>
+      <w:ins w:author="DisneyHebrewSub" w:id="17" w:date="2020-09-08T22:14:21Z">
+        <w:r>
+          <w:rPr>
+            <w:rFonts w:ascii="Alef" w:cs="Alef" w:eastAsia="Alef" w:hAnsi="Alef"/>
+            <w:rtl w:val="1"/>
+          </w:rPr>
+          <w:t xml:space="preserve">מה</w:t>
+        </w:r>
+        <w:r>
+          <w:rPr>
+            <w:rFonts w:ascii="Alef" w:cs="Alef" w:eastAsia="Alef" w:hAnsi="Alef"/>
+            <w:rtl w:val="1"/>
+          </w:rPr>
+          <w:t xml:space="preserve"> </w:t>
+        </w:r>
+        <w:r>
+          <w:rPr>
+            <w:rFonts w:ascii="Alef" w:cs="Alef" w:eastAsia="Alef" w:hAnsi="Alef"/>
+            <w:rtl w:val="1"/>
+          </w:rPr>
+          <w:t xml:space="preserve">אם</w:t>
+        </w:r>
+        <w:r>
+          <w:rPr>
+            <w:rFonts w:ascii="Alef" w:cs="Alef" w:eastAsia="Alef" w:hAnsi="Alef"/>
+            <w:rtl w:val="1"/>
+          </w:rPr>
+          <w:t xml:space="preserve"> </w:t>
+        </w:r>
+      </w:ins>
       <w:r>
         <w:rPr>
           <w:rFonts w:ascii="Alef" w:cs="Alef" w:eastAsia="Alef" w:hAnsi="Alef"/>
@@ -8367,6 +8470,15 @@
         </w:rPr>
         <w:t xml:space="preserve"> </w:t>
       </w:r>
+      <w:ins w:author="DisneyHebrewSub" w:id="18" w:date="2020-09-08T22:14:26Z">
+        <w:r>
+          <w:rPr>
+            <w:rFonts w:ascii="Alef" w:cs="Alef" w:eastAsia="Alef" w:hAnsi="Alef"/>
+            <w:rtl w:val="1"/>
+          </w:rPr>
+          <w:t xml:space="preserve">ש</w:t>
+        </w:r>
+      </w:ins>
       <w:r>
         <w:rPr>
           <w:rFonts w:ascii="Alef" w:cs="Alef" w:eastAsia="Alef" w:hAnsi="Alef"/>
@@ -8957,7 +9069,7 @@
         <w:rPr>
           <w:rFonts w:ascii="Alef" w:cs="Alef" w:eastAsia="Alef" w:hAnsi="Alef"/>
           <w:rtl w:val="1"/>
-          <w:rPrChange w:author="אלמוג סגל" w:id="13" w:date="2019-12-05T16:36:13Z">
+          <w:rPrChange w:author="אלמוג סגל" w:id="19" w:date="2019-12-05T16:36:13Z">
             <w:rPr>
               <w:rFonts w:ascii="Alef" w:cs="Alef" w:eastAsia="Alef" w:hAnsi="Alef"/>
             </w:rPr>
@@ -9292,7 +9404,7 @@
         <w:rPr>
           <w:rFonts w:ascii="Alef" w:cs="Alef" w:eastAsia="Alef" w:hAnsi="Alef"/>
           <w:rtl w:val="1"/>
-          <w:rPrChange w:author="אלמוג סגל" w:id="14" w:date="2019-12-05T16:36:16Z">
+          <w:rPrChange w:author="אלמוג סגל" w:id="20" w:date="2019-12-05T16:36:16Z">
             <w:rPr>
               <w:rFonts w:ascii="Alef" w:cs="Alef" w:eastAsia="Alef" w:hAnsi="Alef"/>
             </w:rPr>
@@ -9326,7 +9438,7 @@
         </w:rPr>
         <w:t xml:space="preserve"> </w:t>
       </w:r>
-      <w:ins w:author="אלמוג סגל" w:id="15" w:date="2019-12-05T16:36:24Z">
+      <w:ins w:author="אלמוג סגל" w:id="21" w:date="2019-12-05T16:36:24Z">
         <w:r>
           <w:rPr>
             <w:rFonts w:ascii="Alef" w:cs="Alef" w:eastAsia="Alef" w:hAnsi="Alef"/>
@@ -9335,7 +9447,7 @@
           <w:t xml:space="preserve">האחרונה</w:t>
         </w:r>
       </w:ins>
-      <w:del w:author="אלמוג סגל" w:id="15" w:date="2019-12-05T16:36:24Z">
+      <w:del w:author="אלמוג סגל" w:id="21" w:date="2019-12-05T16:36:24Z">
         <w:r>
           <w:rPr>
             <w:rFonts w:ascii="Alef" w:cs="Alef" w:eastAsia="Alef" w:hAnsi="Alef"/>
@@ -9584,7 +9696,7 @@
         <w:rPr>
           <w:rFonts w:ascii="Alef" w:cs="Alef" w:eastAsia="Alef" w:hAnsi="Alef"/>
           <w:rtl w:val="1"/>
-          <w:rPrChange w:author="אלמוג סגל" w:id="16" w:date="2019-12-05T16:36:29Z">
+          <w:rPrChange w:author="אלמוג סגל" w:id="22" w:date="2019-12-05T16:36:29Z">
             <w:rPr>
               <w:rFonts w:ascii="Alef" w:cs="Alef" w:eastAsia="Alef" w:hAnsi="Alef"/>
             </w:rPr>
@@ -9650,7 +9762,7 @@
         <w:rPr>
           <w:rFonts w:ascii="Alef" w:cs="Alef" w:eastAsia="Alef" w:hAnsi="Alef"/>
           <w:rtl w:val="1"/>
-          <w:rPrChange w:author="אלמוג סגל" w:id="17" w:date="2019-12-05T16:36:33Z">
+          <w:rPrChange w:author="אלמוג סגל" w:id="23" w:date="2019-12-05T16:36:33Z">
             <w:rPr>
               <w:rFonts w:ascii="Alef" w:cs="Alef" w:eastAsia="Alef" w:hAnsi="Alef"/>
             </w:rPr>
@@ -10050,7 +10162,7 @@
         <w:rPr>
           <w:rFonts w:ascii="Alef" w:cs="Alef" w:eastAsia="Alef" w:hAnsi="Alef"/>
           <w:rtl w:val="1"/>
-          <w:rPrChange w:author="אלמוג סגל" w:id="18" w:date="2019-12-05T16:36:40Z">
+          <w:rPrChange w:author="אלמוג סגל" w:id="24" w:date="2019-12-05T16:36:40Z">
             <w:rPr>
               <w:rFonts w:ascii="Alef" w:cs="Alef" w:eastAsia="Alef" w:hAnsi="Alef"/>
             </w:rPr>
@@ -10065,7 +10177,7 @@
         </w:rPr>
         <w:t xml:space="preserve"> </w:t>
       </w:r>
-      <w:ins w:author="Yair Elitzur" w:id="19" w:date="2019-07-03T14:05:16Z">
+      <w:ins w:author="Yair Elitzur" w:id="25" w:date="2019-07-03T14:05:16Z">
         <w:r>
           <w:rPr>
             <w:rFonts w:ascii="Alef" w:cs="Alef" w:eastAsia="Alef" w:hAnsi="Alef"/>
@@ -10120,7 +10232,7 @@
         <w:rPr>
           <w:rFonts w:ascii="Alef" w:cs="Alef" w:eastAsia="Alef" w:hAnsi="Alef"/>
           <w:rtl w:val="1"/>
-          <w:rPrChange w:author="אלמוג סגל" w:id="20" w:date="2019-12-05T16:36:43Z">
+          <w:rPrChange w:author="אלמוג סגל" w:id="26" w:date="2019-12-05T16:36:43Z">
             <w:rPr>
               <w:rFonts w:ascii="Alef" w:cs="Alef" w:eastAsia="Alef" w:hAnsi="Alef"/>
             </w:rPr>
@@ -10189,7 +10301,7 @@
         </w:rPr>
         <w:t xml:space="preserve">איש</w:t>
       </w:r>
-      <w:ins w:author="הדס שמעון" w:id="21" w:date="2020-03-14T20:36:24Z">
+      <w:ins w:author="הדס שמעון" w:id="27" w:date="2020-03-14T20:36:24Z">
         <w:r>
           <w:rPr>
             <w:rFonts w:ascii="Alef" w:cs="Alef" w:eastAsia="Alef" w:hAnsi="Alef"/>
@@ -10198,7 +10310,7 @@
           <w:t xml:space="preserve"> </w:t>
         </w:r>
       </w:ins>
-      <w:del w:author="מאור פלג" w:id="22" w:date="2019-07-29T12:39:37Z">
+      <w:del w:author="מאור פלג" w:id="28" w:date="2019-07-29T12:39:37Z">
         <w:r>
           <w:rPr>
             <w:rtl w:val="0"/>
@@ -10219,8 +10331,8 @@
           <w:delText xml:space="preserve">ל</w:delText>
         </w:r>
       </w:del>
-      <w:ins w:author="מאור פלג" w:id="22" w:date="2019-07-29T12:39:37Z">
-        <w:del w:author="מאור פלג" w:id="22" w:date="2019-07-29T12:39:37Z">
+      <w:ins w:author="מאור פלג" w:id="28" w:date="2019-07-29T12:39:37Z">
+        <w:del w:author="מאור פלג" w:id="28" w:date="2019-07-29T12:39:37Z">
           <w:r>
             <w:rPr>
               <w:rtl w:val="0"/>
@@ -10242,7 +10354,7 @@
           </w:r>
         </w:del>
       </w:ins>
-      <w:del w:author="מאור פלג" w:id="22" w:date="2019-07-29T12:39:37Z">
+      <w:del w:author="מאור פלג" w:id="28" w:date="2019-07-29T12:39:37Z">
         <w:r>
           <w:rPr>
             <w:rFonts w:ascii="Alef" w:cs="Alef" w:eastAsia="Alef" w:hAnsi="Alef"/>
@@ -10272,7 +10384,7 @@
         </w:rPr>
         <w:t xml:space="preserve"> </w:t>
       </w:r>
-      <w:del w:author="מאור פלג" w:id="23" w:date="2019-07-29T12:41:55Z">
+      <w:del w:author="מאור פלג" w:id="29" w:date="2019-07-29T12:41:55Z">
         <w:commentRangeStart w:id="7"/>
         <w:commentRangeStart w:id="8"/>
         <w:r>
@@ -10283,7 +10395,7 @@
           <w:delText xml:space="preserve">כיצד</w:delText>
         </w:r>
       </w:del>
-      <w:ins w:author="מאור פלג" w:id="23" w:date="2019-07-29T12:41:55Z">
+      <w:ins w:author="מאור פלג" w:id="29" w:date="2019-07-29T12:41:55Z">
         <w:commentRangeEnd w:id="7"/>
         <w:r>
           <w:commentReference w:id="7"/>
@@ -10307,7 +10419,7 @@
           <w:t xml:space="preserve"> </w:t>
         </w:r>
       </w:ins>
-      <w:ins w:author="הדס שמעון" w:id="24" w:date="2020-03-14T20:36:41Z">
+      <w:ins w:author="הדס שמעון" w:id="30" w:date="2020-03-14T20:36:41Z">
         <w:r>
           <w:rPr>
             <w:rFonts w:ascii="Alef" w:cs="Alef" w:eastAsia="Alef" w:hAnsi="Alef"/>
@@ -10323,7 +10435,7 @@
           <w:t xml:space="preserve"> </w:t>
         </w:r>
       </w:ins>
-      <w:ins w:author="מאור פלג" w:id="23" w:date="2019-07-29T12:41:55Z">
+      <w:ins w:author="מאור פלג" w:id="29" w:date="2019-07-29T12:41:55Z">
         <w:r>
           <w:rPr>
             <w:rFonts w:ascii="Alef" w:cs="Alef" w:eastAsia="Alef" w:hAnsi="Alef"/>
@@ -10517,6 +10629,22 @@
         </w:rPr>
         <w:t xml:space="preserve"> </w:t>
       </w:r>
+      <w:ins w:author="DisneyHebrewSub" w:id="31" w:date="2020-09-08T22:15:30Z">
+        <w:r>
+          <w:rPr>
+            <w:rFonts w:ascii="Alef" w:cs="Alef" w:eastAsia="Alef" w:hAnsi="Alef"/>
+            <w:rtl w:val="1"/>
+          </w:rPr>
+          <w:t xml:space="preserve">כדי</w:t>
+        </w:r>
+        <w:r>
+          <w:rPr>
+            <w:rFonts w:ascii="Alef" w:cs="Alef" w:eastAsia="Alef" w:hAnsi="Alef"/>
+            <w:rtl w:val="1"/>
+          </w:rPr>
+          <w:t xml:space="preserve"> </w:t>
+        </w:r>
+      </w:ins>
       <w:r>
         <w:rPr>
           <w:rFonts w:ascii="Alef" w:cs="Alef" w:eastAsia="Alef" w:hAnsi="Alef"/>
@@ -10734,7 +10862,7 @@
         </w:rPr>
         <w:t xml:space="preserve"> </w:t>
       </w:r>
-      <w:ins w:author="אלמוג סגל" w:id="25" w:date="2019-12-05T16:36:46Z">
+      <w:ins w:author="אלמוג סגל" w:id="32" w:date="2019-12-05T16:36:46Z">
         <w:r>
           <w:rPr>
             <w:rFonts w:ascii="Alef" w:cs="Alef" w:eastAsia="Alef" w:hAnsi="Alef"/>
@@ -10743,7 +10871,7 @@
           <w:t xml:space="preserve">ויכוח</w:t>
         </w:r>
       </w:ins>
-      <w:del w:author="אלמוג סגל" w:id="25" w:date="2019-12-05T16:36:46Z">
+      <w:del w:author="אלמוג סגל" w:id="32" w:date="2019-12-05T16:36:46Z">
         <w:r>
           <w:rPr>
             <w:rFonts w:ascii="Alef" w:cs="Alef" w:eastAsia="Alef" w:hAnsi="Alef"/>
@@ -10918,7 +11046,7 @@
         <w:rPr>
           <w:rFonts w:ascii="Alef" w:cs="Alef" w:eastAsia="Alef" w:hAnsi="Alef"/>
           <w:rtl w:val="1"/>
-          <w:rPrChange w:author="אלמוג סגל" w:id="26" w:date="2019-12-05T16:36:51Z">
+          <w:rPrChange w:author="אלמוג סגל" w:id="33" w:date="2019-12-05T16:36:51Z">
             <w:rPr>
               <w:rFonts w:ascii="Alef" w:cs="Alef" w:eastAsia="Alef" w:hAnsi="Alef"/>
             </w:rPr>
@@ -11054,7 +11182,7 @@
         <w:rPr>
           <w:rFonts w:ascii="Alef" w:cs="Alef" w:eastAsia="Alef" w:hAnsi="Alef"/>
           <w:rtl w:val="1"/>
-          <w:rPrChange w:author="אלמוג סגל" w:id="27" w:date="2019-12-05T16:36:56Z">
+          <w:rPrChange w:author="אלמוג סגל" w:id="34" w:date="2019-12-05T16:36:56Z">
             <w:rPr>
               <w:rFonts w:ascii="Alef" w:cs="Alef" w:eastAsia="Alef" w:hAnsi="Alef"/>
             </w:rPr>
@@ -11869,7 +11997,7 @@
         <w:rPr>
           <w:rFonts w:ascii="Alef" w:cs="Alef" w:eastAsia="Alef" w:hAnsi="Alef"/>
           <w:rtl w:val="1"/>
-          <w:rPrChange w:author="אלמוג סגל" w:id="28" w:date="2019-12-05T16:36:59Z">
+          <w:rPrChange w:author="אלמוג סגל" w:id="35" w:date="2019-12-05T16:36:59Z">
             <w:rPr>
               <w:rFonts w:ascii="Alef" w:cs="Alef" w:eastAsia="Alef" w:hAnsi="Alef"/>
             </w:rPr>
@@ -14313,7 +14441,7 @@
         <w:rPr>
           <w:rFonts w:ascii="Alef" w:cs="Alef" w:eastAsia="Alef" w:hAnsi="Alef"/>
           <w:rtl w:val="1"/>
-          <w:rPrChange w:author="אלמוג סגל" w:id="29" w:date="2019-12-05T16:37:01Z">
+          <w:rPrChange w:author="אלמוג סגל" w:id="36" w:date="2019-12-05T16:37:01Z">
             <w:rPr>
               <w:rFonts w:ascii="Alef" w:cs="Alef" w:eastAsia="Alef" w:hAnsi="Alef"/>
             </w:rPr>
@@ -14631,7 +14759,7 @@
         <w:rPr>
           <w:rFonts w:ascii="Alef" w:cs="Alef" w:eastAsia="Alef" w:hAnsi="Alef"/>
           <w:rtl w:val="1"/>
-          <w:rPrChange w:author="אלמוג סגל" w:id="30" w:date="2019-12-05T16:37:04Z">
+          <w:rPrChange w:author="אלמוג סגל" w:id="37" w:date="2019-12-05T16:37:04Z">
             <w:rPr>
               <w:rFonts w:ascii="Alef" w:cs="Alef" w:eastAsia="Alef" w:hAnsi="Alef"/>
             </w:rPr>
@@ -14650,7 +14778,7 @@
         <w:rPr>
           <w:rFonts w:ascii="Alef" w:cs="Alef" w:eastAsia="Alef" w:hAnsi="Alef"/>
           <w:rtl w:val="1"/>
-          <w:rPrChange w:author="אלמוג סגל" w:id="31" w:date="2019-12-05T16:37:09Z">
+          <w:rPrChange w:author="אלמוג סגל" w:id="38" w:date="2019-12-05T16:37:09Z">
             <w:rPr>
               <w:rFonts w:ascii="Alef" w:cs="Alef" w:eastAsia="Alef" w:hAnsi="Alef"/>
             </w:rPr>
@@ -14669,7 +14797,7 @@
         <w:rPr>
           <w:rFonts w:ascii="Alef" w:cs="Alef" w:eastAsia="Alef" w:hAnsi="Alef"/>
           <w:rtl w:val="1"/>
-          <w:rPrChange w:author="אלמוג סגל" w:id="32" w:date="2019-12-05T16:37:10Z">
+          <w:rPrChange w:author="אלמוג סגל" w:id="39" w:date="2019-12-05T16:37:10Z">
             <w:rPr>
               <w:rFonts w:ascii="Alef" w:cs="Alef" w:eastAsia="Alef" w:hAnsi="Alef"/>
             </w:rPr>
@@ -15258,7 +15386,7 @@
         <w:rPr>
           <w:rFonts w:ascii="Alef" w:cs="Alef" w:eastAsia="Alef" w:hAnsi="Alef"/>
           <w:rtl w:val="1"/>
-          <w:rPrChange w:author="אלמוג סגל" w:id="33" w:date="2019-12-05T16:37:22Z">
+          <w:rPrChange w:author="אלמוג סגל" w:id="40" w:date="2019-12-05T16:37:22Z">
             <w:rPr>
               <w:rFonts w:ascii="Alef" w:cs="Alef" w:eastAsia="Alef" w:hAnsi="Alef"/>
             </w:rPr>
@@ -15927,7 +16055,7 @@
         <w:rPr>
           <w:rFonts w:ascii="Alef" w:cs="Alef" w:eastAsia="Alef" w:hAnsi="Alef"/>
           <w:rtl w:val="1"/>
-          <w:rPrChange w:author="אלמוג סגל" w:id="34" w:date="2019-12-05T16:37:27Z">
+          <w:rPrChange w:author="אלמוג סגל" w:id="41" w:date="2019-12-05T16:37:27Z">
             <w:rPr>
               <w:rFonts w:ascii="Alef" w:cs="Alef" w:eastAsia="Alef" w:hAnsi="Alef"/>
             </w:rPr>
@@ -15946,7 +16074,7 @@
         <w:rPr>
           <w:rFonts w:ascii="Alef" w:cs="Alef" w:eastAsia="Alef" w:hAnsi="Alef"/>
           <w:rtl w:val="1"/>
-          <w:rPrChange w:author="אלמוג סגל" w:id="35" w:date="2019-12-05T16:37:32Z">
+          <w:rPrChange w:author="אלמוג סגל" w:id="42" w:date="2019-12-05T16:37:32Z">
             <w:rPr>
               <w:rFonts w:ascii="Alef" w:cs="Alef" w:eastAsia="Alef" w:hAnsi="Alef"/>
             </w:rPr>
@@ -16076,7 +16204,7 @@
         </w:rPr>
         <w:t xml:space="preserve">לי</w:t>
       </w:r>
-      <w:ins w:author="מיכאל בוקסנהורן" w:id="36" w:date="2020-01-11T22:39:17Z">
+      <w:ins w:author="מיכאל בוקסנהורן" w:id="43" w:date="2020-01-11T22:39:17Z">
         <w:r>
           <w:rPr>
             <w:rtl w:val="0"/>
@@ -16424,7 +16552,7 @@
         </w:rPr>
         <w:t xml:space="preserve">, </w:t>
       </w:r>
-      <w:ins w:author="מיכאל בוקסנהורן" w:id="37" w:date="2020-01-11T22:38:41Z">
+      <w:ins w:author="מיכאל בוקסנהורן" w:id="44" w:date="2020-01-11T22:38:41Z">
         <w:r>
           <w:rPr>
             <w:rFonts w:ascii="Alef" w:cs="Alef" w:eastAsia="Alef" w:hAnsi="Alef"/>
@@ -16433,7 +16561,7 @@
           <w:t xml:space="preserve">וזה</w:t>
         </w:r>
       </w:ins>
-      <w:del w:author="מיכאל בוקסנהורן" w:id="37" w:date="2020-01-11T22:38:41Z">
+      <w:del w:author="מיכאל בוקסנהורן" w:id="44" w:date="2020-01-11T22:38:41Z">
         <w:r>
           <w:rPr>
             <w:rFonts w:ascii="Alef" w:cs="Alef" w:eastAsia="Alef" w:hAnsi="Alef"/>
@@ -17749,7 +17877,7 @@
         <w:rPr>
           <w:rFonts w:ascii="Alef" w:cs="Alef" w:eastAsia="Alef" w:hAnsi="Alef"/>
           <w:rtl w:val="1"/>
-          <w:rPrChange w:author="אלמוג סגל" w:id="38" w:date="2019-12-05T16:37:35Z">
+          <w:rPrChange w:author="אלמוג סגל" w:id="45" w:date="2019-12-05T16:37:35Z">
             <w:rPr>
               <w:rFonts w:ascii="Alef" w:cs="Alef" w:eastAsia="Alef" w:hAnsi="Alef"/>
             </w:rPr>
@@ -19892,7 +20020,7 @@
         <w:rPr>
           <w:rFonts w:ascii="Alef" w:cs="Alef" w:eastAsia="Alef" w:hAnsi="Alef"/>
           <w:rtl w:val="1"/>
-          <w:rPrChange w:author="אלמוג סגל" w:id="39" w:date="2019-12-05T16:37:37Z">
+          <w:rPrChange w:author="אלמוג סגל" w:id="46" w:date="2019-12-05T16:37:37Z">
             <w:rPr>
               <w:rFonts w:ascii="Alef" w:cs="Alef" w:eastAsia="Alef" w:hAnsi="Alef"/>
             </w:rPr>
@@ -25954,6 +26082,16 @@
         </w:rPr>
         <w:t xml:space="preserve"> </w:t>
       </w:r>
+      <w:ins w:author="DisneyHebrewSub" w:id="47" w:date="2020-09-08T22:33:50Z">
+        <w:r>
+          <w:rPr>
+            <w:rFonts w:ascii="Alef" w:cs="Alef" w:eastAsia="Alef" w:hAnsi="Alef"/>
+            <w:i w:val="1"/>
+            <w:rtl w:val="1"/>
+          </w:rPr>
+          <w:t xml:space="preserve">ש</w:t>
+        </w:r>
+      </w:ins>
       <w:r>
         <w:rPr>
           <w:rFonts w:ascii="Alef" w:cs="Alef" w:eastAsia="Alef" w:hAnsi="Alef"/>
@@ -30030,33 +30168,69 @@
         </w:rPr>
         <w:t xml:space="preserve">נוויל</w:t>
       </w:r>
-      <w:r>
-        <w:rPr>
-          <w:rFonts w:ascii="Alef" w:cs="Alef" w:eastAsia="Alef" w:hAnsi="Alef"/>
-          <w:rtl w:val="1"/>
-        </w:rPr>
-        <w:t xml:space="preserve"> </w:t>
-      </w:r>
-      <w:r>
-        <w:rPr>
-          <w:rFonts w:ascii="Alef" w:cs="Alef" w:eastAsia="Alef" w:hAnsi="Alef"/>
-          <w:rtl w:val="1"/>
-        </w:rPr>
-        <w:t xml:space="preserve">ושיימוס</w:t>
-      </w:r>
-      <w:r>
-        <w:rPr>
-          <w:rFonts w:ascii="Alef" w:cs="Alef" w:eastAsia="Alef" w:hAnsi="Alef"/>
-          <w:rtl w:val="1"/>
-        </w:rPr>
-        <w:t xml:space="preserve"> </w:t>
-      </w:r>
-      <w:r>
-        <w:rPr>
-          <w:rFonts w:ascii="Alef" w:cs="Alef" w:eastAsia="Alef" w:hAnsi="Alef"/>
-          <w:rtl w:val="1"/>
-        </w:rPr>
-        <w:t xml:space="preserve">ולבנדר</w:t>
+      <w:ins w:author="DisneyHebrewSub" w:id="48" w:date="2020-09-08T22:37:32Z">
+        <w:r>
+          <w:rPr>
+            <w:rFonts w:ascii="Alef" w:cs="Alef" w:eastAsia="Alef" w:hAnsi="Alef"/>
+            <w:rtl w:val="0"/>
+          </w:rPr>
+          <w:t xml:space="preserve">,</w:t>
+        </w:r>
+      </w:ins>
+      <w:r>
+        <w:rPr>
+          <w:rFonts w:ascii="Alef" w:cs="Alef" w:eastAsia="Alef" w:hAnsi="Alef"/>
+          <w:rtl w:val="0"/>
+        </w:rPr>
+        <w:t xml:space="preserve"> </w:t>
+      </w:r>
+      <w:del w:author="DisneyHebrewSub" w:id="49" w:date="2020-09-08T22:37:35Z">
+        <w:r>
+          <w:rPr>
+            <w:rFonts w:ascii="Alef" w:cs="Alef" w:eastAsia="Alef" w:hAnsi="Alef"/>
+            <w:rtl w:val="1"/>
+          </w:rPr>
+          <w:delText xml:space="preserve">ו</w:delText>
+        </w:r>
+      </w:del>
+      <w:r>
+        <w:rPr>
+          <w:rFonts w:ascii="Alef" w:cs="Alef" w:eastAsia="Alef" w:hAnsi="Alef"/>
+          <w:rtl w:val="1"/>
+        </w:rPr>
+        <w:t xml:space="preserve">שיימוס</w:t>
+      </w:r>
+      <w:ins w:author="DisneyHebrewSub" w:id="50" w:date="2020-09-08T22:37:36Z">
+        <w:r>
+          <w:rPr>
+            <w:rFonts w:ascii="Alef" w:cs="Alef" w:eastAsia="Alef" w:hAnsi="Alef"/>
+            <w:rtl w:val="0"/>
+          </w:rPr>
+          <w:t xml:space="preserve">,</w:t>
+        </w:r>
+      </w:ins>
+      <w:r>
+        <w:rPr>
+          <w:rFonts w:ascii="Alef" w:cs="Alef" w:eastAsia="Alef" w:hAnsi="Alef"/>
+          <w:rtl w:val="0"/>
+        </w:rPr>
+        <w:t xml:space="preserve"> </w:t>
+      </w:r>
+      <w:del w:author="DisneyHebrewSub" w:id="51" w:date="2020-09-08T22:37:37Z">
+        <w:r>
+          <w:rPr>
+            <w:rFonts w:ascii="Alef" w:cs="Alef" w:eastAsia="Alef" w:hAnsi="Alef"/>
+            <w:rtl w:val="1"/>
+          </w:rPr>
+          <w:delText xml:space="preserve">ו</w:delText>
+        </w:r>
+      </w:del>
+      <w:r>
+        <w:rPr>
+          <w:rFonts w:ascii="Alef" w:cs="Alef" w:eastAsia="Alef" w:hAnsi="Alef"/>
+          <w:rtl w:val="1"/>
+        </w:rPr>
+        <w:t xml:space="preserve">לבנדר</w:t>
       </w:r>
       <w:r>
         <w:rPr>
@@ -33571,19 +33745,37 @@
         </w:rPr>
         <w:t xml:space="preserve">נוויל</w:t>
       </w:r>
-      <w:r>
-        <w:rPr>
-          <w:rFonts w:ascii="Alef" w:cs="Alef" w:eastAsia="Alef" w:hAnsi="Alef"/>
-          <w:rtl w:val="1"/>
-        </w:rPr>
-        <w:t xml:space="preserve"> </w:t>
-      </w:r>
-      <w:r>
-        <w:rPr>
-          <w:rFonts w:ascii="Alef" w:cs="Alef" w:eastAsia="Alef" w:hAnsi="Alef"/>
-          <w:rtl w:val="1"/>
-        </w:rPr>
-        <w:t xml:space="preserve">ושיימוס</w:t>
+      <w:ins w:author="DisneyHebrewSub" w:id="52" w:date="2020-09-08T22:37:17Z">
+        <w:r>
+          <w:rPr>
+            <w:rFonts w:ascii="Alef" w:cs="Alef" w:eastAsia="Alef" w:hAnsi="Alef"/>
+            <w:rtl w:val="0"/>
+          </w:rPr>
+          <w:t xml:space="preserve">,</w:t>
+        </w:r>
+      </w:ins>
+      <w:r>
+        <w:rPr>
+          <w:rFonts w:ascii="Alef" w:cs="Alef" w:eastAsia="Alef" w:hAnsi="Alef"/>
+          <w:rtl w:val="0"/>
+        </w:rPr>
+        <w:t xml:space="preserve"> </w:t>
+      </w:r>
+      <w:del w:author="DisneyHebrewSub" w:id="53" w:date="2020-09-08T22:37:20Z">
+        <w:r>
+          <w:rPr>
+            <w:rFonts w:ascii="Alef" w:cs="Alef" w:eastAsia="Alef" w:hAnsi="Alef"/>
+            <w:rtl w:val="1"/>
+          </w:rPr>
+          <w:delText xml:space="preserve">ו</w:delText>
+        </w:r>
+      </w:del>
+      <w:r>
+        <w:rPr>
+          <w:rFonts w:ascii="Alef" w:cs="Alef" w:eastAsia="Alef" w:hAnsi="Alef"/>
+          <w:rtl w:val="1"/>
+        </w:rPr>
+        <w:t xml:space="preserve">שיימוס</w:t>
       </w:r>
       <w:r>
         <w:rPr>
@@ -33627,19 +33819,37 @@
         </w:rPr>
         <w:t xml:space="preserve">הכחולים</w:t>
       </w:r>
-      <w:r>
-        <w:rPr>
-          <w:rFonts w:ascii="Alef" w:cs="Alef" w:eastAsia="Alef" w:hAnsi="Alef"/>
-          <w:rtl w:val="1"/>
-        </w:rPr>
-        <w:t xml:space="preserve"> </w:t>
-      </w:r>
-      <w:r>
-        <w:rPr>
-          <w:rFonts w:ascii="Alef" w:cs="Alef" w:eastAsia="Alef" w:hAnsi="Alef"/>
-          <w:rtl w:val="1"/>
-        </w:rPr>
-        <w:t xml:space="preserve">והשמש</w:t>
+      <w:ins w:author="DisneyHebrewSub" w:id="54" w:date="2020-09-08T22:38:03Z">
+        <w:r>
+          <w:rPr>
+            <w:rFonts w:ascii="Alef" w:cs="Alef" w:eastAsia="Alef" w:hAnsi="Alef"/>
+            <w:rtl w:val="0"/>
+          </w:rPr>
+          <w:t xml:space="preserve">,</w:t>
+        </w:r>
+      </w:ins>
+      <w:r>
+        <w:rPr>
+          <w:rFonts w:ascii="Alef" w:cs="Alef" w:eastAsia="Alef" w:hAnsi="Alef"/>
+          <w:rtl w:val="0"/>
+        </w:rPr>
+        <w:t xml:space="preserve"> </w:t>
+      </w:r>
+      <w:del w:author="DisneyHebrewSub" w:id="55" w:date="2020-09-08T22:38:01Z">
+        <w:r>
+          <w:rPr>
+            <w:rFonts w:ascii="Alef" w:cs="Alef" w:eastAsia="Alef" w:hAnsi="Alef"/>
+            <w:rtl w:val="1"/>
+          </w:rPr>
+          <w:delText xml:space="preserve">ו</w:delText>
+        </w:r>
+      </w:del>
+      <w:r>
+        <w:rPr>
+          <w:rFonts w:ascii="Alef" w:cs="Alef" w:eastAsia="Alef" w:hAnsi="Alef"/>
+          <w:rtl w:val="1"/>
+        </w:rPr>
+        <w:t xml:space="preserve">השמש</w:t>
       </w:r>
       <w:r>
         <w:rPr>
@@ -35596,7 +35806,7 @@
         </w:rPr>
         <w:t xml:space="preserve"> </w:t>
       </w:r>
-      <w:ins w:author="ידידיה שיר" w:id="40" w:date="2020-07-02T19:42:27Z">
+      <w:ins w:author="ידידיה שיר" w:id="56" w:date="2020-07-02T19:42:27Z">
         <w:r>
           <w:rPr>
             <w:rFonts w:ascii="Alef" w:cs="Alef" w:eastAsia="Alef" w:hAnsi="Alef"/>
@@ -35606,7 +35816,7 @@
           <w:t xml:space="preserve">דבר</w:t>
         </w:r>
       </w:ins>
-      <w:del w:author="ידידיה שיר" w:id="40" w:date="2020-07-02T19:42:27Z">
+      <w:del w:author="ידידיה שיר" w:id="56" w:date="2020-07-02T19:42:27Z">
         <w:r>
           <w:rPr>
             <w:rFonts w:ascii="Alef" w:cs="Alef" w:eastAsia="Alef" w:hAnsi="Alef"/>
@@ -37797,23 +38007,56 @@
         </w:rPr>
         <w:t xml:space="preserve">יבכו</w:t>
       </w:r>
-      <w:r>
-        <w:rPr>
-          <w:rFonts w:ascii="Alef" w:cs="Alef" w:eastAsia="Alef" w:hAnsi="Alef"/>
-          <w:i w:val="1"/>
-          <w:iCs/>
-          <w:rtl w:val="1"/>
-        </w:rPr>
-        <w:t xml:space="preserve"> </w:t>
-      </w:r>
-      <w:r>
-        <w:rPr>
-          <w:rFonts w:ascii="Alef" w:cs="Alef" w:eastAsia="Alef" w:hAnsi="Alef"/>
-          <w:i w:val="1"/>
-          <w:iCs/>
-          <w:rtl w:val="1"/>
-        </w:rPr>
-        <w:t xml:space="preserve">לשמוע</w:t>
+      <w:ins w:author="DisneyHebrewSub" w:id="57" w:date="2020-09-08T22:39:43Z">
+        <w:r>
+          <w:rPr>
+            <w:rtl w:val="0"/>
+          </w:rPr>
+        </w:r>
+        <w:r>
+          <w:rPr>
+            <w:rFonts w:ascii="Alef" w:cs="Alef" w:eastAsia="Alef" w:hAnsi="Alef"/>
+            <w:i w:val="1"/>
+            <w:rtl w:val="1"/>
+          </w:rPr>
+          <w:t xml:space="preserve"> </w:t>
+        </w:r>
+        <w:r>
+          <w:rPr>
+            <w:rFonts w:ascii="Alef" w:cs="Alef" w:eastAsia="Alef" w:hAnsi="Alef"/>
+            <w:i w:val="1"/>
+            <w:rtl w:val="1"/>
+          </w:rPr>
+          <w:t xml:space="preserve">כשישמעו</w:t>
+        </w:r>
+      </w:ins>
+      <w:del w:author="DisneyHebrewSub" w:id="57" w:date="2020-09-08T22:39:43Z">
+        <w:r>
+          <w:rPr>
+            <w:rtl w:val="0"/>
+          </w:rPr>
+        </w:r>
+        <w:r>
+          <w:rPr>
+            <w:rFonts w:ascii="Alef" w:cs="Alef" w:eastAsia="Alef" w:hAnsi="Alef"/>
+            <w:i w:val="1"/>
+            <w:rtl w:val="1"/>
+          </w:rPr>
+          <w:delText xml:space="preserve"> </w:delText>
+        </w:r>
+        <w:r>
+          <w:rPr>
+            <w:rFonts w:ascii="Alef" w:cs="Alef" w:eastAsia="Alef" w:hAnsi="Alef"/>
+            <w:i w:val="1"/>
+            <w:rtl w:val="1"/>
+          </w:rPr>
+          <w:delText xml:space="preserve">לשמוע</w:delText>
+        </w:r>
+      </w:del>
+      <w:r>
+        <w:rPr>
+          <w:rtl w:val="0"/>
+        </w:rPr>
       </w:r>
       <w:r>
         <w:rPr>
@@ -39755,7 +39998,7 @@
         </w:rPr>
         <w:t xml:space="preserve">ואחר</w:t>
       </w:r>
-      <w:ins w:author="ידידיה שיר" w:id="41" w:date="2020-07-02T19:43:17Z">
+      <w:ins w:author="ידידיה שיר" w:id="58" w:date="2020-07-02T19:43:17Z">
         <w:commentRangeEnd w:id="16"/>
         <w:r>
           <w:commentReference w:id="16"/>

--- a/dist/hpmor/chapters/docx_suggestions/045.docx
+++ b/dist/hpmor/chapters/docx_suggestions/045.docx
@@ -41164,7 +41164,7 @@
       </w:r>
     </w:p>
     <w:sectPr>
-      <w:pgSz w:h="15840" w:w="12240"/>
+      <w:pgSz w:h="15840" w:w="12240" w:orient="portrait"/>
       <w:pgMar w:bottom="1440" w:top="1440" w:left="1440" w:right="1440" w:header="0" w:footer="720"/>
       <w:pgNumType w:start="1"/>
     </w:sectPr>
